--- a/img/Sibi_Mahesh_Resume.docx
+++ b/img/Sibi_Mahesh_Resume.docx
@@ -49,61 +49,22 @@
           <w:sz w:val="22"/>
           <w:szCs w:val="22"/>
         </w:rPr>
-        <w:t xml:space="preserve">Possessing experience of </w:t>
-      </w:r>
-      <w:r>
-        <w:rPr>
-          <w:sz w:val="22"/>
-          <w:szCs w:val="22"/>
-        </w:rPr>
-        <w:t xml:space="preserve"> </w:t>
-      </w:r>
-      <w:r>
-        <w:rPr>
-          <w:sz w:val="22"/>
-          <w:szCs w:val="22"/>
-        </w:rPr>
-        <w:t>4</w:t>
-      </w:r>
-      <w:r>
-        <w:rPr>
-          <w:sz w:val="22"/>
-          <w:szCs w:val="22"/>
-        </w:rPr>
-        <w:t>.</w:t>
-      </w:r>
-      <w:r>
-        <w:t>5</w:t>
-      </w:r>
-      <w:r>
-        <w:t xml:space="preserve"> years in</w:t>
-      </w:r>
-      <w:r>
-        <w:t xml:space="preserve"> various frontend technologies like</w:t>
-      </w:r>
-      <w:r>
-        <w:t xml:space="preserve"> </w:t>
-      </w:r>
-      <w:r>
-        <w:rPr>
-          <w:b/>
-        </w:rPr>
-        <w:t>Angular</w:t>
-      </w:r>
-      <w:r>
-        <w:rPr>
-          <w:b/>
-        </w:rPr>
-        <w:t xml:space="preserve"> and React JS</w:t>
-      </w:r>
-      <w:r>
-        <w:t xml:space="preserve"> with good knowledge on </w:t>
-      </w:r>
-      <w:r>
-        <w:t>UX designing and JAVA</w:t>
-      </w:r>
-      <w:r>
-        <w:t>.</w:t>
+        <w:t>Possessing experience of  5</w:t>
+      </w:r>
+      <w:r>
+        <w:rPr/>
+        <w:t xml:space="preserve"> years in various frontend technologies like </w:t>
+      </w:r>
+      <w:r>
+        <w:rPr>
+          <w:b w:val="1"/>
+          <w:bCs w:val="1"/>
+        </w:rPr>
+        <w:t>Angular and React JS</w:t>
+      </w:r>
+      <w:r>
+        <w:rPr/>
+        <w:t xml:space="preserve"> with good knowledge on UX designing and JAVA.</w:t>
       </w:r>
     </w:p>
     <w:p>
@@ -479,6 +440,8 @@
       </w:r>
       <w:r>
         <w:tab/>
+      </w:r>
+      <w:r>
         <w:t xml:space="preserve">:  JavaScript , </w:t>
       </w:r>
       <w:r>
@@ -529,6 +492,8 @@
       </w:r>
       <w:r>
         <w:tab/>
+      </w:r>
+      <w:r>
         <w:t>:  Angular,</w:t>
       </w:r>
       <w:r>
@@ -579,6 +544,8 @@
       </w:r>
       <w:r>
         <w:tab/>
+      </w:r>
+      <w:r>
         <w:t xml:space="preserve">:  </w:t>
       </w:r>
       <w:r>
@@ -634,6 +601,8 @@
       </w:r>
       <w:r>
         <w:tab/>
+      </w:r>
+      <w:r>
         <w:t>:   Adobe XD</w:t>
       </w:r>
     </w:p>
@@ -1557,7 +1526,7 @@
           <w:szCs w:val="18"/>
         </w:rPr>
       </w:pPr>
-      <w:bookmarkStart w:id="0" w:name="gjdgxs" w:colFirst="0" w:colLast="0"/>
+      <w:bookmarkStart w:name="gjdgxs" w:colFirst="0" w:colLast="0" w:id="0"/>
       <w:bookmarkEnd w:id="0"/>
       <w:r>
         <w:rPr>
@@ -1598,7 +1567,7 @@
         <w:spacing w:line="276" w:lineRule="auto"/>
         <w:jc w:val="both"/>
       </w:pPr>
-      <w:bookmarkStart w:id="1" w:name="30j0zll" w:colFirst="0" w:colLast="0"/>
+      <w:bookmarkStart w:name="30j0zll" w:colFirst="0" w:colLast="0" w:id="1"/>
       <w:bookmarkEnd w:id="1"/>
       <w:r>
         <w:rPr>
@@ -1641,7 +1610,7 @@
           <w:b/>
         </w:rPr>
       </w:pPr>
-      <w:bookmarkStart w:id="2" w:name="1fob9te" w:colFirst="0" w:colLast="0"/>
+      <w:bookmarkStart w:name="1fob9te" w:colFirst="0" w:colLast="0" w:id="2"/>
       <w:bookmarkEnd w:id="2"/>
       <w:r>
         <w:rPr>
@@ -1704,7 +1673,7 @@
         <w:ind w:hanging="283"/>
         <w:jc w:val="both"/>
       </w:pPr>
-      <w:bookmarkStart w:id="3" w:name="_3znysh7" w:colFirst="0" w:colLast="0"/>
+      <w:bookmarkStart w:name="_3znysh7" w:colFirst="0" w:colLast="0" w:id="3"/>
       <w:bookmarkEnd w:id="3"/>
       <w:r>
         <w:t xml:space="preserve">Involved in effective Integration Testing strategies by collaborating all micro services, </w:t>
@@ -1835,7 +1804,7 @@
         <w:spacing w:line="276" w:lineRule="auto"/>
         <w:jc w:val="both"/>
       </w:pPr>
-      <w:bookmarkStart w:id="4" w:name="2et92p0" w:colFirst="0" w:colLast="0"/>
+      <w:bookmarkStart w:name="2et92p0" w:colFirst="0" w:colLast="0" w:id="4"/>
       <w:bookmarkEnd w:id="4"/>
       <w:r>
         <w:rPr>
@@ -1970,7 +1939,7 @@
         </w:pBdr>
         <w:jc w:val="both"/>
       </w:pPr>
-      <w:bookmarkStart w:id="5" w:name="_tyjcwt" w:colFirst="0" w:colLast="0"/>
+      <w:bookmarkStart w:name="_tyjcwt" w:colFirst="0" w:colLast="0" w:id="5"/>
       <w:bookmarkEnd w:id="5"/>
       <w:r>
         <w:t xml:space="preserve">Workspace is an In-house Web App built as a Product which helps to give access to organizational Activities such as Leave management, Employees hierarchy Chart, News Feed, Appraisal Review, Time Sheet Management, Employee Claims Management , Notifications, employee Communication, Peer Appreciations, Project Allocations and Sprint task Tracking. </w:t>
@@ -2145,7 +2114,7 @@
       <w:footerReference w:type="default" r:id="rId11"/>
       <w:headerReference w:type="first" r:id="rId12"/>
       <w:footerReference w:type="first" r:id="rId13"/>
-      <w:pgSz w:w="11907" w:h="16839"/>
+      <w:pgSz w:w="11907" w:h="16839" w:orient="portrait"/>
       <w:pgMar w:top="1440" w:right="1440" w:bottom="1440" w:left="1440" w:header="0" w:footer="624" w:gutter="0"/>
       <w:pgNumType w:start="1"/>
       <w:cols w:space="720"/>
@@ -2301,7 +2270,7 @@
 </file>
 
 <file path=word/header2.xml><?xml version="1.0" encoding="utf-8"?>
-<w:hdr xmlns:wpc="http://schemas.microsoft.com/office/word/2010/wordprocessingCanvas" xmlns:cx="http://schemas.microsoft.com/office/drawing/2014/chartex" xmlns:cx1="http://schemas.microsoft.com/office/drawing/2015/9/8/chartex" xmlns:cx2="http://schemas.microsoft.com/office/drawing/2015/10/21/chartex" xmlns:cx3="http://schemas.microsoft.com/office/drawing/2016/5/9/chartex" xmlns:cx4="http://schemas.microsoft.com/office/drawing/2016/5/10/chartex" xmlns:cx5="http://schemas.microsoft.com/office/drawing/2016/5/11/chartex" xmlns:cx6="http://schemas.microsoft.com/office/drawing/2016/5/12/chartex" xmlns:cx7="http://schemas.microsoft.com/office/drawing/2016/5/13/chartex" xmlns:cx8="http://schemas.microsoft.com/office/drawing/2016/5/14/chartex" xmlns:mc="http://schemas.openxmlformats.org/markup-compatibility/2006" xmlns:aink="http://schemas.microsoft.com/office/drawing/2016/ink" xmlns:am3d="http://schemas.microsoft.com/office/drawing/2017/model3d" xmlns:o="urn:schemas-microsoft-com:office:office" xmlns:r="http://schemas.openxmlformats.org/officeDocument/2006/relationships" xmlns:m="http://schemas.openxmlformats.org/officeDocument/2006/math" xmlns:v="urn:schemas-microsoft-com:vml" xmlns:wp14="http://schemas.microsoft.com/office/word/2010/wordprocessingDrawing" xmlns:wp="http://schemas.openxmlformats.org/drawingml/2006/wordprocessingDrawing" xmlns:w10="urn:schemas-microsoft-com:office:word" xmlns:w="http://schemas.openxmlformats.org/wordprocessingml/2006/main" xmlns:w14="http://schemas.microsoft.com/office/word/2010/wordml" xmlns:w15="http://schemas.microsoft.com/office/word/2012/wordml" xmlns:w16cex="http://schemas.microsoft.com/office/word/2018/wordml/cex" xmlns:w16cid="http://schemas.microsoft.com/office/word/2016/wordml/cid" xmlns:w16="http://schemas.microsoft.com/office/word/2018/wordml" xmlns:w16se="http://schemas.microsoft.com/office/word/2015/wordml/symex" xmlns:wpg="http://schemas.microsoft.com/office/word/2010/wordprocessingGroup" xmlns:wpi="http://schemas.microsoft.com/office/word/2010/wordprocessingInk" xmlns:wne="http://schemas.microsoft.com/office/word/2006/wordml" xmlns:wps="http://schemas.microsoft.com/office/word/2010/wordprocessingShape" mc:Ignorable="w14 w15 w16se w16cid w16 w16cex wp14">
+<w:hdr xmlns:wpc="http://schemas.microsoft.com/office/word/2010/wordprocessingCanvas" xmlns:cx="http://schemas.microsoft.com/office/drawing/2014/chartex" xmlns:cx1="http://schemas.microsoft.com/office/drawing/2015/9/8/chartex" xmlns:cx2="http://schemas.microsoft.com/office/drawing/2015/10/21/chartex" xmlns:cx3="http://schemas.microsoft.com/office/drawing/2016/5/9/chartex" xmlns:cx4="http://schemas.microsoft.com/office/drawing/2016/5/10/chartex" xmlns:cx5="http://schemas.microsoft.com/office/drawing/2016/5/11/chartex" xmlns:cx6="http://schemas.microsoft.com/office/drawing/2016/5/12/chartex" xmlns:cx7="http://schemas.microsoft.com/office/drawing/2016/5/13/chartex" xmlns:cx8="http://schemas.microsoft.com/office/drawing/2016/5/14/chartex" xmlns:mc="http://schemas.openxmlformats.org/markup-compatibility/2006" xmlns:aink="http://schemas.microsoft.com/office/drawing/2016/ink" xmlns:am3d="http://schemas.microsoft.com/office/drawing/2017/model3d" xmlns:o="urn:schemas-microsoft-com:office:office" xmlns:r="http://schemas.openxmlformats.org/officeDocument/2006/relationships" xmlns:m="http://schemas.openxmlformats.org/officeDocument/2006/math" xmlns:v="urn:schemas-microsoft-com:vml" xmlns:wp14="http://schemas.microsoft.com/office/word/2010/wordprocessingDrawing" xmlns:wp="http://schemas.openxmlformats.org/drawingml/2006/wordprocessingDrawing" xmlns:w10="urn:schemas-microsoft-com:office:word" xmlns:w="http://schemas.openxmlformats.org/wordprocessingml/2006/main" xmlns:w14="http://schemas.microsoft.com/office/word/2010/wordml" xmlns:w15="http://schemas.microsoft.com/office/word/2012/wordml" xmlns:w16cex="http://schemas.microsoft.com/office/word/2018/wordml/cex" xmlns:w16cid="http://schemas.microsoft.com/office/word/2016/wordml/cid" xmlns:w16="http://schemas.microsoft.com/office/word/2018/wordml" xmlns:w16se="http://schemas.microsoft.com/office/word/2015/wordml/symex" xmlns:wpg="http://schemas.microsoft.com/office/word/2010/wordprocessingGroup" xmlns:wpi="http://schemas.microsoft.com/office/word/2010/wordprocessingInk" xmlns:wne="http://schemas.microsoft.com/office/word/2006/wordml" xmlns:wps="http://schemas.microsoft.com/office/word/2010/wordprocessingShape" xmlns:a="http://schemas.openxmlformats.org/drawingml/2006/main" mc:Ignorable="w14 w15 w16se w16cid w16 w16cex wp14">
   <w:p>
     <w:pPr>
       <w:rPr>
@@ -2341,7 +2310,7 @@
   <w:p>
     <w:pPr>
       <w:rPr>
-        <w:rFonts w:ascii="Arial" w:eastAsia="Arial" w:hAnsi="Arial" w:cs="Arial"/>
+        <w:rFonts w:ascii="Arial" w:hAnsi="Arial" w:eastAsia="Arial" w:cs="Arial"/>
         <w:b/>
         <w:sz w:val="20"/>
         <w:szCs w:val="20"/>
@@ -2439,6 +2408,13 @@
         <w:szCs w:val="32"/>
       </w:rPr>
       <w:tab/>
+    </w:r>
+    <w:r>
+      <w:rPr>
+        <w:b/>
+        <w:sz w:val="32"/>
+        <w:szCs w:val="32"/>
+      </w:rPr>
       <w:t xml:space="preserve">    </w:t>
     </w:r>
     <w:r>
@@ -2451,7 +2427,7 @@
     </w:r>
     <w:r>
       <w:rPr>
-        <w:rFonts w:ascii="Arial" w:eastAsia="Arial" w:hAnsi="Arial" w:cs="Arial"/>
+        <w:rFonts w:ascii="Arial" w:hAnsi="Arial" w:eastAsia="Arial" w:cs="Arial"/>
         <w:sz w:val="20"/>
         <w:szCs w:val="20"/>
       </w:rPr>
@@ -2552,12 +2528,12 @@
           </w:drawing>
         </mc:Choice>
         <mc:Fallback>
-          <w:pict>
-            <v:shapetype w14:anchorId="27895D1B" id="_x0000_t32" coordsize="21600,21600" o:spt="32" o:oned="t" path="m,l21600,21600e" filled="f">
-              <v:path arrowok="t" fillok="f" o:connecttype="none"/>
+          <w:pict w14:anchorId="159E89B3">
+            <v:shapetype id="_x0000_t32" coordsize="21600,21600" o:oned="t" filled="f" o:spt="32" path="m,l21600,21600e" w14:anchorId="27895D1B">
+              <v:path fillok="f" arrowok="t" o:connecttype="none"/>
               <o:lock v:ext="edit" shapetype="t"/>
             </v:shapetype>
-            <v:shape id="Straight Arrow Connector 1" o:spid="_x0000_s1026" type="#_x0000_t32" style="position:absolute;margin-left:9pt;margin-top:0;width:1.5pt;height:1pt;z-index:251658240;visibility:visible;mso-wrap-style:square;mso-wrap-distance-left:9pt;mso-wrap-distance-top:0;mso-wrap-distance-right:9pt;mso-wrap-distance-bottom:0;mso-position-horizontal:absolute;mso-position-horizontal-relative:margin;mso-position-vertical:absolute;mso-position-vertical-relative:text" o:gfxdata="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" filled="t" strokeweight="1.5pt">
+            <v:shape id="Straight Arrow Connector 1" style="position:absolute;margin-left:9pt;margin-top:0;width:1.5pt;height:1pt;z-index:251658240;visibility:visible;mso-wrap-style:square;mso-wrap-distance-left:9pt;mso-wrap-distance-top:0;mso-wrap-distance-right:9pt;mso-wrap-distance-bottom:0;mso-position-horizontal:absolute;mso-position-horizontal-relative:margin;mso-position-vertical:absolute;mso-position-vertical-relative:text" o:spid="_x0000_s1026" filled="t" strokeweight="1.5pt" type="#_x0000_t32" o:gfxdata="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">
               <v:stroke startarrowwidth="narrow" startarrowlength="short" endarrowwidth="narrow" endarrowlength="short"/>
               <w10:wrap anchorx="margin"/>
             </v:shape>
@@ -2594,7 +2570,7 @@
         <w:ind w:left="720" w:hanging="360"/>
       </w:pPr>
       <w:rPr>
-        <w:rFonts w:ascii="Noto Sans Symbols" w:eastAsia="Noto Sans Symbols" w:hAnsi="Noto Sans Symbols" w:cs="Noto Sans Symbols"/>
+        <w:rFonts w:ascii="Noto Sans Symbols" w:hAnsi="Noto Sans Symbols" w:eastAsia="Noto Sans Symbols" w:cs="Noto Sans Symbols"/>
       </w:rPr>
     </w:lvl>
     <w:lvl w:ilvl="1">
@@ -2606,7 +2582,7 @@
         <w:ind w:left="1440" w:hanging="360"/>
       </w:pPr>
       <w:rPr>
-        <w:rFonts w:ascii="Courier New" w:eastAsia="Courier New" w:hAnsi="Courier New" w:cs="Courier New"/>
+        <w:rFonts w:ascii="Courier New" w:hAnsi="Courier New" w:eastAsia="Courier New" w:cs="Courier New"/>
       </w:rPr>
     </w:lvl>
     <w:lvl w:ilvl="2">
@@ -2618,7 +2594,7 @@
         <w:ind w:left="2160" w:hanging="360"/>
       </w:pPr>
       <w:rPr>
-        <w:rFonts w:ascii="Noto Sans Symbols" w:eastAsia="Noto Sans Symbols" w:hAnsi="Noto Sans Symbols" w:cs="Noto Sans Symbols"/>
+        <w:rFonts w:ascii="Noto Sans Symbols" w:hAnsi="Noto Sans Symbols" w:eastAsia="Noto Sans Symbols" w:cs="Noto Sans Symbols"/>
       </w:rPr>
     </w:lvl>
     <w:lvl w:ilvl="3">
@@ -2630,7 +2606,7 @@
         <w:ind w:left="2880" w:hanging="360"/>
       </w:pPr>
       <w:rPr>
-        <w:rFonts w:ascii="Noto Sans Symbols" w:eastAsia="Noto Sans Symbols" w:hAnsi="Noto Sans Symbols" w:cs="Noto Sans Symbols"/>
+        <w:rFonts w:ascii="Noto Sans Symbols" w:hAnsi="Noto Sans Symbols" w:eastAsia="Noto Sans Symbols" w:cs="Noto Sans Symbols"/>
       </w:rPr>
     </w:lvl>
     <w:lvl w:ilvl="4">
@@ -2642,7 +2618,7 @@
         <w:ind w:left="3600" w:hanging="360"/>
       </w:pPr>
       <w:rPr>
-        <w:rFonts w:ascii="Courier New" w:eastAsia="Courier New" w:hAnsi="Courier New" w:cs="Courier New"/>
+        <w:rFonts w:ascii="Courier New" w:hAnsi="Courier New" w:eastAsia="Courier New" w:cs="Courier New"/>
       </w:rPr>
     </w:lvl>
     <w:lvl w:ilvl="5">
@@ -2654,7 +2630,7 @@
         <w:ind w:left="4320" w:hanging="360"/>
       </w:pPr>
       <w:rPr>
-        <w:rFonts w:ascii="Noto Sans Symbols" w:eastAsia="Noto Sans Symbols" w:hAnsi="Noto Sans Symbols" w:cs="Noto Sans Symbols"/>
+        <w:rFonts w:ascii="Noto Sans Symbols" w:hAnsi="Noto Sans Symbols" w:eastAsia="Noto Sans Symbols" w:cs="Noto Sans Symbols"/>
       </w:rPr>
     </w:lvl>
     <w:lvl w:ilvl="6">
@@ -2666,7 +2642,7 @@
         <w:ind w:left="5040" w:hanging="360"/>
       </w:pPr>
       <w:rPr>
-        <w:rFonts w:ascii="Noto Sans Symbols" w:eastAsia="Noto Sans Symbols" w:hAnsi="Noto Sans Symbols" w:cs="Noto Sans Symbols"/>
+        <w:rFonts w:ascii="Noto Sans Symbols" w:hAnsi="Noto Sans Symbols" w:eastAsia="Noto Sans Symbols" w:cs="Noto Sans Symbols"/>
       </w:rPr>
     </w:lvl>
     <w:lvl w:ilvl="7">
@@ -2678,7 +2654,7 @@
         <w:ind w:left="5760" w:hanging="360"/>
       </w:pPr>
       <w:rPr>
-        <w:rFonts w:ascii="Courier New" w:eastAsia="Courier New" w:hAnsi="Courier New" w:cs="Courier New"/>
+        <w:rFonts w:ascii="Courier New" w:hAnsi="Courier New" w:eastAsia="Courier New" w:cs="Courier New"/>
       </w:rPr>
     </w:lvl>
     <w:lvl w:ilvl="8">
@@ -2690,7 +2666,7 @@
         <w:ind w:left="6480" w:hanging="360"/>
       </w:pPr>
       <w:rPr>
-        <w:rFonts w:ascii="Noto Sans Symbols" w:eastAsia="Noto Sans Symbols" w:hAnsi="Noto Sans Symbols" w:cs="Noto Sans Symbols"/>
+        <w:rFonts w:ascii="Noto Sans Symbols" w:hAnsi="Noto Sans Symbols" w:eastAsia="Noto Sans Symbols" w:cs="Noto Sans Symbols"/>
       </w:rPr>
     </w:lvl>
   </w:abstractNum>
@@ -2707,7 +2683,7 @@
         <w:ind w:left="707" w:hanging="282"/>
       </w:pPr>
       <w:rPr>
-        <w:rFonts w:ascii="Noto Sans Symbols" w:eastAsia="Noto Sans Symbols" w:hAnsi="Noto Sans Symbols" w:cs="Noto Sans Symbols"/>
+        <w:rFonts w:ascii="Noto Sans Symbols" w:hAnsi="Noto Sans Symbols" w:eastAsia="Noto Sans Symbols" w:cs="Noto Sans Symbols"/>
       </w:rPr>
     </w:lvl>
     <w:lvl w:ilvl="1">
@@ -2719,7 +2695,7 @@
         <w:ind w:left="1414" w:hanging="283"/>
       </w:pPr>
       <w:rPr>
-        <w:rFonts w:ascii="Noto Sans Symbols" w:eastAsia="Noto Sans Symbols" w:hAnsi="Noto Sans Symbols" w:cs="Noto Sans Symbols"/>
+        <w:rFonts w:ascii="Noto Sans Symbols" w:hAnsi="Noto Sans Symbols" w:eastAsia="Noto Sans Symbols" w:cs="Noto Sans Symbols"/>
       </w:rPr>
     </w:lvl>
     <w:lvl w:ilvl="2">
@@ -2731,7 +2707,7 @@
         <w:ind w:left="2121" w:hanging="283"/>
       </w:pPr>
       <w:rPr>
-        <w:rFonts w:ascii="Noto Sans Symbols" w:eastAsia="Noto Sans Symbols" w:hAnsi="Noto Sans Symbols" w:cs="Noto Sans Symbols"/>
+        <w:rFonts w:ascii="Noto Sans Symbols" w:hAnsi="Noto Sans Symbols" w:eastAsia="Noto Sans Symbols" w:cs="Noto Sans Symbols"/>
       </w:rPr>
     </w:lvl>
     <w:lvl w:ilvl="3">
@@ -2743,7 +2719,7 @@
         <w:ind w:left="2828" w:hanging="283"/>
       </w:pPr>
       <w:rPr>
-        <w:rFonts w:ascii="Noto Sans Symbols" w:eastAsia="Noto Sans Symbols" w:hAnsi="Noto Sans Symbols" w:cs="Noto Sans Symbols"/>
+        <w:rFonts w:ascii="Noto Sans Symbols" w:hAnsi="Noto Sans Symbols" w:eastAsia="Noto Sans Symbols" w:cs="Noto Sans Symbols"/>
       </w:rPr>
     </w:lvl>
     <w:lvl w:ilvl="4">
@@ -2755,7 +2731,7 @@
         <w:ind w:left="3535" w:hanging="283"/>
       </w:pPr>
       <w:rPr>
-        <w:rFonts w:ascii="Noto Sans Symbols" w:eastAsia="Noto Sans Symbols" w:hAnsi="Noto Sans Symbols" w:cs="Noto Sans Symbols"/>
+        <w:rFonts w:ascii="Noto Sans Symbols" w:hAnsi="Noto Sans Symbols" w:eastAsia="Noto Sans Symbols" w:cs="Noto Sans Symbols"/>
       </w:rPr>
     </w:lvl>
     <w:lvl w:ilvl="5">
@@ -2767,7 +2743,7 @@
         <w:ind w:left="4242" w:hanging="283"/>
       </w:pPr>
       <w:rPr>
-        <w:rFonts w:ascii="Noto Sans Symbols" w:eastAsia="Noto Sans Symbols" w:hAnsi="Noto Sans Symbols" w:cs="Noto Sans Symbols"/>
+        <w:rFonts w:ascii="Noto Sans Symbols" w:hAnsi="Noto Sans Symbols" w:eastAsia="Noto Sans Symbols" w:cs="Noto Sans Symbols"/>
       </w:rPr>
     </w:lvl>
     <w:lvl w:ilvl="6">
@@ -2779,7 +2755,7 @@
         <w:ind w:left="4949" w:hanging="283"/>
       </w:pPr>
       <w:rPr>
-        <w:rFonts w:ascii="Noto Sans Symbols" w:eastAsia="Noto Sans Symbols" w:hAnsi="Noto Sans Symbols" w:cs="Noto Sans Symbols"/>
+        <w:rFonts w:ascii="Noto Sans Symbols" w:hAnsi="Noto Sans Symbols" w:eastAsia="Noto Sans Symbols" w:cs="Noto Sans Symbols"/>
       </w:rPr>
     </w:lvl>
     <w:lvl w:ilvl="7">
@@ -2791,7 +2767,7 @@
         <w:ind w:left="5656" w:hanging="282"/>
       </w:pPr>
       <w:rPr>
-        <w:rFonts w:ascii="Noto Sans Symbols" w:eastAsia="Noto Sans Symbols" w:hAnsi="Noto Sans Symbols" w:cs="Noto Sans Symbols"/>
+        <w:rFonts w:ascii="Noto Sans Symbols" w:hAnsi="Noto Sans Symbols" w:eastAsia="Noto Sans Symbols" w:cs="Noto Sans Symbols"/>
       </w:rPr>
     </w:lvl>
     <w:lvl w:ilvl="8">
@@ -2803,7 +2779,7 @@
         <w:ind w:left="6363" w:hanging="283"/>
       </w:pPr>
       <w:rPr>
-        <w:rFonts w:ascii="Noto Sans Symbols" w:eastAsia="Noto Sans Symbols" w:hAnsi="Noto Sans Symbols" w:cs="Noto Sans Symbols"/>
+        <w:rFonts w:ascii="Noto Sans Symbols" w:hAnsi="Noto Sans Symbols" w:eastAsia="Noto Sans Symbols" w:cs="Noto Sans Symbols"/>
       </w:rPr>
     </w:lvl>
   </w:abstractNum>
@@ -2820,7 +2796,7 @@
         <w:ind w:left="707" w:hanging="282"/>
       </w:pPr>
       <w:rPr>
-        <w:rFonts w:ascii="Noto Sans Symbols" w:eastAsia="Noto Sans Symbols" w:hAnsi="Noto Sans Symbols" w:cs="Noto Sans Symbols"/>
+        <w:rFonts w:ascii="Noto Sans Symbols" w:hAnsi="Noto Sans Symbols" w:eastAsia="Noto Sans Symbols" w:cs="Noto Sans Symbols"/>
       </w:rPr>
     </w:lvl>
     <w:lvl w:ilvl="1">
@@ -2832,7 +2808,7 @@
         <w:ind w:left="1414" w:hanging="283"/>
       </w:pPr>
       <w:rPr>
-        <w:rFonts w:ascii="Noto Sans Symbols" w:eastAsia="Noto Sans Symbols" w:hAnsi="Noto Sans Symbols" w:cs="Noto Sans Symbols"/>
+        <w:rFonts w:ascii="Noto Sans Symbols" w:hAnsi="Noto Sans Symbols" w:eastAsia="Noto Sans Symbols" w:cs="Noto Sans Symbols"/>
       </w:rPr>
     </w:lvl>
     <w:lvl w:ilvl="2">
@@ -2844,7 +2820,7 @@
         <w:ind w:left="2121" w:hanging="283"/>
       </w:pPr>
       <w:rPr>
-        <w:rFonts w:ascii="Noto Sans Symbols" w:eastAsia="Noto Sans Symbols" w:hAnsi="Noto Sans Symbols" w:cs="Noto Sans Symbols"/>
+        <w:rFonts w:ascii="Noto Sans Symbols" w:hAnsi="Noto Sans Symbols" w:eastAsia="Noto Sans Symbols" w:cs="Noto Sans Symbols"/>
       </w:rPr>
     </w:lvl>
     <w:lvl w:ilvl="3">
@@ -2856,7 +2832,7 @@
         <w:ind w:left="2828" w:hanging="283"/>
       </w:pPr>
       <w:rPr>
-        <w:rFonts w:ascii="Noto Sans Symbols" w:eastAsia="Noto Sans Symbols" w:hAnsi="Noto Sans Symbols" w:cs="Noto Sans Symbols"/>
+        <w:rFonts w:ascii="Noto Sans Symbols" w:hAnsi="Noto Sans Symbols" w:eastAsia="Noto Sans Symbols" w:cs="Noto Sans Symbols"/>
       </w:rPr>
     </w:lvl>
     <w:lvl w:ilvl="4">
@@ -2868,7 +2844,7 @@
         <w:ind w:left="3535" w:hanging="283"/>
       </w:pPr>
       <w:rPr>
-        <w:rFonts w:ascii="Noto Sans Symbols" w:eastAsia="Noto Sans Symbols" w:hAnsi="Noto Sans Symbols" w:cs="Noto Sans Symbols"/>
+        <w:rFonts w:ascii="Noto Sans Symbols" w:hAnsi="Noto Sans Symbols" w:eastAsia="Noto Sans Symbols" w:cs="Noto Sans Symbols"/>
       </w:rPr>
     </w:lvl>
     <w:lvl w:ilvl="5">
@@ -2880,7 +2856,7 @@
         <w:ind w:left="4242" w:hanging="283"/>
       </w:pPr>
       <w:rPr>
-        <w:rFonts w:ascii="Noto Sans Symbols" w:eastAsia="Noto Sans Symbols" w:hAnsi="Noto Sans Symbols" w:cs="Noto Sans Symbols"/>
+        <w:rFonts w:ascii="Noto Sans Symbols" w:hAnsi="Noto Sans Symbols" w:eastAsia="Noto Sans Symbols" w:cs="Noto Sans Symbols"/>
       </w:rPr>
     </w:lvl>
     <w:lvl w:ilvl="6">
@@ -2892,7 +2868,7 @@
         <w:ind w:left="4949" w:hanging="283"/>
       </w:pPr>
       <w:rPr>
-        <w:rFonts w:ascii="Noto Sans Symbols" w:eastAsia="Noto Sans Symbols" w:hAnsi="Noto Sans Symbols" w:cs="Noto Sans Symbols"/>
+        <w:rFonts w:ascii="Noto Sans Symbols" w:hAnsi="Noto Sans Symbols" w:eastAsia="Noto Sans Symbols" w:cs="Noto Sans Symbols"/>
       </w:rPr>
     </w:lvl>
     <w:lvl w:ilvl="7">
@@ -2904,7 +2880,7 @@
         <w:ind w:left="5656" w:hanging="282"/>
       </w:pPr>
       <w:rPr>
-        <w:rFonts w:ascii="Noto Sans Symbols" w:eastAsia="Noto Sans Symbols" w:hAnsi="Noto Sans Symbols" w:cs="Noto Sans Symbols"/>
+        <w:rFonts w:ascii="Noto Sans Symbols" w:hAnsi="Noto Sans Symbols" w:eastAsia="Noto Sans Symbols" w:cs="Noto Sans Symbols"/>
       </w:rPr>
     </w:lvl>
     <w:lvl w:ilvl="8">
@@ -2916,7 +2892,7 @@
         <w:ind w:left="6363" w:hanging="283"/>
       </w:pPr>
       <w:rPr>
-        <w:rFonts w:ascii="Noto Sans Symbols" w:eastAsia="Noto Sans Symbols" w:hAnsi="Noto Sans Symbols" w:cs="Noto Sans Symbols"/>
+        <w:rFonts w:ascii="Noto Sans Symbols" w:hAnsi="Noto Sans Symbols" w:eastAsia="Noto Sans Symbols" w:cs="Noto Sans Symbols"/>
       </w:rPr>
     </w:lvl>
   </w:abstractNum>
@@ -2933,7 +2909,7 @@
         <w:ind w:left="720" w:hanging="360"/>
       </w:pPr>
       <w:rPr>
-        <w:rFonts w:ascii="Noto Sans Symbols" w:eastAsia="Noto Sans Symbols" w:hAnsi="Noto Sans Symbols" w:cs="Noto Sans Symbols"/>
+        <w:rFonts w:ascii="Noto Sans Symbols" w:hAnsi="Noto Sans Symbols" w:eastAsia="Noto Sans Symbols" w:cs="Noto Sans Symbols"/>
       </w:rPr>
     </w:lvl>
     <w:lvl w:ilvl="1">
@@ -2945,7 +2921,7 @@
         <w:ind w:left="1440" w:hanging="360"/>
       </w:pPr>
       <w:rPr>
-        <w:rFonts w:ascii="Courier New" w:eastAsia="Courier New" w:hAnsi="Courier New" w:cs="Courier New"/>
+        <w:rFonts w:ascii="Courier New" w:hAnsi="Courier New" w:eastAsia="Courier New" w:cs="Courier New"/>
       </w:rPr>
     </w:lvl>
     <w:lvl w:ilvl="2">
@@ -2957,7 +2933,7 @@
         <w:ind w:left="2160" w:hanging="360"/>
       </w:pPr>
       <w:rPr>
-        <w:rFonts w:ascii="Noto Sans Symbols" w:eastAsia="Noto Sans Symbols" w:hAnsi="Noto Sans Symbols" w:cs="Noto Sans Symbols"/>
+        <w:rFonts w:ascii="Noto Sans Symbols" w:hAnsi="Noto Sans Symbols" w:eastAsia="Noto Sans Symbols" w:cs="Noto Sans Symbols"/>
       </w:rPr>
     </w:lvl>
     <w:lvl w:ilvl="3">
@@ -2969,7 +2945,7 @@
         <w:ind w:left="2880" w:hanging="360"/>
       </w:pPr>
       <w:rPr>
-        <w:rFonts w:ascii="Noto Sans Symbols" w:eastAsia="Noto Sans Symbols" w:hAnsi="Noto Sans Symbols" w:cs="Noto Sans Symbols"/>
+        <w:rFonts w:ascii="Noto Sans Symbols" w:hAnsi="Noto Sans Symbols" w:eastAsia="Noto Sans Symbols" w:cs="Noto Sans Symbols"/>
       </w:rPr>
     </w:lvl>
     <w:lvl w:ilvl="4">
@@ -2981,7 +2957,7 @@
         <w:ind w:left="3600" w:hanging="360"/>
       </w:pPr>
       <w:rPr>
-        <w:rFonts w:ascii="Courier New" w:eastAsia="Courier New" w:hAnsi="Courier New" w:cs="Courier New"/>
+        <w:rFonts w:ascii="Courier New" w:hAnsi="Courier New" w:eastAsia="Courier New" w:cs="Courier New"/>
       </w:rPr>
     </w:lvl>
     <w:lvl w:ilvl="5">
@@ -2993,7 +2969,7 @@
         <w:ind w:left="4320" w:hanging="360"/>
       </w:pPr>
       <w:rPr>
-        <w:rFonts w:ascii="Noto Sans Symbols" w:eastAsia="Noto Sans Symbols" w:hAnsi="Noto Sans Symbols" w:cs="Noto Sans Symbols"/>
+        <w:rFonts w:ascii="Noto Sans Symbols" w:hAnsi="Noto Sans Symbols" w:eastAsia="Noto Sans Symbols" w:cs="Noto Sans Symbols"/>
       </w:rPr>
     </w:lvl>
     <w:lvl w:ilvl="6">
@@ -3005,7 +2981,7 @@
         <w:ind w:left="5040" w:hanging="360"/>
       </w:pPr>
       <w:rPr>
-        <w:rFonts w:ascii="Noto Sans Symbols" w:eastAsia="Noto Sans Symbols" w:hAnsi="Noto Sans Symbols" w:cs="Noto Sans Symbols"/>
+        <w:rFonts w:ascii="Noto Sans Symbols" w:hAnsi="Noto Sans Symbols" w:eastAsia="Noto Sans Symbols" w:cs="Noto Sans Symbols"/>
       </w:rPr>
     </w:lvl>
     <w:lvl w:ilvl="7">
@@ -3017,7 +2993,7 @@
         <w:ind w:left="5760" w:hanging="360"/>
       </w:pPr>
       <w:rPr>
-        <w:rFonts w:ascii="Courier New" w:eastAsia="Courier New" w:hAnsi="Courier New" w:cs="Courier New"/>
+        <w:rFonts w:ascii="Courier New" w:hAnsi="Courier New" w:eastAsia="Courier New" w:cs="Courier New"/>
       </w:rPr>
     </w:lvl>
     <w:lvl w:ilvl="8">
@@ -3029,7 +3005,7 @@
         <w:ind w:left="6480" w:hanging="360"/>
       </w:pPr>
       <w:rPr>
-        <w:rFonts w:ascii="Noto Sans Symbols" w:eastAsia="Noto Sans Symbols" w:hAnsi="Noto Sans Symbols" w:cs="Noto Sans Symbols"/>
+        <w:rFonts w:ascii="Noto Sans Symbols" w:hAnsi="Noto Sans Symbols" w:eastAsia="Noto Sans Symbols" w:cs="Noto Sans Symbols"/>
       </w:rPr>
     </w:lvl>
   </w:abstractNum>
@@ -3046,7 +3022,7 @@
         <w:ind w:left="720" w:hanging="360"/>
       </w:pPr>
       <w:rPr>
-        <w:rFonts w:ascii="Noto Sans Symbols" w:eastAsia="Noto Sans Symbols" w:hAnsi="Noto Sans Symbols" w:cs="Noto Sans Symbols"/>
+        <w:rFonts w:ascii="Noto Sans Symbols" w:hAnsi="Noto Sans Symbols" w:eastAsia="Noto Sans Symbols" w:cs="Noto Sans Symbols"/>
       </w:rPr>
     </w:lvl>
     <w:lvl w:ilvl="1">
@@ -3058,7 +3034,7 @@
         <w:ind w:left="1440" w:hanging="360"/>
       </w:pPr>
       <w:rPr>
-        <w:rFonts w:ascii="Courier New" w:eastAsia="Courier New" w:hAnsi="Courier New" w:cs="Courier New"/>
+        <w:rFonts w:ascii="Courier New" w:hAnsi="Courier New" w:eastAsia="Courier New" w:cs="Courier New"/>
       </w:rPr>
     </w:lvl>
     <w:lvl w:ilvl="2">
@@ -3070,7 +3046,7 @@
         <w:ind w:left="2160" w:hanging="360"/>
       </w:pPr>
       <w:rPr>
-        <w:rFonts w:ascii="Noto Sans Symbols" w:eastAsia="Noto Sans Symbols" w:hAnsi="Noto Sans Symbols" w:cs="Noto Sans Symbols"/>
+        <w:rFonts w:ascii="Noto Sans Symbols" w:hAnsi="Noto Sans Symbols" w:eastAsia="Noto Sans Symbols" w:cs="Noto Sans Symbols"/>
       </w:rPr>
     </w:lvl>
     <w:lvl w:ilvl="3">
@@ -3082,7 +3058,7 @@
         <w:ind w:left="2880" w:hanging="360"/>
       </w:pPr>
       <w:rPr>
-        <w:rFonts w:ascii="Noto Sans Symbols" w:eastAsia="Noto Sans Symbols" w:hAnsi="Noto Sans Symbols" w:cs="Noto Sans Symbols"/>
+        <w:rFonts w:ascii="Noto Sans Symbols" w:hAnsi="Noto Sans Symbols" w:eastAsia="Noto Sans Symbols" w:cs="Noto Sans Symbols"/>
       </w:rPr>
     </w:lvl>
     <w:lvl w:ilvl="4">
@@ -3094,7 +3070,7 @@
         <w:ind w:left="3600" w:hanging="360"/>
       </w:pPr>
       <w:rPr>
-        <w:rFonts w:ascii="Courier New" w:eastAsia="Courier New" w:hAnsi="Courier New" w:cs="Courier New"/>
+        <w:rFonts w:ascii="Courier New" w:hAnsi="Courier New" w:eastAsia="Courier New" w:cs="Courier New"/>
       </w:rPr>
     </w:lvl>
     <w:lvl w:ilvl="5">
@@ -3106,7 +3082,7 @@
         <w:ind w:left="4320" w:hanging="360"/>
       </w:pPr>
       <w:rPr>
-        <w:rFonts w:ascii="Noto Sans Symbols" w:eastAsia="Noto Sans Symbols" w:hAnsi="Noto Sans Symbols" w:cs="Noto Sans Symbols"/>
+        <w:rFonts w:ascii="Noto Sans Symbols" w:hAnsi="Noto Sans Symbols" w:eastAsia="Noto Sans Symbols" w:cs="Noto Sans Symbols"/>
       </w:rPr>
     </w:lvl>
     <w:lvl w:ilvl="6">
@@ -3118,7 +3094,7 @@
         <w:ind w:left="5040" w:hanging="360"/>
       </w:pPr>
       <w:rPr>
-        <w:rFonts w:ascii="Noto Sans Symbols" w:eastAsia="Noto Sans Symbols" w:hAnsi="Noto Sans Symbols" w:cs="Noto Sans Symbols"/>
+        <w:rFonts w:ascii="Noto Sans Symbols" w:hAnsi="Noto Sans Symbols" w:eastAsia="Noto Sans Symbols" w:cs="Noto Sans Symbols"/>
       </w:rPr>
     </w:lvl>
     <w:lvl w:ilvl="7">
@@ -3130,7 +3106,7 @@
         <w:ind w:left="5760" w:hanging="360"/>
       </w:pPr>
       <w:rPr>
-        <w:rFonts w:ascii="Courier New" w:eastAsia="Courier New" w:hAnsi="Courier New" w:cs="Courier New"/>
+        <w:rFonts w:ascii="Courier New" w:hAnsi="Courier New" w:eastAsia="Courier New" w:cs="Courier New"/>
       </w:rPr>
     </w:lvl>
     <w:lvl w:ilvl="8">
@@ -3142,7 +3118,7 @@
         <w:ind w:left="6480" w:hanging="360"/>
       </w:pPr>
       <w:rPr>
-        <w:rFonts w:ascii="Noto Sans Symbols" w:eastAsia="Noto Sans Symbols" w:hAnsi="Noto Sans Symbols" w:cs="Noto Sans Symbols"/>
+        <w:rFonts w:ascii="Noto Sans Symbols" w:hAnsi="Noto Sans Symbols" w:eastAsia="Noto Sans Symbols" w:cs="Noto Sans Symbols"/>
       </w:rPr>
     </w:lvl>
   </w:abstractNum>
@@ -3159,7 +3135,7 @@
         <w:ind w:left="707" w:hanging="282"/>
       </w:pPr>
       <w:rPr>
-        <w:rFonts w:ascii="Noto Sans Symbols" w:eastAsia="Noto Sans Symbols" w:hAnsi="Noto Sans Symbols" w:cs="Noto Sans Symbols"/>
+        <w:rFonts w:ascii="Noto Sans Symbols" w:hAnsi="Noto Sans Symbols" w:eastAsia="Noto Sans Symbols" w:cs="Noto Sans Symbols"/>
       </w:rPr>
     </w:lvl>
     <w:lvl w:ilvl="1">
@@ -3171,7 +3147,7 @@
         <w:ind w:left="1414" w:hanging="283"/>
       </w:pPr>
       <w:rPr>
-        <w:rFonts w:ascii="Noto Sans Symbols" w:eastAsia="Noto Sans Symbols" w:hAnsi="Noto Sans Symbols" w:cs="Noto Sans Symbols"/>
+        <w:rFonts w:ascii="Noto Sans Symbols" w:hAnsi="Noto Sans Symbols" w:eastAsia="Noto Sans Symbols" w:cs="Noto Sans Symbols"/>
       </w:rPr>
     </w:lvl>
     <w:lvl w:ilvl="2">
@@ -3183,7 +3159,7 @@
         <w:ind w:left="2121" w:hanging="283"/>
       </w:pPr>
       <w:rPr>
-        <w:rFonts w:ascii="Noto Sans Symbols" w:eastAsia="Noto Sans Symbols" w:hAnsi="Noto Sans Symbols" w:cs="Noto Sans Symbols"/>
+        <w:rFonts w:ascii="Noto Sans Symbols" w:hAnsi="Noto Sans Symbols" w:eastAsia="Noto Sans Symbols" w:cs="Noto Sans Symbols"/>
       </w:rPr>
     </w:lvl>
     <w:lvl w:ilvl="3">
@@ -3195,7 +3171,7 @@
         <w:ind w:left="2828" w:hanging="283"/>
       </w:pPr>
       <w:rPr>
-        <w:rFonts w:ascii="Noto Sans Symbols" w:eastAsia="Noto Sans Symbols" w:hAnsi="Noto Sans Symbols" w:cs="Noto Sans Symbols"/>
+        <w:rFonts w:ascii="Noto Sans Symbols" w:hAnsi="Noto Sans Symbols" w:eastAsia="Noto Sans Symbols" w:cs="Noto Sans Symbols"/>
       </w:rPr>
     </w:lvl>
     <w:lvl w:ilvl="4">
@@ -3207,7 +3183,7 @@
         <w:ind w:left="3535" w:hanging="283"/>
       </w:pPr>
       <w:rPr>
-        <w:rFonts w:ascii="Noto Sans Symbols" w:eastAsia="Noto Sans Symbols" w:hAnsi="Noto Sans Symbols" w:cs="Noto Sans Symbols"/>
+        <w:rFonts w:ascii="Noto Sans Symbols" w:hAnsi="Noto Sans Symbols" w:eastAsia="Noto Sans Symbols" w:cs="Noto Sans Symbols"/>
       </w:rPr>
     </w:lvl>
     <w:lvl w:ilvl="5">
@@ -3219,7 +3195,7 @@
         <w:ind w:left="4242" w:hanging="283"/>
       </w:pPr>
       <w:rPr>
-        <w:rFonts w:ascii="Noto Sans Symbols" w:eastAsia="Noto Sans Symbols" w:hAnsi="Noto Sans Symbols" w:cs="Noto Sans Symbols"/>
+        <w:rFonts w:ascii="Noto Sans Symbols" w:hAnsi="Noto Sans Symbols" w:eastAsia="Noto Sans Symbols" w:cs="Noto Sans Symbols"/>
       </w:rPr>
     </w:lvl>
     <w:lvl w:ilvl="6">
@@ -3231,7 +3207,7 @@
         <w:ind w:left="4949" w:hanging="283"/>
       </w:pPr>
       <w:rPr>
-        <w:rFonts w:ascii="Noto Sans Symbols" w:eastAsia="Noto Sans Symbols" w:hAnsi="Noto Sans Symbols" w:cs="Noto Sans Symbols"/>
+        <w:rFonts w:ascii="Noto Sans Symbols" w:hAnsi="Noto Sans Symbols" w:eastAsia="Noto Sans Symbols" w:cs="Noto Sans Symbols"/>
       </w:rPr>
     </w:lvl>
     <w:lvl w:ilvl="7">
@@ -3243,7 +3219,7 @@
         <w:ind w:left="5656" w:hanging="282"/>
       </w:pPr>
       <w:rPr>
-        <w:rFonts w:ascii="Noto Sans Symbols" w:eastAsia="Noto Sans Symbols" w:hAnsi="Noto Sans Symbols" w:cs="Noto Sans Symbols"/>
+        <w:rFonts w:ascii="Noto Sans Symbols" w:hAnsi="Noto Sans Symbols" w:eastAsia="Noto Sans Symbols" w:cs="Noto Sans Symbols"/>
       </w:rPr>
     </w:lvl>
     <w:lvl w:ilvl="8">
@@ -3255,7 +3231,7 @@
         <w:ind w:left="6363" w:hanging="283"/>
       </w:pPr>
       <w:rPr>
-        <w:rFonts w:ascii="Noto Sans Symbols" w:eastAsia="Noto Sans Symbols" w:hAnsi="Noto Sans Symbols" w:cs="Noto Sans Symbols"/>
+        <w:rFonts w:ascii="Noto Sans Symbols" w:hAnsi="Noto Sans Symbols" w:eastAsia="Noto Sans Symbols" w:cs="Noto Sans Symbols"/>
       </w:rPr>
     </w:lvl>
   </w:abstractNum>
@@ -3281,11 +3257,11 @@
 </file>
 
 <file path=word/styles.xml><?xml version="1.0" encoding="utf-8"?>
-<w:styles xmlns:mc="http://schemas.openxmlformats.org/markup-compatibility/2006" xmlns:r="http://schemas.openxmlformats.org/officeDocument/2006/relationships" xmlns:w="http://schemas.openxmlformats.org/wordprocessingml/2006/main" xmlns:w14="http://schemas.microsoft.com/office/word/2010/wordml" xmlns:w15="http://schemas.microsoft.com/office/word/2012/wordml" xmlns:w16cex="http://schemas.microsoft.com/office/word/2018/wordml/cex" xmlns:w16cid="http://schemas.microsoft.com/office/word/2016/wordml/cid" xmlns:w16="http://schemas.microsoft.com/office/word/2018/wordml" xmlns:w16se="http://schemas.microsoft.com/office/word/2015/wordml/symex" mc:Ignorable="w14 w15 w16se w16cid w16 w16cex">
+<w:styles xmlns:wp14="http://schemas.microsoft.com/office/word/2010/wordprocessingDrawing" xmlns:mc="http://schemas.openxmlformats.org/markup-compatibility/2006" xmlns:r="http://schemas.openxmlformats.org/officeDocument/2006/relationships" xmlns:w="http://schemas.openxmlformats.org/wordprocessingml/2006/main" xmlns:w14="http://schemas.microsoft.com/office/word/2010/wordml" xmlns:w15="http://schemas.microsoft.com/office/word/2012/wordml" xmlns:w16cex="http://schemas.microsoft.com/office/word/2018/wordml/cex" xmlns:w16cid="http://schemas.microsoft.com/office/word/2016/wordml/cid" xmlns:w16="http://schemas.microsoft.com/office/word/2018/wordml" xmlns:w16se="http://schemas.microsoft.com/office/word/2015/wordml/symex" mc:Ignorable="w14 w15 w16se w16cid w16 w16cex wp14">
   <w:docDefaults>
     <w:rPrDefault>
       <w:rPr>
-        <w:rFonts w:ascii="Times New Roman" w:eastAsia="Times New Roman" w:hAnsi="Times New Roman" w:cs="Times New Roman"/>
+        <w:rFonts w:ascii="Times New Roman" w:hAnsi="Times New Roman" w:eastAsia="Times New Roman" w:cs="Times New Roman"/>
         <w:sz w:val="24"/>
         <w:szCs w:val="24"/>
         <w:lang w:val="en-US" w:eastAsia="en-US" w:bidi="ar-SA"/>
@@ -3296,14 +3272,14 @@
   <w:latentStyles w:defLockedState="0" w:defUIPriority="99" w:defSemiHidden="0" w:defUnhideWhenUsed="0" w:defQFormat="0" w:count="376">
     <w:lsdException w:name="Normal" w:uiPriority="0" w:qFormat="1"/>
     <w:lsdException w:name="heading 1" w:uiPriority="9" w:qFormat="1"/>
-    <w:lsdException w:name="heading 2" w:semiHidden="1" w:uiPriority="9" w:unhideWhenUsed="1" w:qFormat="1"/>
-    <w:lsdException w:name="heading 3" w:semiHidden="1" w:uiPriority="9" w:unhideWhenUsed="1" w:qFormat="1"/>
-    <w:lsdException w:name="heading 4" w:semiHidden="1" w:uiPriority="9" w:unhideWhenUsed="1" w:qFormat="1"/>
-    <w:lsdException w:name="heading 5" w:semiHidden="1" w:uiPriority="9" w:unhideWhenUsed="1" w:qFormat="1"/>
-    <w:lsdException w:name="heading 6" w:semiHidden="1" w:uiPriority="9" w:unhideWhenUsed="1" w:qFormat="1"/>
-    <w:lsdException w:name="heading 7" w:semiHidden="1" w:uiPriority="9" w:unhideWhenUsed="1" w:qFormat="1"/>
-    <w:lsdException w:name="heading 8" w:semiHidden="1" w:uiPriority="9" w:unhideWhenUsed="1" w:qFormat="1"/>
-    <w:lsdException w:name="heading 9" w:semiHidden="1" w:uiPriority="9" w:unhideWhenUsed="1" w:qFormat="1"/>
+    <w:lsdException w:name="heading 2" w:uiPriority="9" w:semiHidden="1" w:unhideWhenUsed="1" w:qFormat="1"/>
+    <w:lsdException w:name="heading 3" w:uiPriority="9" w:semiHidden="1" w:unhideWhenUsed="1" w:qFormat="1"/>
+    <w:lsdException w:name="heading 4" w:uiPriority="9" w:semiHidden="1" w:unhideWhenUsed="1" w:qFormat="1"/>
+    <w:lsdException w:name="heading 5" w:uiPriority="9" w:semiHidden="1" w:unhideWhenUsed="1" w:qFormat="1"/>
+    <w:lsdException w:name="heading 6" w:uiPriority="9" w:semiHidden="1" w:unhideWhenUsed="1" w:qFormat="1"/>
+    <w:lsdException w:name="heading 7" w:uiPriority="9" w:semiHidden="1" w:unhideWhenUsed="1" w:qFormat="1"/>
+    <w:lsdException w:name="heading 8" w:uiPriority="9" w:semiHidden="1" w:unhideWhenUsed="1" w:qFormat="1"/>
+    <w:lsdException w:name="heading 9" w:uiPriority="9" w:semiHidden="1" w:unhideWhenUsed="1" w:qFormat="1"/>
     <w:lsdException w:name="index 1" w:semiHidden="1" w:unhideWhenUsed="1"/>
     <w:lsdException w:name="index 2" w:semiHidden="1" w:unhideWhenUsed="1"/>
     <w:lsdException w:name="index 3" w:semiHidden="1" w:unhideWhenUsed="1"/>
@@ -3313,22 +3289,22 @@
     <w:lsdException w:name="index 7" w:semiHidden="1" w:unhideWhenUsed="1"/>
     <w:lsdException w:name="index 8" w:semiHidden="1" w:unhideWhenUsed="1"/>
     <w:lsdException w:name="index 9" w:semiHidden="1" w:unhideWhenUsed="1"/>
-    <w:lsdException w:name="toc 1" w:semiHidden="1" w:uiPriority="39" w:unhideWhenUsed="1"/>
-    <w:lsdException w:name="toc 2" w:semiHidden="1" w:uiPriority="39" w:unhideWhenUsed="1"/>
-    <w:lsdException w:name="toc 3" w:semiHidden="1" w:uiPriority="39" w:unhideWhenUsed="1"/>
-    <w:lsdException w:name="toc 4" w:semiHidden="1" w:uiPriority="39" w:unhideWhenUsed="1"/>
-    <w:lsdException w:name="toc 5" w:semiHidden="1" w:uiPriority="39" w:unhideWhenUsed="1"/>
-    <w:lsdException w:name="toc 6" w:semiHidden="1" w:uiPriority="39" w:unhideWhenUsed="1"/>
-    <w:lsdException w:name="toc 7" w:semiHidden="1" w:uiPriority="39" w:unhideWhenUsed="1"/>
-    <w:lsdException w:name="toc 8" w:semiHidden="1" w:uiPriority="39" w:unhideWhenUsed="1"/>
-    <w:lsdException w:name="toc 9" w:semiHidden="1" w:uiPriority="39" w:unhideWhenUsed="1"/>
+    <w:lsdException w:name="toc 1" w:uiPriority="39" w:semiHidden="1" w:unhideWhenUsed="1"/>
+    <w:lsdException w:name="toc 2" w:uiPriority="39" w:semiHidden="1" w:unhideWhenUsed="1"/>
+    <w:lsdException w:name="toc 3" w:uiPriority="39" w:semiHidden="1" w:unhideWhenUsed="1"/>
+    <w:lsdException w:name="toc 4" w:uiPriority="39" w:semiHidden="1" w:unhideWhenUsed="1"/>
+    <w:lsdException w:name="toc 5" w:uiPriority="39" w:semiHidden="1" w:unhideWhenUsed="1"/>
+    <w:lsdException w:name="toc 6" w:uiPriority="39" w:semiHidden="1" w:unhideWhenUsed="1"/>
+    <w:lsdException w:name="toc 7" w:uiPriority="39" w:semiHidden="1" w:unhideWhenUsed="1"/>
+    <w:lsdException w:name="toc 8" w:uiPriority="39" w:semiHidden="1" w:unhideWhenUsed="1"/>
+    <w:lsdException w:name="toc 9" w:uiPriority="39" w:semiHidden="1" w:unhideWhenUsed="1"/>
     <w:lsdException w:name="Normal Indent" w:semiHidden="1" w:unhideWhenUsed="1"/>
     <w:lsdException w:name="footnote text" w:semiHidden="1" w:unhideWhenUsed="1"/>
     <w:lsdException w:name="annotation text" w:semiHidden="1" w:unhideWhenUsed="1"/>
     <w:lsdException w:name="header" w:semiHidden="1" w:unhideWhenUsed="1"/>
     <w:lsdException w:name="footer" w:semiHidden="1" w:unhideWhenUsed="1"/>
     <w:lsdException w:name="index heading" w:semiHidden="1" w:unhideWhenUsed="1"/>
-    <w:lsdException w:name="caption" w:semiHidden="1" w:uiPriority="35" w:unhideWhenUsed="1" w:qFormat="1"/>
+    <w:lsdException w:name="caption" w:uiPriority="35" w:semiHidden="1" w:unhideWhenUsed="1" w:qFormat="1"/>
     <w:lsdException w:name="table of figures" w:semiHidden="1" w:unhideWhenUsed="1"/>
     <w:lsdException w:name="envelope address" w:semiHidden="1" w:unhideWhenUsed="1"/>
     <w:lsdException w:name="envelope return" w:semiHidden="1" w:unhideWhenUsed="1"/>
@@ -3359,7 +3335,7 @@
     <w:lsdException w:name="Title" w:uiPriority="10" w:qFormat="1"/>
     <w:lsdException w:name="Closing" w:semiHidden="1" w:unhideWhenUsed="1"/>
     <w:lsdException w:name="Signature" w:semiHidden="1" w:unhideWhenUsed="1"/>
-    <w:lsdException w:name="Default Paragraph Font" w:semiHidden="1" w:uiPriority="1" w:unhideWhenUsed="1"/>
+    <w:lsdException w:name="Default Paragraph Font" w:uiPriority="1" w:semiHidden="1" w:unhideWhenUsed="1"/>
     <w:lsdException w:name="Body Text" w:semiHidden="1" w:unhideWhenUsed="1"/>
     <w:lsdException w:name="Body Text Indent" w:semiHidden="1" w:unhideWhenUsed="1"/>
     <w:lsdException w:name="List Continue" w:semiHidden="1" w:unhideWhenUsed="1"/>
@@ -3559,8 +3535,8 @@
     <w:lsdException w:name="Subtle Reference" w:uiPriority="31" w:qFormat="1"/>
     <w:lsdException w:name="Intense Reference" w:uiPriority="32" w:qFormat="1"/>
     <w:lsdException w:name="Book Title" w:uiPriority="33" w:qFormat="1"/>
-    <w:lsdException w:name="Bibliography" w:semiHidden="1" w:uiPriority="37" w:unhideWhenUsed="1"/>
-    <w:lsdException w:name="TOC Heading" w:semiHidden="1" w:uiPriority="39" w:unhideWhenUsed="1" w:qFormat="1"/>
+    <w:lsdException w:name="Bibliography" w:uiPriority="37" w:semiHidden="1" w:unhideWhenUsed="1"/>
+    <w:lsdException w:name="TOC Heading" w:uiPriority="39" w:semiHidden="1" w:unhideWhenUsed="1" w:qFormat="1"/>
     <w:lsdException w:name="Plain Table 1" w:uiPriority="41"/>
     <w:lsdException w:name="Plain Table 2" w:uiPriority="42"/>
     <w:lsdException w:name="Plain Table 3" w:uiPriority="43"/>
@@ -3671,7 +3647,7 @@
     <w:lsdException w:name="Unresolved Mention" w:semiHidden="1" w:unhideWhenUsed="1"/>
     <w:lsdException w:name="Smart Link" w:semiHidden="1" w:unhideWhenUsed="1"/>
   </w:latentStyles>
-  <w:style w:type="paragraph" w:default="1" w:styleId="Normal">
+  <w:style w:type="paragraph" w:styleId="Normal" w:default="1">
     <w:name w:val="Normal"/>
     <w:qFormat/>
   </w:style>
@@ -3686,7 +3662,7 @@
       <w:outlineLvl w:val="0"/>
     </w:pPr>
     <w:rPr>
-      <w:rFonts w:ascii="Arial" w:eastAsia="Arial" w:hAnsi="Arial" w:cs="Arial"/>
+      <w:rFonts w:ascii="Arial" w:hAnsi="Arial" w:eastAsia="Arial" w:cs="Arial"/>
       <w:b/>
       <w:sz w:val="32"/>
       <w:szCs w:val="32"/>
@@ -3705,7 +3681,7 @@
       <w:outlineLvl w:val="1"/>
     </w:pPr>
     <w:rPr>
-      <w:rFonts w:ascii="Arial" w:eastAsia="Arial" w:hAnsi="Arial" w:cs="Arial"/>
+      <w:rFonts w:ascii="Arial" w:hAnsi="Arial" w:eastAsia="Arial" w:cs="Arial"/>
       <w:b/>
       <w:i/>
       <w:sz w:val="28"/>
@@ -3724,7 +3700,7 @@
       <w:outlineLvl w:val="2"/>
     </w:pPr>
     <w:rPr>
-      <w:rFonts w:ascii="Arial" w:eastAsia="Arial" w:hAnsi="Arial" w:cs="Arial"/>
+      <w:rFonts w:ascii="Arial" w:hAnsi="Arial" w:eastAsia="Arial" w:cs="Arial"/>
       <w:b/>
       <w:sz w:val="20"/>
       <w:szCs w:val="20"/>
@@ -3780,19 +3756,19 @@
       <w:outlineLvl w:val="5"/>
     </w:pPr>
     <w:rPr>
-      <w:rFonts w:ascii="Calibri" w:eastAsia="Calibri" w:hAnsi="Calibri" w:cs="Calibri"/>
+      <w:rFonts w:ascii="Calibri" w:hAnsi="Calibri" w:eastAsia="Calibri" w:cs="Calibri"/>
       <w:b/>
       <w:sz w:val="22"/>
       <w:szCs w:val="22"/>
     </w:rPr>
   </w:style>
-  <w:style w:type="character" w:default="1" w:styleId="DefaultParagraphFont">
+  <w:style w:type="character" w:styleId="DefaultParagraphFont" w:default="1">
     <w:name w:val="Default Paragraph Font"/>
     <w:uiPriority w:val="1"/>
     <w:semiHidden/>
     <w:unhideWhenUsed/>
   </w:style>
-  <w:style w:type="table" w:default="1" w:styleId="TableNormal">
+  <w:style w:type="table" w:styleId="TableNormal" w:default="1">
     <w:name w:val="Normal Table"/>
     <w:uiPriority w:val="99"/>
     <w:semiHidden/>
@@ -3807,7 +3783,7 @@
       </w:tblCellMar>
     </w:tblPr>
   </w:style>
-  <w:style w:type="numbering" w:default="1" w:styleId="NoList">
+  <w:style w:type="numbering" w:styleId="NoList" w:default="1">
     <w:name w:val="No List"/>
     <w:uiPriority w:val="99"/>
     <w:semiHidden/>
@@ -3824,7 +3800,7 @@
       <w:jc w:val="center"/>
     </w:pPr>
     <w:rPr>
-      <w:rFonts w:ascii="Arial" w:eastAsia="Arial" w:hAnsi="Arial" w:cs="Arial"/>
+      <w:rFonts w:ascii="Arial" w:hAnsi="Arial" w:eastAsia="Arial" w:cs="Arial"/>
       <w:b/>
       <w:sz w:val="32"/>
       <w:szCs w:val="32"/>
@@ -3841,7 +3817,7 @@
       <w:jc w:val="center"/>
     </w:pPr>
     <w:rPr>
-      <w:rFonts w:ascii="Arial" w:eastAsia="Arial" w:hAnsi="Arial" w:cs="Arial"/>
+      <w:rFonts w:ascii="Arial" w:hAnsi="Arial" w:eastAsia="Arial" w:cs="Arial"/>
     </w:rPr>
   </w:style>
   <w:style w:type="paragraph" w:styleId="Header">
@@ -3858,7 +3834,7 @@
       </w:tabs>
     </w:pPr>
   </w:style>
-  <w:style w:type="character" w:customStyle="1" w:styleId="HeaderChar">
+  <w:style w:type="character" w:styleId="HeaderChar" w:customStyle="1">
     <w:name w:val="Header Char"/>
     <w:basedOn w:val="DefaultParagraphFont"/>
     <w:link w:val="Header"/>
@@ -3879,7 +3855,7 @@
       </w:tabs>
     </w:pPr>
   </w:style>
-  <w:style w:type="character" w:customStyle="1" w:styleId="FooterChar">
+  <w:style w:type="character" w:styleId="FooterChar" w:customStyle="1">
     <w:name w:val="Footer Char"/>
     <w:basedOn w:val="DefaultParagraphFont"/>
     <w:link w:val="Footer"/>

--- a/img/Sibi_Mahesh_Resume.docx
+++ b/img/Sibi_Mahesh_Resume.docx
@@ -40,20 +40,32 @@
         <w:contextualSpacing/>
         <w:jc w:val="both"/>
         <w:rPr>
+          <w:rFonts w:ascii="Times New Roman" w:hAnsi="Times New Roman" w:eastAsia="Times New Roman" w:cs="Times New Roman"/>
+          <w:sz w:val="24"/>
+          <w:szCs w:val="24"/>
+        </w:rPr>
+      </w:pPr>
+      <w:r>
+        <w:rPr>
           <w:sz w:val="22"/>
           <w:szCs w:val="22"/>
         </w:rPr>
-      </w:pPr>
+        <w:t>Possessing 5+</w:t>
+      </w:r>
+      <w:r>
+        <w:rPr/>
+        <w:t xml:space="preserve"> years of </w:t>
+      </w:r>
       <w:r>
         <w:rPr>
           <w:sz w:val="22"/>
           <w:szCs w:val="22"/>
         </w:rPr>
-        <w:t>Possessing experience of  5</w:t>
+        <w:t>experience</w:t>
       </w:r>
       <w:r>
         <w:rPr/>
-        <w:t xml:space="preserve"> years in various frontend technologies like </w:t>
+        <w:t xml:space="preserve"> in various frontend technologies like </w:t>
       </w:r>
       <w:r>
         <w:rPr>
@@ -436,19 +448,23 @@
         </w:rPr>
       </w:pPr>
       <w:r>
+        <w:rPr/>
         <w:t xml:space="preserve">Programming/Scripting Language </w:t>
       </w:r>
       <w:r>
         <w:tab/>
       </w:r>
       <w:r>
-        <w:t xml:space="preserve">:  JavaScript , </w:t>
-      </w:r>
-      <w:r>
-        <w:t>Java, SQL</w:t>
-      </w:r>
-      <w:r>
-        <w:t>.</w:t>
+        <w:rPr/>
+        <w:t xml:space="preserve">:  </w:t>
+      </w:r>
+      <w:r>
+        <w:rPr/>
+        <w:t>JavaScript,</w:t>
+      </w:r>
+      <w:r>
+        <w:rPr/>
+        <w:t xml:space="preserve"> Java, SQL.</w:t>
       </w:r>
       <w:r>
         <w:tab/>
@@ -479,6 +495,7 @@
         </w:rPr>
       </w:pPr>
       <w:r>
+        <w:rPr/>
         <w:t xml:space="preserve">Framework </w:t>
       </w:r>
       <w:r>
@@ -494,16 +511,16 @@
         <w:tab/>
       </w:r>
       <w:r>
-        <w:t>:  Angular,</w:t>
-      </w:r>
-      <w:r>
-        <w:t xml:space="preserve"> React JS,</w:t>
-      </w:r>
-      <w:r>
-        <w:t xml:space="preserve"> </w:t>
-      </w:r>
-      <w:r>
-        <w:t>Spring Boot</w:t>
+        <w:rPr/>
+        <w:t xml:space="preserve">:  Angular, React </w:t>
+      </w:r>
+      <w:r>
+        <w:rPr/>
+        <w:t>JS</w:t>
+      </w:r>
+      <w:r>
+        <w:rPr/>
+        <w:t>, Spring Boot</w:t>
       </w:r>
     </w:p>
     <w:p>
@@ -531,6 +548,7 @@
         </w:rPr>
       </w:pPr>
       <w:r>
+        <w:rPr/>
         <w:t xml:space="preserve">Other Technologies </w:t>
       </w:r>
       <w:r>
@@ -546,21 +564,8 @@
         <w:tab/>
       </w:r>
       <w:r>
-        <w:t xml:space="preserve">:  </w:t>
-      </w:r>
-      <w:r>
-        <w:t xml:space="preserve"> </w:t>
-      </w:r>
-      <w:proofErr w:type="spellStart"/>
-      <w:r>
-        <w:t>Jquery</w:t>
-      </w:r>
-      <w:proofErr w:type="spellEnd"/>
-      <w:r>
-        <w:t xml:space="preserve">, </w:t>
-      </w:r>
-      <w:r>
-        <w:t>SASS</w:t>
+        <w:rPr/>
+        <w:t>:   HTML, CSS, Jquery, SASS</w:t>
       </w:r>
     </w:p>
     <w:p>
@@ -609,46 +614,45 @@
     <w:p>
       <w:pPr>
         <w:tabs>
-          <w:tab w:val="left" w:pos="2758"/>
+          <w:tab w:val="left" w:leader="none" w:pos="2758"/>
         </w:tabs>
-        <w:jc w:val="both"/>
-      </w:pPr>
-    </w:p>
-    <w:p>
-      <w:pPr>
-        <w:spacing w:line="276" w:lineRule="auto"/>
-        <w:jc w:val="both"/>
-      </w:pPr>
-    </w:p>
-    <w:p>
-      <w:pPr>
-        <w:spacing w:line="276" w:lineRule="auto"/>
-        <w:jc w:val="both"/>
-        <w:rPr>
-          <w:b/>
-        </w:rPr>
-      </w:pPr>
-      <w:r>
-        <w:rPr>
-          <w:b/>
+        <w:spacing w:line="276" w:lineRule="auto"/>
+        <w:jc w:val="both"/>
+      </w:pPr>
+    </w:p>
+    <w:p>
+      <w:pPr>
+        <w:spacing w:line="276" w:lineRule="auto"/>
+        <w:jc w:val="both"/>
+        <w:rPr>
+          <w:b/>
+        </w:rPr>
+      </w:pPr>
+      <w:r>
+        <w:rPr>
+          <w:b w:val="1"/>
+          <w:bCs w:val="1"/>
         </w:rPr>
         <w:t>Experience</w:t>
       </w:r>
       <w:r>
         <w:rPr>
-          <w:b/>
+          <w:b w:val="1"/>
+          <w:bCs w:val="1"/>
         </w:rPr>
         <w:t xml:space="preserve"> </w:t>
       </w:r>
       <w:r>
         <w:rPr>
-          <w:b/>
+          <w:b w:val="1"/>
+          <w:bCs w:val="1"/>
         </w:rPr>
         <w:t>S</w:t>
       </w:r>
       <w:r>
         <w:rPr>
-          <w:b/>
+          <w:b w:val="1"/>
+          <w:bCs w:val="1"/>
         </w:rPr>
         <w:t>ummary</w:t>
       </w:r>
@@ -657,49 +661,57 @@
       <w:pPr>
         <w:spacing w:line="276" w:lineRule="auto"/>
         <w:jc w:val="both"/>
-        <w:rPr>
-          <w:b/>
+      </w:pPr>
+    </w:p>
+    <w:p>
+      <w:pPr>
+        <w:spacing w:line="276" w:lineRule="auto"/>
+        <w:jc w:val="both"/>
+        <w:rPr>
+          <w:b w:val="1"/>
+          <w:bCs w:val="1"/>
           <w:sz w:val="20"/>
           <w:szCs w:val="20"/>
         </w:rPr>
       </w:pPr>
       <w:r>
         <w:rPr>
-          <w:b/>
-        </w:rPr>
-        <w:br/>
-      </w:r>
-      <w:r>
-        <w:rPr>
-          <w:b/>
-        </w:rPr>
-        <w:t xml:space="preserve">ENGAGE – Guest Loyalty and Promotions, </w:t>
-      </w:r>
-      <w:r>
-        <w:rPr>
-          <w:b/>
+          <w:b w:val="1"/>
+          <w:bCs w:val="1"/>
+        </w:rPr>
+        <w:t xml:space="preserve">SEAT– Guest </w:t>
+      </w:r>
+      <w:r>
+        <w:rPr>
+          <w:b w:val="1"/>
+          <w:bCs w:val="1"/>
+        </w:rPr>
+        <w:t>centric</w:t>
+      </w:r>
+      <w:r>
+        <w:rPr>
+          <w:b w:val="1"/>
+          <w:bCs w:val="1"/>
+        </w:rPr>
+        <w:t xml:space="preserve"> seat management system, </w:t>
+      </w:r>
+      <w:r>
+        <w:rPr>
+          <w:b w:val="1"/>
+          <w:bCs w:val="1"/>
           <w:sz w:val="20"/>
           <w:szCs w:val="20"/>
         </w:rPr>
-        <w:t xml:space="preserve">Feb’19 – till </w:t>
-      </w:r>
-      <w:proofErr w:type="gramStart"/>
-      <w:r>
-        <w:rPr>
-          <w:b/>
-          <w:sz w:val="20"/>
-          <w:szCs w:val="20"/>
-        </w:rPr>
-        <w:t>date</w:t>
-      </w:r>
-      <w:proofErr w:type="gramEnd"/>
-    </w:p>
-    <w:p>
-      <w:pPr>
-        <w:spacing w:line="276" w:lineRule="auto"/>
-        <w:jc w:val="both"/>
-        <w:rPr>
-          <w:b/>
+        <w:t>Feb’19 – till date</w:t>
+      </w:r>
+    </w:p>
+    <w:p>
+      <w:pPr>
+        <w:spacing w:line="276" w:lineRule="auto"/>
+        <w:jc w:val="both"/>
+        <w:rPr>
+          <w:b w:val="1"/>
+          <w:bCs w:val="1"/>
           <w:sz w:val="20"/>
           <w:szCs w:val="20"/>
           <w:u w:val="single"/>
@@ -707,7 +719,8 @@
       </w:pPr>
       <w:r>
         <w:rPr>
-          <w:b/>
+          <w:b w:val="1"/>
+          <w:bCs w:val="1"/>
           <w:sz w:val="20"/>
           <w:szCs w:val="20"/>
           <w:u w:val="single"/>
@@ -720,50 +733,253 @@
         <w:spacing w:line="276" w:lineRule="auto"/>
         <w:jc w:val="both"/>
         <w:rPr>
-          <w:b/>
+          <w:b w:val="1"/>
+          <w:bCs w:val="1"/>
           <w:sz w:val="20"/>
           <w:szCs w:val="20"/>
         </w:rPr>
       </w:pPr>
       <w:r>
         <w:rPr>
-          <w:b/>
+          <w:b w:val="1"/>
+          <w:bCs w:val="1"/>
           <w:sz w:val="20"/>
           <w:szCs w:val="20"/>
         </w:rPr>
-        <w:t>React</w:t>
-      </w:r>
-      <w:r>
-        <w:rPr>
-          <w:b/>
+        <w:t xml:space="preserve">Angular </w:t>
+      </w:r>
+      <w:r>
+        <w:rPr>
+          <w:b w:val="1"/>
+          <w:bCs w:val="1"/>
           <w:sz w:val="20"/>
           <w:szCs w:val="20"/>
         </w:rPr>
-        <w:t>Js</w:t>
-      </w:r>
-      <w:r>
-        <w:rPr>
-          <w:b/>
+        <w:t>/ SQL</w:t>
+      </w:r>
+      <w:r>
+        <w:rPr>
+          <w:b w:val="1"/>
+          <w:bCs w:val="1"/>
           <w:sz w:val="20"/>
           <w:szCs w:val="20"/>
         </w:rPr>
         <w:t xml:space="preserve"> </w:t>
       </w:r>
-      <w:r>
-        <w:rPr>
-          <w:b/>
+    </w:p>
+    <w:p>
+      <w:pPr>
+        <w:spacing w:line="276" w:lineRule="auto"/>
+        <w:jc w:val="both"/>
+      </w:pPr>
+      <w:r>
+        <w:rPr/>
+        <w:t xml:space="preserve">Seat – A complete online seat reservation, wait-list and venue management system that’s designed to keep guests happy. The ultimate in flexibility to streamline guest online selection of pool cabanas, gaming table seats, stadium and arena event seats, and restaurant tables. Offer your guests the ability to choose their preferred spot while you enforce social distancing and optimize venue usage.  </w:t>
+      </w:r>
+    </w:p>
+    <w:p>
+      <w:pPr>
+        <w:pStyle w:val="Normal"/>
+        <w:spacing w:line="276" w:lineRule="auto"/>
+        <w:rPr>
+          <w:b w:val="1"/>
+          <w:bCs w:val="1"/>
           <w:sz w:val="20"/>
           <w:szCs w:val="20"/>
         </w:rPr>
-        <w:t xml:space="preserve"> / </w:t>
-      </w:r>
-      <w:r>
-        <w:rPr>
-          <w:b/>
+      </w:pPr>
+      <w:r>
+        <w:br/>
+      </w:r>
+      <w:r>
+        <w:rPr>
+          <w:b w:val="1"/>
+          <w:bCs w:val="1"/>
+        </w:rPr>
+        <w:t xml:space="preserve">ENGAGE – Guest Loyalty and Promotions, </w:t>
+      </w:r>
+      <w:r>
+        <w:rPr>
+          <w:b w:val="1"/>
+          <w:bCs w:val="1"/>
           <w:sz w:val="20"/>
           <w:szCs w:val="20"/>
         </w:rPr>
-        <w:t xml:space="preserve">Angular  /  SQL </w:t>
+        <w:t>Feb’19 – till date</w:t>
+      </w:r>
+    </w:p>
+    <w:p>
+      <w:pPr>
+        <w:spacing w:line="276" w:lineRule="auto"/>
+        <w:jc w:val="both"/>
+        <w:rPr>
+          <w:b/>
+          <w:sz w:val="20"/>
+          <w:szCs w:val="20"/>
+          <w:u w:val="single"/>
+        </w:rPr>
+      </w:pPr>
+      <w:r>
+        <w:rPr>
+          <w:b/>
+          <w:sz w:val="20"/>
+          <w:szCs w:val="20"/>
+          <w:u w:val="single"/>
+        </w:rPr>
+        <w:t>Tech Stack</w:t>
+      </w:r>
+    </w:p>
+    <w:p>
+      <w:pPr>
+        <w:spacing w:line="276" w:lineRule="auto"/>
+        <w:jc w:val="both"/>
+        <w:rPr>
+          <w:b w:val="1"/>
+          <w:bCs w:val="1"/>
+          <w:sz w:val="20"/>
+          <w:szCs w:val="20"/>
+        </w:rPr>
+      </w:pPr>
+      <w:proofErr w:type="spellStart"/>
+      <w:r>
+        <w:rPr>
+          <w:b w:val="1"/>
+          <w:bCs w:val="1"/>
+          <w:sz w:val="20"/>
+          <w:szCs w:val="20"/>
+        </w:rPr>
+        <w:t>ReactJs</w:t>
+      </w:r>
+      <w:proofErr w:type="spellEnd"/>
+      <w:r>
+        <w:rPr>
+          <w:b w:val="1"/>
+          <w:bCs w:val="1"/>
+          <w:sz w:val="20"/>
+          <w:szCs w:val="20"/>
+        </w:rPr>
+        <w:t xml:space="preserve">  / </w:t>
+      </w:r>
+      <w:r>
+        <w:rPr>
+          <w:b w:val="1"/>
+          <w:bCs w:val="1"/>
+          <w:sz w:val="20"/>
+          <w:szCs w:val="20"/>
+        </w:rPr>
+        <w:t xml:space="preserve">Angular </w:t>
+      </w:r>
+      <w:r>
+        <w:rPr>
+          <w:b w:val="1"/>
+          <w:bCs w:val="1"/>
+          <w:sz w:val="20"/>
+          <w:szCs w:val="20"/>
+        </w:rPr>
+        <w:t>/ SQL</w:t>
+      </w:r>
+      <w:r>
+        <w:rPr>
+          <w:b w:val="1"/>
+          <w:bCs w:val="1"/>
+          <w:sz w:val="20"/>
+          <w:szCs w:val="20"/>
+        </w:rPr>
+        <w:t xml:space="preserve"> </w:t>
+      </w:r>
+    </w:p>
+    <w:p>
+      <w:pPr>
+        <w:spacing w:line="276" w:lineRule="auto"/>
+        <w:jc w:val="both"/>
+      </w:pPr>
+      <w:r>
+        <w:rPr/>
+        <w:t xml:space="preserve">Engage – A Guest loyalty and promotions management system to efficiently manage critical guest interactions while providing simple guest self-service access to Hotel Loyalty system. Provide ability to configure multiple guest types, leverage loyalty program with guest, Secured Guest accounts and provides flexible and redemption options.  </w:t>
+      </w:r>
+    </w:p>
+    <w:p>
+      <w:pPr>
+        <w:spacing w:line="276" w:lineRule="auto"/>
+        <w:rPr>
+          <w:b/>
+        </w:rPr>
+      </w:pPr>
+    </w:p>
+    <w:p>
+      <w:pPr>
+        <w:spacing w:line="276" w:lineRule="auto"/>
+        <w:jc w:val="both"/>
+        <w:rPr>
+          <w:b/>
+          <w:sz w:val="20"/>
+          <w:szCs w:val="20"/>
+        </w:rPr>
+      </w:pPr>
+      <w:r>
+        <w:rPr>
+          <w:b/>
+        </w:rPr>
+        <w:t xml:space="preserve">IG Quick Pay, </w:t>
+      </w:r>
+      <w:r>
+        <w:rPr>
+          <w:b/>
+          <w:sz w:val="20"/>
+          <w:szCs w:val="20"/>
+        </w:rPr>
+        <w:t>Mar’20 – till date</w:t>
+      </w:r>
+    </w:p>
+    <w:p>
+      <w:pPr>
+        <w:spacing w:line="276" w:lineRule="auto"/>
+        <w:jc w:val="both"/>
+        <w:rPr>
+          <w:b/>
+          <w:sz w:val="20"/>
+          <w:szCs w:val="20"/>
+          <w:u w:val="single"/>
+        </w:rPr>
+      </w:pPr>
+      <w:r>
+        <w:rPr>
+          <w:b/>
+          <w:sz w:val="20"/>
+          <w:szCs w:val="20"/>
+          <w:u w:val="single"/>
+        </w:rPr>
+        <w:t>Tech Stack</w:t>
+      </w:r>
+    </w:p>
+    <w:p>
+      <w:pPr>
+        <w:spacing w:line="276" w:lineRule="auto"/>
+        <w:jc w:val="both"/>
+        <w:rPr>
+          <w:b w:val="1"/>
+          <w:bCs w:val="1"/>
+          <w:sz w:val="20"/>
+          <w:szCs w:val="20"/>
+        </w:rPr>
+      </w:pPr>
+      <w:r>
+        <w:rPr>
+          <w:b w:val="1"/>
+          <w:bCs w:val="1"/>
+          <w:sz w:val="20"/>
+          <w:szCs w:val="20"/>
+        </w:rPr>
+        <w:t xml:space="preserve">Angular </w:t>
+      </w:r>
+      <w:r>
+        <w:rPr>
+          <w:b w:val="1"/>
+          <w:bCs w:val="1"/>
+          <w:sz w:val="20"/>
+          <w:szCs w:val="20"/>
+        </w:rPr>
+        <w:t>/ SQL</w:t>
       </w:r>
     </w:p>
     <w:p>
@@ -778,32 +994,745 @@
         <w:rPr>
           <w:bCs/>
         </w:rPr>
-        <w:t xml:space="preserve">Engage – A Guest loyalty and promotions management system to efficiently manage critical guest interactions while providing simple guest self-service access to Hotel Loyalty system. Provide ability to configure multiple guest types, leverage loyalty program with guest, Secured Guest accounts and provides flexible and redemption options.  </w:t>
-      </w:r>
-    </w:p>
-    <w:p>
-      <w:pPr>
-        <w:spacing w:line="276" w:lineRule="auto"/>
-      </w:pPr>
-    </w:p>
-    <w:p>
-      <w:pPr>
-        <w:spacing w:line="276" w:lineRule="auto"/>
-        <w:rPr>
-          <w:b/>
+        <w:t xml:space="preserve">IG Quick Pay – A contactless payment system </w:t>
+      </w:r>
+      <w:r>
+        <w:t>to accept and track cashless transactions whenever and wherever guests are</w:t>
+      </w:r>
+      <w:r>
+        <w:rPr>
           <w:bCs/>
         </w:rPr>
-      </w:pPr>
-      <w:r>
-        <w:rPr>
-          <w:b/>
+        <w:t xml:space="preserve">.  Guests make their payment through their mobile device with unique link provided to them where they can see their payment bill </w:t>
+      </w:r>
+      <w:r>
+        <w:rPr>
           <w:bCs/>
         </w:rPr>
+        <w:t>split up</w:t>
+      </w:r>
+      <w:r>
+        <w:rPr>
+          <w:bCs/>
+        </w:rPr>
+        <w:t xml:space="preserve"> and details. Supports various payment options like credit card, Google/Apple pay, Loyalty points</w:t>
+      </w:r>
+    </w:p>
+    <w:p>
+      <w:pPr>
+        <w:pStyle w:val="Normal"/>
+        <w:pBdr>
+          <w:top w:val="nil"/>
+          <w:left w:val="nil"/>
+          <w:bottom w:val="nil"/>
+          <w:right w:val="nil"/>
+          <w:between w:val="nil"/>
+        </w:pBdr>
+        <w:spacing w:after="11" w:line="276" w:lineRule="auto"/>
+      </w:pPr>
+    </w:p>
+    <w:p>
+      <w:pPr>
+        <w:spacing w:line="276" w:lineRule="auto"/>
+        <w:jc w:val="both"/>
+        <w:rPr>
+          <w:b/>
+          <w:sz w:val="20"/>
+          <w:szCs w:val="20"/>
+        </w:rPr>
+      </w:pPr>
+      <w:r>
+        <w:rPr>
+          <w:b/>
+        </w:rPr>
+        <w:t xml:space="preserve">RGuest Service, </w:t>
+      </w:r>
+      <w:r>
+        <w:rPr>
+          <w:b/>
+          <w:sz w:val="20"/>
+          <w:szCs w:val="20"/>
+        </w:rPr>
+        <w:t>Dec</w:t>
+      </w:r>
+      <w:r>
+        <w:rPr>
+          <w:b/>
+          <w:sz w:val="20"/>
+          <w:szCs w:val="20"/>
+        </w:rPr>
+        <w:t>’19 – till date</w:t>
+      </w:r>
+    </w:p>
+    <w:p>
+      <w:pPr>
+        <w:spacing w:line="276" w:lineRule="auto"/>
+        <w:jc w:val="both"/>
+        <w:rPr>
+          <w:b/>
+          <w:sz w:val="20"/>
+          <w:szCs w:val="20"/>
+          <w:u w:val="single"/>
+        </w:rPr>
+      </w:pPr>
+      <w:r>
+        <w:rPr>
+          <w:b/>
+          <w:sz w:val="20"/>
+          <w:szCs w:val="20"/>
+          <w:u w:val="single"/>
+        </w:rPr>
+        <w:t>Tech Stack</w:t>
+      </w:r>
+    </w:p>
+    <w:p>
+      <w:pPr>
+        <w:spacing w:line="276" w:lineRule="auto"/>
+        <w:jc w:val="both"/>
+        <w:rPr>
+          <w:b w:val="1"/>
+          <w:bCs w:val="1"/>
+          <w:sz w:val="20"/>
+          <w:szCs w:val="20"/>
+        </w:rPr>
+      </w:pPr>
+      <w:r>
+        <w:rPr>
+          <w:b w:val="1"/>
+          <w:bCs w:val="1"/>
+          <w:sz w:val="20"/>
+          <w:szCs w:val="20"/>
+        </w:rPr>
+        <w:t>Angular /</w:t>
+      </w:r>
+      <w:r>
+        <w:rPr>
+          <w:b w:val="1"/>
+          <w:bCs w:val="1"/>
+          <w:sz w:val="20"/>
+          <w:szCs w:val="20"/>
+        </w:rPr>
+        <w:t xml:space="preserve"> Ionic / SQL</w:t>
+      </w:r>
+    </w:p>
+    <w:p>
+      <w:pPr>
+        <w:spacing w:line="276" w:lineRule="auto"/>
+        <w:jc w:val="both"/>
+        <w:rPr>
+          <w:bCs/>
+        </w:rPr>
+      </w:pPr>
+      <w:r>
+        <w:rPr>
+          <w:bCs/>
+        </w:rPr>
+        <w:t>RGuest Service – A Hotel management service</w:t>
+      </w:r>
+      <w:r>
+        <w:rPr>
+          <w:bCs/>
+        </w:rPr>
+        <w:t>, handles the hotel staff collaboration by assign and managing tasks for engineering, housekeeping, facilities</w:t>
+      </w:r>
+      <w:r>
+        <w:rPr>
+          <w:bCs/>
+        </w:rPr>
+        <w:t xml:space="preserve"> </w:t>
+      </w:r>
+      <w:r>
+        <w:rPr>
+          <w:bCs/>
+        </w:rPr>
+        <w:t xml:space="preserve">with real time alerts through mobile. Supports two-way communication to Guest through SMS. Web system built in angular creates and manages users, shifts, departments, etc. Mobile system built with angular + Ionic alerts staff about their tasks and allows to update about the task.  </w:t>
+      </w:r>
+    </w:p>
+    <w:p>
+      <w:pPr>
+        <w:spacing w:line="276" w:lineRule="auto"/>
+      </w:pPr>
+    </w:p>
+    <w:p>
+      <w:pPr>
+        <w:spacing w:line="276" w:lineRule="auto"/>
+        <w:rPr>
+          <w:b/>
+          <w:bCs/>
+        </w:rPr>
+      </w:pPr>
+      <w:r>
+        <w:rPr>
+          <w:b w:val="1"/>
+          <w:bCs w:val="1"/>
+        </w:rPr>
         <w:t>Responsibilities</w:t>
       </w:r>
     </w:p>
     <w:p>
       <w:pPr>
+        <w:numPr>
+          <w:ilvl w:val="0"/>
+          <w:numId w:val="1"/>
+        </w:numPr>
+        <w:shd w:val="clear" w:color="auto" w:fill="FFFFFF" w:themeFill="background1"/>
+        <w:spacing w:after="11" w:line="288" w:lineRule="auto"/>
+        <w:ind w:hanging="283"/>
+        <w:jc w:val="both"/>
+        <w:rPr/>
+      </w:pPr>
+      <w:r>
+        <w:rPr/>
+        <w:t xml:space="preserve">Part of core development team on building Admin and Guest portal UI in Angular and React Js. </w:t>
+      </w:r>
+    </w:p>
+    <w:p>
+      <w:pPr>
+        <w:pStyle w:val="ListParagraph"/>
+        <w:numPr>
+          <w:ilvl w:val="0"/>
+          <w:numId w:val="8"/>
+        </w:numPr>
+        <w:spacing w:line="276" w:lineRule="auto"/>
+        <w:jc w:val="both"/>
+        <w:rPr>
+          <w:rFonts w:ascii="Noto Sans Symbols" w:hAnsi="Noto Sans Symbols" w:eastAsia="Noto Sans Symbols" w:cs="Noto Sans Symbols"/>
+          <w:noProof w:val="0"/>
+          <w:sz w:val="24"/>
+          <w:szCs w:val="24"/>
+          <w:lang w:val="en-US"/>
+        </w:rPr>
+      </w:pPr>
+      <w:r>
+        <w:rPr>
+          <w:rFonts w:ascii="Times New Roman" w:hAnsi="Times New Roman" w:eastAsia="Times New Roman" w:cs="Times New Roman"/>
+          <w:noProof w:val="0"/>
+          <w:sz w:val="24"/>
+          <w:szCs w:val="24"/>
+          <w:lang w:val="en-US"/>
+        </w:rPr>
+        <w:t xml:space="preserve">Making development supportive and good user-friendly designs on quick implementations. </w:t>
+      </w:r>
+    </w:p>
+    <w:p>
+      <w:pPr>
+        <w:pStyle w:val="ListParagraph"/>
+        <w:numPr>
+          <w:ilvl w:val="0"/>
+          <w:numId w:val="10"/>
+        </w:numPr>
+        <w:spacing w:line="276" w:lineRule="auto"/>
+        <w:jc w:val="both"/>
+        <w:rPr>
+          <w:rFonts w:ascii="Noto Sans Symbols" w:hAnsi="Noto Sans Symbols" w:eastAsia="Noto Sans Symbols" w:cs="Noto Sans Symbols"/>
+          <w:noProof w:val="0"/>
+          <w:sz w:val="24"/>
+          <w:szCs w:val="24"/>
+          <w:lang w:val="en-US"/>
+        </w:rPr>
+      </w:pPr>
+      <w:r>
+        <w:rPr>
+          <w:rFonts w:ascii="Times New Roman" w:hAnsi="Times New Roman" w:eastAsia="Times New Roman" w:cs="Times New Roman"/>
+          <w:noProof w:val="0"/>
+          <w:sz w:val="24"/>
+          <w:szCs w:val="24"/>
+          <w:lang w:val="en-US"/>
+        </w:rPr>
+        <w:t xml:space="preserve">Leads the UI team and supports team with knowledge sharing on coding standards and technical implementations. Regularly share observations to the team even when part of other product development. </w:t>
+      </w:r>
+    </w:p>
+    <w:p>
+      <w:pPr>
+        <w:pStyle w:val="ListParagraph"/>
+        <w:numPr>
+          <w:ilvl w:val="0"/>
+          <w:numId w:val="12"/>
+        </w:numPr>
+        <w:spacing w:line="276" w:lineRule="auto"/>
+        <w:jc w:val="both"/>
+        <w:rPr>
+          <w:rFonts w:ascii="Noto Sans Symbols" w:hAnsi="Noto Sans Symbols" w:eastAsia="Noto Sans Symbols" w:cs="Noto Sans Symbols"/>
+          <w:noProof w:val="0"/>
+          <w:sz w:val="24"/>
+          <w:szCs w:val="24"/>
+          <w:lang w:val="en-US"/>
+        </w:rPr>
+      </w:pPr>
+      <w:r>
+        <w:rPr>
+          <w:rFonts w:ascii="Times New Roman" w:hAnsi="Times New Roman" w:eastAsia="Times New Roman" w:cs="Times New Roman"/>
+          <w:noProof w:val="0"/>
+          <w:sz w:val="24"/>
+          <w:szCs w:val="24"/>
+          <w:lang w:val="en-US"/>
+        </w:rPr>
+        <w:t xml:space="preserve">Work closely with backend team in business requirements and API integrations and to share backend tasks and SQL changes to deliver product on time. </w:t>
+      </w:r>
+    </w:p>
+    <w:p>
+      <w:pPr>
+        <w:pStyle w:val="ListParagraph"/>
+        <w:numPr>
+          <w:ilvl w:val="0"/>
+          <w:numId w:val="14"/>
+        </w:numPr>
+        <w:spacing w:line="276" w:lineRule="auto"/>
+        <w:jc w:val="both"/>
+        <w:rPr>
+          <w:rFonts w:ascii="Noto Sans Symbols" w:hAnsi="Noto Sans Symbols" w:eastAsia="Noto Sans Symbols" w:cs="Noto Sans Symbols"/>
+          <w:noProof w:val="0"/>
+          <w:sz w:val="24"/>
+          <w:szCs w:val="24"/>
+          <w:lang w:val="en-US"/>
+        </w:rPr>
+      </w:pPr>
+      <w:r>
+        <w:rPr>
+          <w:rFonts w:ascii="Times New Roman" w:hAnsi="Times New Roman" w:eastAsia="Times New Roman" w:cs="Times New Roman"/>
+          <w:noProof w:val="0"/>
+          <w:sz w:val="24"/>
+          <w:szCs w:val="24"/>
+          <w:lang w:val="en-US"/>
+        </w:rPr>
+        <w:t xml:space="preserve">Communicate with other systems like Payment and Loyalty System and to integrate and implement payment process. </w:t>
+      </w:r>
+    </w:p>
+    <w:p>
+      <w:pPr>
+        <w:pStyle w:val="ListParagraph"/>
+        <w:numPr>
+          <w:ilvl w:val="0"/>
+          <w:numId w:val="16"/>
+        </w:numPr>
+        <w:spacing w:line="276" w:lineRule="auto"/>
+        <w:jc w:val="both"/>
+        <w:rPr>
+          <w:rFonts w:ascii="Times New Roman" w:hAnsi="Times New Roman" w:eastAsia="Times New Roman" w:cs="Times New Roman"/>
+          <w:noProof w:val="0"/>
+          <w:sz w:val="24"/>
+          <w:szCs w:val="24"/>
+          <w:lang w:val="en-US"/>
+        </w:rPr>
+      </w:pPr>
+      <w:r>
+        <w:rPr>
+          <w:rFonts w:ascii="Times New Roman" w:hAnsi="Times New Roman" w:eastAsia="Times New Roman" w:cs="Times New Roman"/>
+          <w:noProof w:val="0"/>
+          <w:sz w:val="24"/>
+          <w:szCs w:val="24"/>
+          <w:lang w:val="en-US"/>
+        </w:rPr>
+        <w:t xml:space="preserve">Implementing new designs and requirements based on the </w:t>
+      </w:r>
+      <w:r>
+        <w:rPr>
+          <w:rFonts w:ascii="Times New Roman" w:hAnsi="Times New Roman" w:eastAsia="Times New Roman" w:cs="Times New Roman"/>
+          <w:noProof w:val="0"/>
+          <w:sz w:val="24"/>
+          <w:szCs w:val="24"/>
+          <w:lang w:val="en-US"/>
+        </w:rPr>
+        <w:t>feedback.</w:t>
+      </w:r>
+    </w:p>
+    <w:p>
+      <w:pPr>
+        <w:spacing w:line="276" w:lineRule="auto"/>
+        <w:jc w:val="both"/>
+        <w:rPr>
+          <w:b/>
+        </w:rPr>
+      </w:pPr>
+    </w:p>
+    <w:p>
+      <w:pPr>
+        <w:spacing w:line="276" w:lineRule="auto"/>
+        <w:jc w:val="both"/>
+        <w:rPr>
+          <w:b/>
+        </w:rPr>
+      </w:pPr>
+    </w:p>
+    <w:p>
+      <w:pPr>
+        <w:spacing w:line="276" w:lineRule="auto"/>
+        <w:jc w:val="both"/>
+        <w:rPr>
+          <w:b/>
+        </w:rPr>
+      </w:pPr>
+      <w:r>
+        <w:rPr>
+          <w:b/>
+        </w:rPr>
+        <w:lastRenderedPageBreak/>
+        <w:t xml:space="preserve">TITAN, </w:t>
+      </w:r>
+      <w:r>
+        <w:rPr>
+          <w:b/>
+          <w:sz w:val="20"/>
+          <w:szCs w:val="20"/>
+        </w:rPr>
+        <w:t>Forever Living Internationa</w:t>
+      </w:r>
+      <w:r>
+        <w:rPr>
+          <w:b/>
+          <w:sz w:val="20"/>
+          <w:szCs w:val="20"/>
+        </w:rPr>
+        <w:t>l</w:t>
+      </w:r>
+      <w:r>
+        <w:rPr>
+          <w:b/>
+          <w:sz w:val="20"/>
+          <w:szCs w:val="20"/>
+        </w:rPr>
+        <w:t xml:space="preserve">, Jan’17 – </w:t>
+      </w:r>
+      <w:r>
+        <w:rPr>
+          <w:b/>
+          <w:sz w:val="20"/>
+          <w:szCs w:val="20"/>
+        </w:rPr>
+        <w:t>Feb’19</w:t>
+      </w:r>
+    </w:p>
+    <w:p>
+      <w:pPr>
+        <w:spacing w:line="276" w:lineRule="auto"/>
+        <w:jc w:val="both"/>
+        <w:rPr>
+          <w:b w:val="1"/>
+          <w:bCs w:val="1"/>
+          <w:sz w:val="18"/>
+          <w:szCs w:val="18"/>
+          <w:u w:val="single"/>
+        </w:rPr>
+      </w:pPr>
+      <w:r>
+        <w:rPr>
+          <w:b w:val="1"/>
+          <w:bCs w:val="1"/>
+          <w:sz w:val="18"/>
+          <w:szCs w:val="18"/>
+          <w:u w:val="single"/>
+        </w:rPr>
+        <w:t>Tech Stack</w:t>
+      </w:r>
+    </w:p>
+    <w:p>
+      <w:pPr>
+        <w:spacing w:line="276" w:lineRule="auto"/>
+        <w:jc w:val="both"/>
+        <w:rPr>
+          <w:sz w:val="18"/>
+          <w:szCs w:val="18"/>
+        </w:rPr>
+      </w:pPr>
+      <w:bookmarkStart w:name="gjdgxs" w:colFirst="0" w:colLast="0" w:id="0"/>
+      <w:bookmarkEnd w:id="0"/>
+      <w:r>
+        <w:rPr>
+          <w:b/>
+          <w:sz w:val="18"/>
+          <w:szCs w:val="18"/>
+        </w:rPr>
+        <w:t xml:space="preserve">Angular / </w:t>
+      </w:r>
+      <w:r>
+        <w:rPr>
+          <w:b/>
+          <w:sz w:val="18"/>
+          <w:szCs w:val="18"/>
+        </w:rPr>
+        <w:t xml:space="preserve">Java 1.8 / Spring Boot / RESTful Services / MySQL / Alfresco CMS / Apache Kafka Queue </w:t>
+      </w:r>
+    </w:p>
+    <w:p>
+      <w:pPr>
+        <w:spacing w:line="276" w:lineRule="auto"/>
+        <w:jc w:val="both"/>
+        <w:rPr>
+          <w:b/>
+        </w:rPr>
+      </w:pPr>
+    </w:p>
+    <w:p>
+      <w:pPr>
+        <w:widowControl w:val="0"/>
+        <w:pBdr>
+          <w:top w:val="nil"/>
+          <w:left w:val="nil"/>
+          <w:bottom w:val="nil"/>
+          <w:right w:val="nil"/>
+          <w:between w:val="nil"/>
+        </w:pBdr>
+        <w:spacing w:line="276" w:lineRule="auto"/>
+        <w:jc w:val="both"/>
+      </w:pPr>
+      <w:bookmarkStart w:name="30j0zll" w:id="1"/>
+      <w:bookmarkEnd w:id="1"/>
+      <w:r>
+        <w:rPr>
+          <w:highlight w:val="white"/>
+        </w:rPr>
+        <w:t xml:space="preserve">Titan - An Online Health Care Products Store, This Platform is a software suite of products to build and operate the multi-level </w:t>
+      </w:r>
+      <w:r>
+        <w:rPr>
+          <w:highlight w:val="white"/>
+        </w:rPr>
+        <w:t>marketing (</w:t>
+      </w:r>
+      <w:r>
+        <w:rPr>
+          <w:highlight w:val="white"/>
+        </w:rPr>
+        <w:t xml:space="preserve">MLM) business which is built from the ground up using Micro service-based Architecture. It is a cluster of portals having independent micro services each like Shopping Sites, Stores, Product Catalogs, Customer Management, Order Management, Content management (CMS), Single Sign On (SSO), Payment Systems in worldwide markets. </w:t>
+      </w:r>
+    </w:p>
+    <w:p>
+      <w:pPr>
+        <w:pStyle w:val="Normal"/>
+        <w:spacing w:line="276" w:lineRule="auto"/>
+        <w:jc w:val="both"/>
+        <w:rPr>
+          <w:b w:val="1"/>
+          <w:bCs w:val="1"/>
+        </w:rPr>
+      </w:pPr>
+    </w:p>
+    <w:p>
+      <w:pPr>
+        <w:pStyle w:val="Normal"/>
+        <w:spacing w:line="276" w:lineRule="auto"/>
+        <w:jc w:val="both"/>
+      </w:pPr>
+      <w:r>
+        <w:rPr>
+          <w:b w:val="1"/>
+          <w:bCs w:val="1"/>
+        </w:rPr>
+        <w:t xml:space="preserve">Tools: </w:t>
+      </w:r>
+      <w:r>
+        <w:rPr/>
+        <w:t>STS, Gitspace, VS Code.</w:t>
+      </w:r>
+      <w:proofErr w:type="spellStart"/>
+      <w:proofErr w:type="spellEnd"/>
+    </w:p>
+    <w:p>
+      <w:pPr>
+        <w:spacing w:line="276" w:lineRule="auto"/>
+        <w:jc w:val="both"/>
+      </w:pPr>
+    </w:p>
+    <w:p>
+      <w:pPr>
+        <w:widowControl w:val="0"/>
+        <w:pBdr>
+          <w:top w:val="nil"/>
+          <w:left w:val="nil"/>
+          <w:bottom w:val="nil"/>
+          <w:right w:val="nil"/>
+          <w:between w:val="nil"/>
+        </w:pBdr>
+        <w:spacing w:line="276" w:lineRule="auto"/>
+        <w:jc w:val="both"/>
+      </w:pPr>
+      <w:bookmarkStart w:name="2et92p0" w:colFirst="0" w:colLast="0" w:id="4"/>
+      <w:bookmarkEnd w:id="4"/>
+      <w:r>
+        <w:rPr>
+          <w:b/>
+          <w:sz w:val="28"/>
+          <w:szCs w:val="28"/>
+        </w:rPr>
+        <w:t>Workspace</w:t>
+      </w:r>
+      <w:r>
+        <w:rPr>
+          <w:b/>
+          <w:sz w:val="20"/>
+          <w:szCs w:val="20"/>
+        </w:rPr>
+        <w:t xml:space="preserve">, Next Sphere </w:t>
+      </w:r>
+      <w:r>
+        <w:rPr>
+          <w:sz w:val="20"/>
+          <w:szCs w:val="20"/>
+        </w:rPr>
+        <w:t xml:space="preserve">- India, </w:t>
+      </w:r>
+      <w:r>
+        <w:rPr>
+          <w:b/>
+          <w:sz w:val="20"/>
+          <w:szCs w:val="20"/>
+        </w:rPr>
+        <w:t>July’16</w:t>
+      </w:r>
+      <w:r>
+        <w:rPr>
+          <w:b/>
+          <w:i/>
+          <w:sz w:val="20"/>
+          <w:szCs w:val="20"/>
+        </w:rPr>
+        <w:t xml:space="preserve"> - Dec’16 </w:t>
+      </w:r>
+    </w:p>
+    <w:p>
+      <w:pPr>
+        <w:widowControl w:val="0"/>
+        <w:pBdr>
+          <w:top w:val="nil"/>
+          <w:left w:val="nil"/>
+          <w:bottom w:val="nil"/>
+          <w:right w:val="nil"/>
+          <w:between w:val="nil"/>
+        </w:pBdr>
+        <w:rPr>
+          <w:b/>
+          <w:sz w:val="20"/>
+          <w:szCs w:val="20"/>
+          <w:u w:val="single"/>
+        </w:rPr>
+      </w:pPr>
+      <w:r>
+        <w:rPr>
+          <w:b/>
+          <w:sz w:val="20"/>
+          <w:szCs w:val="20"/>
+          <w:u w:val="single"/>
+        </w:rPr>
+        <w:t>Tech stack</w:t>
+      </w:r>
+    </w:p>
+    <w:p>
+      <w:pPr>
+        <w:widowControl w:val="0"/>
+        <w:pBdr>
+          <w:top w:val="nil"/>
+          <w:left w:val="nil"/>
+          <w:bottom w:val="nil"/>
+          <w:right w:val="nil"/>
+          <w:between w:val="nil"/>
+        </w:pBdr>
+        <w:rPr>
+          <w:b/>
+          <w:sz w:val="18"/>
+          <w:szCs w:val="18"/>
+        </w:rPr>
+      </w:pPr>
+      <w:r>
+        <w:rPr>
+          <w:b/>
+          <w:sz w:val="18"/>
+          <w:szCs w:val="18"/>
+        </w:rPr>
+        <w:t>Java / Angular</w:t>
+      </w:r>
+      <w:r>
+        <w:rPr>
+          <w:b/>
+          <w:sz w:val="18"/>
+          <w:szCs w:val="18"/>
+        </w:rPr>
+        <w:t xml:space="preserve"> JS</w:t>
+      </w:r>
+      <w:r>
+        <w:rPr>
+          <w:b/>
+          <w:sz w:val="18"/>
+          <w:szCs w:val="18"/>
+        </w:rPr>
+        <w:t xml:space="preserve"> / Tomcat / RESTful Services</w:t>
+      </w:r>
+    </w:p>
+    <w:p>
+      <w:pPr>
+        <w:widowControl w:val="0"/>
+        <w:pBdr>
+          <w:top w:val="nil"/>
+          <w:left w:val="nil"/>
+          <w:bottom w:val="nil"/>
+          <w:right w:val="nil"/>
+          <w:between w:val="nil"/>
+        </w:pBdr>
+      </w:pPr>
+    </w:p>
+    <w:p>
+      <w:pPr>
+        <w:widowControl w:val="0"/>
+        <w:pBdr>
+          <w:top w:val="nil"/>
+          <w:left w:val="nil"/>
+          <w:bottom w:val="nil"/>
+          <w:right w:val="nil"/>
+          <w:between w:val="nil"/>
+        </w:pBdr>
+        <w:jc w:val="both"/>
+      </w:pPr>
+      <w:bookmarkStart w:name="_tyjcwt" w:id="5"/>
+      <w:bookmarkEnd w:id="5"/>
+      <w:r>
+        <w:rPr/>
+        <w:t xml:space="preserve">Workspace is an In-house Web App built as a Product which helps to give access to organizational Activities such as Leave management, Employees hierarchy Chart, News Feed, Appraisal Review, Time Sheet Management, Employee Claims </w:t>
+      </w:r>
+      <w:r>
+        <w:rPr/>
+        <w:t>Management,</w:t>
+      </w:r>
+      <w:r>
+        <w:rPr/>
+        <w:t xml:space="preserve"> Notifications, employee Communication, Peer Appreciations, Project Allocations and Sprint task Tracking. </w:t>
+      </w:r>
+    </w:p>
+    <w:p>
+      <w:pPr>
+        <w:widowControl w:val="0"/>
+        <w:pBdr>
+          <w:top w:val="nil"/>
+          <w:left w:val="nil"/>
+          <w:bottom w:val="nil"/>
+          <w:right w:val="nil"/>
+          <w:between w:val="nil"/>
+        </w:pBdr>
+      </w:pPr>
+    </w:p>
+    <w:p>
+      <w:pPr>
+        <w:widowControl w:val="0"/>
+        <w:pBdr>
+          <w:top w:val="nil"/>
+          <w:left w:val="nil"/>
+          <w:bottom w:val="nil"/>
+          <w:right w:val="nil"/>
+          <w:between w:val="nil"/>
+        </w:pBdr>
+        <w:rPr>
+          <w:b/>
+        </w:rPr>
+      </w:pPr>
+      <w:r>
+        <w:rPr>
+          <w:b w:val="1"/>
+          <w:bCs w:val="1"/>
+        </w:rPr>
+        <w:t xml:space="preserve">Responsibilities </w:t>
+      </w:r>
+    </w:p>
+    <w:p>
+      <w:pPr>
+        <w:widowControl w:val="0"/>
         <w:numPr>
           <w:ilvl w:val="0"/>
           <w:numId w:val="1"/>
@@ -815,32 +1744,20 @@
           <w:right w:val="nil"/>
           <w:between w:val="nil"/>
         </w:pBdr>
-        <w:shd w:val="clear" w:color="auto" w:fill="FFFFFF"/>
-        <w:tabs>
-          <w:tab w:val="left" w:pos="0"/>
-        </w:tabs>
+        <w:shd w:val="clear" w:color="auto" w:fill="FFFFFF" w:themeFill="background1"/>
         <w:spacing w:after="11" w:line="288" w:lineRule="auto"/>
         <w:ind w:hanging="283"/>
         <w:jc w:val="both"/>
-      </w:pPr>
-      <w:r>
-        <w:t>Part of core development team on building Admin portal UI(manages Guests and  Cards, Promotions , Loyalty Point buckets, etc.)</w:t>
-      </w:r>
-      <w:r>
-        <w:t xml:space="preserve"> in Angular</w:t>
-      </w:r>
-      <w:r>
-        <w:t xml:space="preserve"> and Guest login Web portal </w:t>
-      </w:r>
-      <w:r>
-        <w:t>in React Js</w:t>
-      </w:r>
-      <w:r>
-        <w:t>.</w:t>
-      </w:r>
-    </w:p>
-    <w:p>
-      <w:pPr>
+        <w:rPr/>
+      </w:pPr>
+      <w:r>
+        <w:rPr/>
+        <w:t xml:space="preserve">Part of core development team on building Content Management System (CMS) which is used to manage content like images, videos, static pages, cards and translations by using workflow created using BPMN Tools. </w:t>
+      </w:r>
+    </w:p>
+    <w:p>
+      <w:pPr>
+        <w:widowControl w:val="0"/>
         <w:numPr>
           <w:ilvl w:val="0"/>
           <w:numId w:val="1"/>
@@ -852,843 +1769,20 @@
           <w:right w:val="nil"/>
           <w:between w:val="nil"/>
         </w:pBdr>
-        <w:shd w:val="clear" w:color="auto" w:fill="FFFFFF"/>
-        <w:tabs>
-          <w:tab w:val="left" w:pos="0"/>
-        </w:tabs>
+        <w:shd w:val="clear" w:color="auto" w:fill="FFFFFF" w:themeFill="background1"/>
         <w:spacing w:after="11" w:line="288" w:lineRule="auto"/>
         <w:ind w:hanging="283"/>
         <w:jc w:val="both"/>
-      </w:pPr>
-      <w:r>
-        <w:t>Making development supportive and good user-friendly designs on quick implementations.</w:t>
-      </w:r>
-    </w:p>
-    <w:p>
-      <w:pPr>
-        <w:numPr>
-          <w:ilvl w:val="0"/>
-          <w:numId w:val="1"/>
-        </w:numPr>
-        <w:pBdr>
-          <w:top w:val="nil"/>
-          <w:left w:val="nil"/>
-          <w:bottom w:val="nil"/>
-          <w:right w:val="nil"/>
-          <w:between w:val="nil"/>
-        </w:pBdr>
-        <w:shd w:val="clear" w:color="auto" w:fill="FFFFFF"/>
-        <w:tabs>
-          <w:tab w:val="left" w:pos="0"/>
-        </w:tabs>
-        <w:spacing w:after="11" w:line="288" w:lineRule="auto"/>
-        <w:ind w:hanging="283"/>
-        <w:jc w:val="both"/>
-      </w:pPr>
-      <w:r>
-        <w:lastRenderedPageBreak/>
-        <w:t xml:space="preserve">Leads the UI team and supports team with knowledge sharing on coding standards and technical implementations. Regularly share observations to the team </w:t>
-      </w:r>
-      <w:r>
-        <w:t>even</w:t>
-      </w:r>
-      <w:r>
-        <w:t xml:space="preserve"> when part of other product development.</w:t>
-      </w:r>
-    </w:p>
-    <w:p>
-      <w:pPr>
-        <w:numPr>
-          <w:ilvl w:val="0"/>
-          <w:numId w:val="1"/>
-        </w:numPr>
-        <w:pBdr>
-          <w:top w:val="nil"/>
-          <w:left w:val="nil"/>
-          <w:bottom w:val="nil"/>
-          <w:right w:val="nil"/>
-          <w:between w:val="nil"/>
-        </w:pBdr>
-        <w:shd w:val="clear" w:color="auto" w:fill="FFFFFF"/>
-        <w:tabs>
-          <w:tab w:val="left" w:pos="0"/>
-        </w:tabs>
-        <w:spacing w:after="11" w:line="288" w:lineRule="auto"/>
-        <w:ind w:hanging="283"/>
-        <w:jc w:val="both"/>
-      </w:pPr>
-      <w:r>
-        <w:t>Work closely with backend team in business requirements and API integrations and to share backend tasks and SQL changes to deliver product on time.</w:t>
-      </w:r>
-    </w:p>
-    <w:p>
-      <w:pPr>
-        <w:spacing w:line="276" w:lineRule="auto"/>
-        <w:rPr>
-          <w:b/>
-        </w:rPr>
-      </w:pPr>
-    </w:p>
-    <w:p>
-      <w:pPr>
-        <w:spacing w:line="276" w:lineRule="auto"/>
-        <w:jc w:val="both"/>
-        <w:rPr>
-          <w:b/>
-          <w:sz w:val="20"/>
-          <w:szCs w:val="20"/>
-        </w:rPr>
-      </w:pPr>
-      <w:r>
-        <w:rPr>
-          <w:b/>
-        </w:rPr>
-        <w:t xml:space="preserve">IG Quick Pay, </w:t>
-      </w:r>
-      <w:r>
-        <w:rPr>
-          <w:b/>
-          <w:sz w:val="20"/>
-          <w:szCs w:val="20"/>
-        </w:rPr>
-        <w:t>Mar’20 – till date</w:t>
-      </w:r>
-    </w:p>
-    <w:p>
-      <w:pPr>
-        <w:spacing w:line="276" w:lineRule="auto"/>
-        <w:jc w:val="both"/>
-        <w:rPr>
-          <w:b/>
-          <w:sz w:val="20"/>
-          <w:szCs w:val="20"/>
-          <w:u w:val="single"/>
-        </w:rPr>
-      </w:pPr>
-      <w:r>
-        <w:rPr>
-          <w:b/>
-          <w:sz w:val="20"/>
-          <w:szCs w:val="20"/>
-          <w:u w:val="single"/>
-        </w:rPr>
-        <w:t>Tech Stack</w:t>
-      </w:r>
-    </w:p>
-    <w:p>
-      <w:pPr>
-        <w:spacing w:line="276" w:lineRule="auto"/>
-        <w:jc w:val="both"/>
-        <w:rPr>
-          <w:b/>
-          <w:sz w:val="20"/>
-          <w:szCs w:val="20"/>
-        </w:rPr>
-      </w:pPr>
-      <w:r>
-        <w:rPr>
-          <w:b/>
-          <w:sz w:val="20"/>
-          <w:szCs w:val="20"/>
-        </w:rPr>
-        <w:t>Angular  /  SQL</w:t>
-      </w:r>
-    </w:p>
-    <w:p>
-      <w:pPr>
-        <w:spacing w:line="276" w:lineRule="auto"/>
-        <w:jc w:val="both"/>
-        <w:rPr>
-          <w:bCs/>
-        </w:rPr>
-      </w:pPr>
-      <w:r>
-        <w:rPr>
-          <w:bCs/>
-        </w:rPr>
-        <w:t xml:space="preserve">IG Quick Pay – A contactless payment system </w:t>
-      </w:r>
-      <w:r>
-        <w:t>to accept and track cashless transactions whenever and wherever guests are</w:t>
-      </w:r>
-      <w:r>
-        <w:rPr>
-          <w:bCs/>
-        </w:rPr>
-        <w:t xml:space="preserve">.  Guests make their payment through their mobile device with unique link provided to them where they can see their payment bill </w:t>
-      </w:r>
-      <w:r>
-        <w:rPr>
-          <w:bCs/>
-        </w:rPr>
-        <w:t>split up</w:t>
-      </w:r>
-      <w:r>
-        <w:rPr>
-          <w:bCs/>
-        </w:rPr>
-        <w:t xml:space="preserve"> and details. Supports various payment options like credit card, Google/Apple pay, Loyalty points</w:t>
-      </w:r>
-    </w:p>
-    <w:p>
-      <w:pPr>
-        <w:spacing w:line="276" w:lineRule="auto"/>
-      </w:pPr>
-    </w:p>
-    <w:p>
-      <w:pPr>
-        <w:spacing w:line="276" w:lineRule="auto"/>
-        <w:rPr>
-          <w:b/>
-          <w:bCs/>
-        </w:rPr>
-      </w:pPr>
-      <w:r>
-        <w:rPr>
-          <w:b/>
-          <w:bCs/>
-        </w:rPr>
-        <w:t>Responsibilities</w:t>
-      </w:r>
-    </w:p>
-    <w:p>
-      <w:pPr>
-        <w:numPr>
-          <w:ilvl w:val="0"/>
-          <w:numId w:val="1"/>
-        </w:numPr>
-        <w:pBdr>
-          <w:top w:val="nil"/>
-          <w:left w:val="nil"/>
-          <w:bottom w:val="nil"/>
-          <w:right w:val="nil"/>
-          <w:between w:val="nil"/>
-        </w:pBdr>
-        <w:shd w:val="clear" w:color="auto" w:fill="FFFFFF"/>
-        <w:tabs>
-          <w:tab w:val="left" w:pos="0"/>
-        </w:tabs>
-        <w:spacing w:after="11" w:line="288" w:lineRule="auto"/>
-        <w:ind w:hanging="283"/>
-        <w:jc w:val="both"/>
-      </w:pPr>
-      <w:r>
-        <w:t xml:space="preserve">Part of core development team on building Admin portal UI(manages </w:t>
-      </w:r>
-      <w:r>
-        <w:t>payment f</w:t>
-      </w:r>
-      <w:r>
-        <w:t>orms, Transaction details</w:t>
-      </w:r>
-      <w:r>
-        <w:t xml:space="preserve">, etc.) and Guest payment portal. </w:t>
-      </w:r>
-    </w:p>
-    <w:p>
-      <w:pPr>
-        <w:numPr>
-          <w:ilvl w:val="0"/>
-          <w:numId w:val="1"/>
-        </w:numPr>
-        <w:pBdr>
-          <w:top w:val="nil"/>
-          <w:left w:val="nil"/>
-          <w:bottom w:val="nil"/>
-          <w:right w:val="nil"/>
-          <w:between w:val="nil"/>
-        </w:pBdr>
-        <w:shd w:val="clear" w:color="auto" w:fill="FFFFFF"/>
-        <w:tabs>
-          <w:tab w:val="left" w:pos="0"/>
-        </w:tabs>
-        <w:spacing w:after="11" w:line="288" w:lineRule="auto"/>
-        <w:ind w:hanging="283"/>
-        <w:jc w:val="both"/>
-      </w:pPr>
-      <w:r>
-        <w:t xml:space="preserve">Communicate </w:t>
-      </w:r>
-      <w:r>
-        <w:t xml:space="preserve">with </w:t>
-      </w:r>
-      <w:r>
-        <w:t xml:space="preserve">other </w:t>
-      </w:r>
-      <w:r>
-        <w:t>s</w:t>
-      </w:r>
-      <w:r>
-        <w:t>ystem</w:t>
-      </w:r>
-      <w:r>
-        <w:t>s</w:t>
-      </w:r>
-      <w:r>
-        <w:t xml:space="preserve"> like Payment and Loyalty System </w:t>
-      </w:r>
-      <w:r>
-        <w:t xml:space="preserve">and to </w:t>
-      </w:r>
-      <w:r>
-        <w:t>integrate a</w:t>
-      </w:r>
-      <w:r>
-        <w:t>n</w:t>
-      </w:r>
-      <w:r>
-        <w:t>d implement payment process.</w:t>
-      </w:r>
-    </w:p>
-    <w:p>
-      <w:pPr>
-        <w:numPr>
-          <w:ilvl w:val="0"/>
-          <w:numId w:val="1"/>
-        </w:numPr>
-        <w:pBdr>
-          <w:top w:val="nil"/>
-          <w:left w:val="nil"/>
-          <w:bottom w:val="nil"/>
-          <w:right w:val="nil"/>
-          <w:between w:val="nil"/>
-        </w:pBdr>
-        <w:shd w:val="clear" w:color="auto" w:fill="FFFFFF"/>
-        <w:tabs>
-          <w:tab w:val="left" w:pos="0"/>
-        </w:tabs>
-        <w:spacing w:after="11" w:line="288" w:lineRule="auto"/>
-        <w:ind w:hanging="283"/>
-        <w:jc w:val="both"/>
-      </w:pPr>
-      <w:r>
-        <w:t>Implementing new designs and requirements based on the feedback.</w:t>
-      </w:r>
-    </w:p>
-    <w:p>
-      <w:pPr>
-        <w:pBdr>
-          <w:top w:val="nil"/>
-          <w:left w:val="nil"/>
-          <w:bottom w:val="nil"/>
-          <w:right w:val="nil"/>
-          <w:between w:val="nil"/>
-        </w:pBdr>
-        <w:shd w:val="clear" w:color="auto" w:fill="FFFFFF"/>
-        <w:tabs>
-          <w:tab w:val="left" w:pos="0"/>
-        </w:tabs>
-        <w:spacing w:after="11" w:line="288" w:lineRule="auto"/>
-        <w:jc w:val="both"/>
-      </w:pPr>
-    </w:p>
-    <w:p>
-      <w:pPr>
-        <w:pBdr>
-          <w:top w:val="nil"/>
-          <w:left w:val="nil"/>
-          <w:bottom w:val="nil"/>
-          <w:right w:val="nil"/>
-          <w:between w:val="nil"/>
-        </w:pBdr>
-        <w:shd w:val="clear" w:color="auto" w:fill="FFFFFF"/>
-        <w:tabs>
-          <w:tab w:val="left" w:pos="0"/>
-        </w:tabs>
-        <w:spacing w:after="11" w:line="288" w:lineRule="auto"/>
-        <w:jc w:val="both"/>
-      </w:pPr>
-    </w:p>
-    <w:p>
-      <w:pPr>
-        <w:spacing w:line="276" w:lineRule="auto"/>
-        <w:jc w:val="both"/>
-        <w:rPr>
-          <w:b/>
-          <w:sz w:val="20"/>
-          <w:szCs w:val="20"/>
-        </w:rPr>
-      </w:pPr>
-      <w:r>
-        <w:rPr>
-          <w:b/>
-        </w:rPr>
-        <w:t xml:space="preserve">RGuest Service, </w:t>
-      </w:r>
-      <w:r>
-        <w:rPr>
-          <w:b/>
-          <w:sz w:val="20"/>
-          <w:szCs w:val="20"/>
-        </w:rPr>
-        <w:t>Dec</w:t>
-      </w:r>
-      <w:r>
-        <w:rPr>
-          <w:b/>
-          <w:sz w:val="20"/>
-          <w:szCs w:val="20"/>
-        </w:rPr>
-        <w:t>’19 – till date</w:t>
-      </w:r>
-    </w:p>
-    <w:p>
-      <w:pPr>
-        <w:spacing w:line="276" w:lineRule="auto"/>
-        <w:jc w:val="both"/>
-        <w:rPr>
-          <w:b/>
-          <w:sz w:val="20"/>
-          <w:szCs w:val="20"/>
-          <w:u w:val="single"/>
-        </w:rPr>
-      </w:pPr>
-      <w:r>
-        <w:rPr>
-          <w:b/>
-          <w:sz w:val="20"/>
-          <w:szCs w:val="20"/>
-          <w:u w:val="single"/>
-        </w:rPr>
-        <w:t>Tech Stack</w:t>
-      </w:r>
-    </w:p>
-    <w:p>
-      <w:pPr>
-        <w:spacing w:line="276" w:lineRule="auto"/>
-        <w:jc w:val="both"/>
-        <w:rPr>
-          <w:b/>
-          <w:sz w:val="20"/>
-          <w:szCs w:val="20"/>
-        </w:rPr>
-      </w:pPr>
-      <w:r>
-        <w:rPr>
-          <w:b/>
-          <w:sz w:val="20"/>
-          <w:szCs w:val="20"/>
-        </w:rPr>
-        <w:t>Angular  / Ionic / SQL</w:t>
-      </w:r>
-    </w:p>
-    <w:p>
-      <w:pPr>
-        <w:spacing w:line="276" w:lineRule="auto"/>
-        <w:jc w:val="both"/>
-        <w:rPr>
-          <w:bCs/>
-        </w:rPr>
-      </w:pPr>
-      <w:r>
-        <w:rPr>
-          <w:bCs/>
-        </w:rPr>
-        <w:t>RGuest Service – A Hotel management service</w:t>
-      </w:r>
-      <w:r>
-        <w:rPr>
-          <w:bCs/>
-        </w:rPr>
-        <w:t>, handles the hotel staff collaboration by assign and managing tasks for engineering, housekeeping, facilities</w:t>
-      </w:r>
-      <w:r>
-        <w:rPr>
-          <w:bCs/>
-        </w:rPr>
-        <w:t xml:space="preserve"> </w:t>
-      </w:r>
-      <w:r>
-        <w:rPr>
-          <w:bCs/>
-        </w:rPr>
-        <w:t xml:space="preserve">with real time alerts through mobile. Supports two-way communication to Guest through SMS. Web system built in angular creates and manages users, shifts, departments, etc. Mobile system built with angular + Ionic alerts staff about their tasks and allows to update about the task.  </w:t>
-      </w:r>
-    </w:p>
-    <w:p>
-      <w:pPr>
-        <w:spacing w:line="276" w:lineRule="auto"/>
-      </w:pPr>
-    </w:p>
-    <w:p>
-      <w:pPr>
-        <w:spacing w:line="276" w:lineRule="auto"/>
-        <w:rPr>
-          <w:b/>
-          <w:bCs/>
-        </w:rPr>
-      </w:pPr>
-      <w:r>
-        <w:rPr>
-          <w:b/>
-          <w:bCs/>
-        </w:rPr>
-        <w:t>Responsibilities</w:t>
-      </w:r>
-    </w:p>
-    <w:p>
-      <w:pPr>
-        <w:numPr>
-          <w:ilvl w:val="0"/>
-          <w:numId w:val="1"/>
-        </w:numPr>
-        <w:pBdr>
-          <w:top w:val="nil"/>
-          <w:left w:val="nil"/>
-          <w:bottom w:val="nil"/>
-          <w:right w:val="nil"/>
-          <w:between w:val="nil"/>
-        </w:pBdr>
-        <w:shd w:val="clear" w:color="auto" w:fill="FFFFFF"/>
-        <w:tabs>
-          <w:tab w:val="left" w:pos="0"/>
-        </w:tabs>
-        <w:spacing w:after="11" w:line="288" w:lineRule="auto"/>
-        <w:ind w:hanging="283"/>
-        <w:jc w:val="both"/>
-      </w:pPr>
-      <w:r>
-        <w:t xml:space="preserve">Part of core development team on building </w:t>
-      </w:r>
-      <w:r>
-        <w:t>Admin portal UI(manages Users, Shits, Tasks, etc.) and Mobile app.</w:t>
-      </w:r>
-    </w:p>
-    <w:p>
-      <w:pPr>
-        <w:numPr>
-          <w:ilvl w:val="0"/>
-          <w:numId w:val="1"/>
-        </w:numPr>
-        <w:pBdr>
-          <w:top w:val="nil"/>
-          <w:left w:val="nil"/>
-          <w:bottom w:val="nil"/>
-          <w:right w:val="nil"/>
-          <w:between w:val="nil"/>
-        </w:pBdr>
-        <w:shd w:val="clear" w:color="auto" w:fill="FFFFFF"/>
-        <w:tabs>
-          <w:tab w:val="left" w:pos="0"/>
-        </w:tabs>
-        <w:spacing w:after="11" w:line="288" w:lineRule="auto"/>
-        <w:ind w:hanging="283"/>
-        <w:jc w:val="both"/>
-      </w:pPr>
-      <w:r>
-        <w:t xml:space="preserve">Making development supportive and good </w:t>
-      </w:r>
-      <w:r>
-        <w:t xml:space="preserve">user-friendly </w:t>
-      </w:r>
-      <w:r>
-        <w:t>designs on new implementations.</w:t>
-      </w:r>
-    </w:p>
-    <w:p>
-      <w:pPr>
-        <w:numPr>
-          <w:ilvl w:val="0"/>
-          <w:numId w:val="1"/>
-        </w:numPr>
-        <w:pBdr>
-          <w:top w:val="nil"/>
-          <w:left w:val="nil"/>
-          <w:bottom w:val="nil"/>
-          <w:right w:val="nil"/>
-          <w:between w:val="nil"/>
-        </w:pBdr>
-        <w:shd w:val="clear" w:color="auto" w:fill="FFFFFF"/>
-        <w:tabs>
-          <w:tab w:val="left" w:pos="0"/>
-        </w:tabs>
-        <w:spacing w:after="11" w:line="288" w:lineRule="auto"/>
-        <w:ind w:hanging="283"/>
-        <w:jc w:val="both"/>
-      </w:pPr>
-      <w:r>
-        <w:t>Work closely with backend team in business requirements and API integrations and to share backend tasks and SQL changes to deliver product on time.</w:t>
-      </w:r>
-    </w:p>
-    <w:p>
-      <w:pPr>
-        <w:spacing w:line="276" w:lineRule="auto"/>
-        <w:jc w:val="both"/>
-        <w:rPr>
-          <w:b/>
-        </w:rPr>
-      </w:pPr>
-    </w:p>
-    <w:p>
-      <w:pPr>
-        <w:spacing w:line="276" w:lineRule="auto"/>
-        <w:jc w:val="both"/>
-        <w:rPr>
-          <w:b/>
-        </w:rPr>
-      </w:pPr>
-    </w:p>
-    <w:p>
-      <w:pPr>
-        <w:spacing w:line="276" w:lineRule="auto"/>
-        <w:jc w:val="both"/>
-        <w:rPr>
-          <w:b/>
-        </w:rPr>
-      </w:pPr>
-    </w:p>
-    <w:p>
-      <w:pPr>
-        <w:spacing w:line="276" w:lineRule="auto"/>
-        <w:jc w:val="both"/>
-        <w:rPr>
-          <w:b/>
-        </w:rPr>
-      </w:pPr>
-    </w:p>
-    <w:p>
-      <w:pPr>
-        <w:spacing w:line="276" w:lineRule="auto"/>
-        <w:jc w:val="both"/>
-        <w:rPr>
-          <w:b/>
-        </w:rPr>
-      </w:pPr>
-      <w:r>
-        <w:rPr>
-          <w:b/>
-        </w:rPr>
-        <w:lastRenderedPageBreak/>
-        <w:t xml:space="preserve">TITAN, </w:t>
-      </w:r>
-      <w:r>
-        <w:rPr>
-          <w:b/>
-          <w:sz w:val="20"/>
-          <w:szCs w:val="20"/>
-        </w:rPr>
-        <w:t>Forever Living Internationa</w:t>
-      </w:r>
-      <w:r>
-        <w:rPr>
-          <w:b/>
-          <w:sz w:val="20"/>
-          <w:szCs w:val="20"/>
-        </w:rPr>
-        <w:t>l</w:t>
-      </w:r>
-      <w:r>
-        <w:rPr>
-          <w:b/>
-          <w:sz w:val="20"/>
-          <w:szCs w:val="20"/>
-        </w:rPr>
-        <w:t xml:space="preserve">, Jan’17 – </w:t>
-      </w:r>
-      <w:r>
-        <w:rPr>
-          <w:b/>
-          <w:sz w:val="20"/>
-          <w:szCs w:val="20"/>
-        </w:rPr>
-        <w:t>Feb’19</w:t>
-      </w:r>
-    </w:p>
-    <w:p>
-      <w:pPr>
-        <w:spacing w:line="276" w:lineRule="auto"/>
-        <w:jc w:val="both"/>
-        <w:rPr>
-          <w:b/>
-          <w:sz w:val="18"/>
-          <w:szCs w:val="18"/>
-          <w:u w:val="single"/>
-        </w:rPr>
-      </w:pPr>
-      <w:proofErr w:type="spellStart"/>
-      <w:r>
-        <w:rPr>
-          <w:b/>
-          <w:sz w:val="18"/>
-          <w:szCs w:val="18"/>
-          <w:u w:val="single"/>
-        </w:rPr>
-        <w:t>TechStack</w:t>
-      </w:r>
-      <w:proofErr w:type="spellEnd"/>
-    </w:p>
-    <w:p>
-      <w:pPr>
-        <w:spacing w:line="276" w:lineRule="auto"/>
-        <w:jc w:val="both"/>
-        <w:rPr>
-          <w:sz w:val="18"/>
-          <w:szCs w:val="18"/>
-        </w:rPr>
-      </w:pPr>
-      <w:bookmarkStart w:name="gjdgxs" w:colFirst="0" w:colLast="0" w:id="0"/>
-      <w:bookmarkEnd w:id="0"/>
-      <w:r>
-        <w:rPr>
-          <w:b/>
-          <w:sz w:val="18"/>
-          <w:szCs w:val="18"/>
-        </w:rPr>
-        <w:t xml:space="preserve">Angular / </w:t>
-      </w:r>
-      <w:r>
-        <w:rPr>
-          <w:b/>
-          <w:sz w:val="18"/>
-          <w:szCs w:val="18"/>
-        </w:rPr>
-        <w:t xml:space="preserve">Java 1.8 / Spring Boot / RESTful Services / MySQL / Alfresco CMS / Apache Kafka Queue </w:t>
-      </w:r>
-    </w:p>
-    <w:p>
-      <w:pPr>
-        <w:spacing w:line="276" w:lineRule="auto"/>
-        <w:jc w:val="both"/>
-        <w:rPr>
-          <w:b/>
-        </w:rPr>
-      </w:pPr>
+        <w:rPr/>
+      </w:pPr>
+      <w:r>
+        <w:rPr/>
+        <w:t xml:space="preserve">Involved in effective Integration Testing strategies by collaborating all micro services, dependencies and gaps in Features. </w:t>
+      </w:r>
     </w:p>
     <w:p>
       <w:pPr>
         <w:widowControl w:val="0"/>
-        <w:pBdr>
-          <w:top w:val="nil"/>
-          <w:left w:val="nil"/>
-          <w:bottom w:val="nil"/>
-          <w:right w:val="nil"/>
-          <w:between w:val="nil"/>
-        </w:pBdr>
-        <w:spacing w:line="276" w:lineRule="auto"/>
-        <w:jc w:val="both"/>
-      </w:pPr>
-      <w:bookmarkStart w:name="30j0zll" w:colFirst="0" w:colLast="0" w:id="1"/>
-      <w:bookmarkEnd w:id="1"/>
-      <w:r>
-        <w:rPr>
-          <w:highlight w:val="white"/>
-        </w:rPr>
-        <w:t xml:space="preserve">Titan - An Online Health Care Products Store, This Platform is a software suite of products to build and operate the multi-level marketing(MLM) business which is built from the ground up using Micro </w:t>
-      </w:r>
-      <w:r>
-        <w:rPr>
-          <w:highlight w:val="white"/>
-        </w:rPr>
-        <w:t>service-based</w:t>
-      </w:r>
-      <w:r>
-        <w:rPr>
-          <w:highlight w:val="white"/>
-        </w:rPr>
-        <w:t xml:space="preserve"> Architecture. It is a cluster of portals having independent micro services each like Shopping Sites, Stores, Product Catalogs, Customer Management, Order Management, Content management (CMS), Single Sign On (SSO), Payment Systems in worldwide markets. </w:t>
-      </w:r>
-    </w:p>
-    <w:p>
-      <w:pPr>
-        <w:spacing w:line="276" w:lineRule="auto"/>
-        <w:jc w:val="both"/>
-      </w:pPr>
-    </w:p>
-    <w:p>
-      <w:pPr>
-        <w:widowControl w:val="0"/>
-        <w:pBdr>
-          <w:top w:val="nil"/>
-          <w:left w:val="nil"/>
-          <w:bottom w:val="nil"/>
-          <w:right w:val="nil"/>
-          <w:between w:val="nil"/>
-        </w:pBdr>
-        <w:spacing w:line="276" w:lineRule="auto"/>
-        <w:jc w:val="both"/>
-        <w:rPr>
-          <w:b/>
-        </w:rPr>
-      </w:pPr>
-      <w:bookmarkStart w:name="1fob9te" w:colFirst="0" w:colLast="0" w:id="2"/>
-      <w:bookmarkEnd w:id="2"/>
-      <w:r>
-        <w:rPr>
-          <w:b/>
-        </w:rPr>
-        <w:t xml:space="preserve">Responsibilities </w:t>
-      </w:r>
-    </w:p>
-    <w:p>
-      <w:pPr>
-        <w:numPr>
-          <w:ilvl w:val="0"/>
-          <w:numId w:val="1"/>
-        </w:numPr>
-        <w:pBdr>
-          <w:top w:val="nil"/>
-          <w:left w:val="nil"/>
-          <w:bottom w:val="nil"/>
-          <w:right w:val="nil"/>
-          <w:between w:val="nil"/>
-        </w:pBdr>
-        <w:shd w:val="clear" w:color="auto" w:fill="FFFFFF"/>
-        <w:tabs>
-          <w:tab w:val="left" w:pos="0"/>
-        </w:tabs>
-        <w:spacing w:after="11" w:line="288" w:lineRule="auto"/>
-        <w:ind w:hanging="283"/>
-        <w:jc w:val="both"/>
-      </w:pPr>
-      <w:r>
-        <w:t xml:space="preserve">Part of core development team on building Content Management System (CMS) which is used to manage content like images, videos, static pages, </w:t>
-      </w:r>
-      <w:proofErr w:type="gramStart"/>
-      <w:r>
-        <w:t>cards</w:t>
-      </w:r>
-      <w:proofErr w:type="gramEnd"/>
-      <w:r>
-        <w:t xml:space="preserve"> and translations by using workflow created using BPMN Tools. </w:t>
-      </w:r>
-    </w:p>
-    <w:p>
-      <w:pPr>
-        <w:numPr>
-          <w:ilvl w:val="0"/>
-          <w:numId w:val="1"/>
-        </w:numPr>
-        <w:pBdr>
-          <w:top w:val="nil"/>
-          <w:left w:val="nil"/>
-          <w:bottom w:val="nil"/>
-          <w:right w:val="nil"/>
-          <w:between w:val="nil"/>
-        </w:pBdr>
-        <w:shd w:val="clear" w:color="auto" w:fill="FFFFFF"/>
-        <w:tabs>
-          <w:tab w:val="left" w:pos="0"/>
-        </w:tabs>
-        <w:spacing w:after="11" w:line="288" w:lineRule="auto"/>
-        <w:ind w:hanging="283"/>
-        <w:jc w:val="both"/>
-      </w:pPr>
-      <w:bookmarkStart w:name="_3znysh7" w:colFirst="0" w:colLast="0" w:id="3"/>
-      <w:bookmarkEnd w:id="3"/>
-      <w:r>
-        <w:t xml:space="preserve">Involved in effective Integration Testing strategies by collaborating all micro services, </w:t>
-      </w:r>
-      <w:proofErr w:type="gramStart"/>
-      <w:r>
-        <w:t>dependencies</w:t>
-      </w:r>
-      <w:proofErr w:type="gramEnd"/>
-      <w:r>
-        <w:t xml:space="preserve"> and gaps in Features. </w:t>
-      </w:r>
-    </w:p>
-    <w:p>
-      <w:pPr>
         <w:numPr>
           <w:ilvl w:val="0"/>
           <w:numId w:val="2"/>
@@ -1700,20 +1794,20 @@
           <w:right w:val="nil"/>
           <w:between w:val="nil"/>
         </w:pBdr>
-        <w:shd w:val="clear" w:color="auto" w:fill="FFFFFF"/>
-        <w:tabs>
-          <w:tab w:val="left" w:pos="0"/>
-        </w:tabs>
+        <w:shd w:val="clear" w:color="auto" w:fill="FFFFFF" w:themeFill="background1"/>
         <w:spacing w:after="11" w:line="288" w:lineRule="auto"/>
         <w:ind w:hanging="283"/>
         <w:jc w:val="both"/>
-      </w:pPr>
-      <w:r>
+        <w:rPr/>
+      </w:pPr>
+      <w:r>
+        <w:rPr/>
         <w:t xml:space="preserve">Worked on building Angular application to manage the contents based on the flow driven by workflow. </w:t>
       </w:r>
     </w:p>
     <w:p>
       <w:pPr>
+        <w:widowControl w:val="0"/>
         <w:numPr>
           <w:ilvl w:val="0"/>
           <w:numId w:val="2"/>
@@ -1725,20 +1819,20 @@
           <w:right w:val="nil"/>
           <w:between w:val="nil"/>
         </w:pBdr>
-        <w:shd w:val="clear" w:color="auto" w:fill="FFFFFF"/>
-        <w:tabs>
-          <w:tab w:val="left" w:pos="0"/>
-        </w:tabs>
+        <w:shd w:val="clear" w:color="auto" w:fill="FFFFFF" w:themeFill="background1"/>
         <w:spacing w:after="11" w:line="288" w:lineRule="auto"/>
         <w:ind w:hanging="283"/>
         <w:jc w:val="both"/>
-      </w:pPr>
-      <w:r>
+        <w:rPr/>
+      </w:pPr>
+      <w:r>
+        <w:rPr/>
         <w:t>Worked on Customizing ALFRESCO CMS based on user permissions and customized ALFRESCO UI Components and services.</w:t>
       </w:r>
     </w:p>
     <w:p>
       <w:pPr>
+        <w:widowControl w:val="0"/>
         <w:numPr>
           <w:ilvl w:val="0"/>
           <w:numId w:val="2"/>
@@ -1750,251 +1844,16 @@
           <w:right w:val="nil"/>
           <w:between w:val="nil"/>
         </w:pBdr>
-        <w:shd w:val="clear" w:color="auto" w:fill="FFFFFF"/>
-        <w:tabs>
-          <w:tab w:val="left" w:pos="0"/>
-        </w:tabs>
+        <w:shd w:val="clear" w:color="auto" w:fill="FFFFFF" w:themeFill="background1"/>
         <w:spacing w:after="11" w:line="288" w:lineRule="auto"/>
         <w:ind w:hanging="283"/>
         <w:jc w:val="both"/>
-      </w:pPr>
-      <w:r>
+        <w:rPr/>
+      </w:pPr>
+      <w:r>
+        <w:rPr/>
         <w:t>Part of Core development team on building Admin Portal System which involves User Management, Store and Country Management and Products Management.</w:t>
       </w:r>
-    </w:p>
-    <w:p>
-      <w:pPr>
-        <w:spacing w:line="276" w:lineRule="auto"/>
-        <w:jc w:val="both"/>
-      </w:pPr>
-      <w:r>
-        <w:rPr>
-          <w:b/>
-        </w:rPr>
-        <w:t xml:space="preserve">Tools                : </w:t>
-      </w:r>
-      <w:r>
-        <w:t xml:space="preserve">STS, </w:t>
-      </w:r>
-      <w:proofErr w:type="spellStart"/>
-      <w:r>
-        <w:t>Gitspace,VS</w:t>
-      </w:r>
-      <w:proofErr w:type="spellEnd"/>
-      <w:r>
-        <w:t xml:space="preserve"> Code.</w:t>
-      </w:r>
-    </w:p>
-    <w:p>
-      <w:pPr>
-        <w:spacing w:line="276" w:lineRule="auto"/>
-        <w:jc w:val="both"/>
-      </w:pPr>
-    </w:p>
-    <w:p>
-      <w:pPr>
-        <w:widowControl w:val="0"/>
-        <w:pBdr>
-          <w:top w:val="nil"/>
-          <w:left w:val="nil"/>
-          <w:bottom w:val="nil"/>
-          <w:right w:val="nil"/>
-          <w:between w:val="nil"/>
-        </w:pBdr>
-        <w:spacing w:line="276" w:lineRule="auto"/>
-        <w:jc w:val="both"/>
-      </w:pPr>
-      <w:bookmarkStart w:name="2et92p0" w:colFirst="0" w:colLast="0" w:id="4"/>
-      <w:bookmarkEnd w:id="4"/>
-      <w:r>
-        <w:rPr>
-          <w:b/>
-          <w:sz w:val="28"/>
-          <w:szCs w:val="28"/>
-        </w:rPr>
-        <w:t>Workspace</w:t>
-      </w:r>
-      <w:r>
-        <w:rPr>
-          <w:b/>
-          <w:sz w:val="20"/>
-          <w:szCs w:val="20"/>
-        </w:rPr>
-        <w:t xml:space="preserve">, Next Sphere </w:t>
-      </w:r>
-      <w:r>
-        <w:rPr>
-          <w:sz w:val="20"/>
-          <w:szCs w:val="20"/>
-        </w:rPr>
-        <w:t xml:space="preserve">- India, </w:t>
-      </w:r>
-      <w:r>
-        <w:rPr>
-          <w:b/>
-          <w:sz w:val="20"/>
-          <w:szCs w:val="20"/>
-        </w:rPr>
-        <w:t>July’16</w:t>
-      </w:r>
-      <w:r>
-        <w:rPr>
-          <w:b/>
-          <w:i/>
-          <w:sz w:val="20"/>
-          <w:szCs w:val="20"/>
-        </w:rPr>
-        <w:t xml:space="preserve"> - Dec’16 </w:t>
-      </w:r>
-    </w:p>
-    <w:p>
-      <w:pPr>
-        <w:widowControl w:val="0"/>
-        <w:pBdr>
-          <w:top w:val="nil"/>
-          <w:left w:val="nil"/>
-          <w:bottom w:val="nil"/>
-          <w:right w:val="nil"/>
-          <w:between w:val="nil"/>
-        </w:pBdr>
-        <w:rPr>
-          <w:b/>
-          <w:sz w:val="20"/>
-          <w:szCs w:val="20"/>
-          <w:u w:val="single"/>
-        </w:rPr>
-      </w:pPr>
-      <w:r>
-        <w:rPr>
-          <w:b/>
-          <w:sz w:val="20"/>
-          <w:szCs w:val="20"/>
-          <w:u w:val="single"/>
-        </w:rPr>
-        <w:t>Tech stack</w:t>
-      </w:r>
-    </w:p>
-    <w:p>
-      <w:pPr>
-        <w:widowControl w:val="0"/>
-        <w:pBdr>
-          <w:top w:val="nil"/>
-          <w:left w:val="nil"/>
-          <w:bottom w:val="nil"/>
-          <w:right w:val="nil"/>
-          <w:between w:val="nil"/>
-        </w:pBdr>
-        <w:rPr>
-          <w:b/>
-          <w:sz w:val="18"/>
-          <w:szCs w:val="18"/>
-        </w:rPr>
-      </w:pPr>
-      <w:r>
-        <w:rPr>
-          <w:b/>
-          <w:sz w:val="18"/>
-          <w:szCs w:val="18"/>
-        </w:rPr>
-        <w:t>Java / Angular</w:t>
-      </w:r>
-      <w:r>
-        <w:rPr>
-          <w:b/>
-          <w:sz w:val="18"/>
-          <w:szCs w:val="18"/>
-        </w:rPr>
-        <w:t xml:space="preserve"> JS</w:t>
-      </w:r>
-      <w:r>
-        <w:rPr>
-          <w:b/>
-          <w:sz w:val="18"/>
-          <w:szCs w:val="18"/>
-        </w:rPr>
-        <w:t xml:space="preserve"> / Tomcat / RESTful Services</w:t>
-      </w:r>
-    </w:p>
-    <w:p>
-      <w:pPr>
-        <w:widowControl w:val="0"/>
-        <w:pBdr>
-          <w:top w:val="nil"/>
-          <w:left w:val="nil"/>
-          <w:bottom w:val="nil"/>
-          <w:right w:val="nil"/>
-          <w:between w:val="nil"/>
-        </w:pBdr>
-      </w:pPr>
-    </w:p>
-    <w:p>
-      <w:pPr>
-        <w:widowControl w:val="0"/>
-        <w:pBdr>
-          <w:top w:val="nil"/>
-          <w:left w:val="nil"/>
-          <w:bottom w:val="nil"/>
-          <w:right w:val="nil"/>
-          <w:between w:val="nil"/>
-        </w:pBdr>
-        <w:jc w:val="both"/>
-      </w:pPr>
-      <w:bookmarkStart w:name="_tyjcwt" w:colFirst="0" w:colLast="0" w:id="5"/>
-      <w:bookmarkEnd w:id="5"/>
-      <w:r>
-        <w:t xml:space="preserve">Workspace is an In-house Web App built as a Product which helps to give access to organizational Activities such as Leave management, Employees hierarchy Chart, News Feed, Appraisal Review, Time Sheet Management, Employee Claims Management , Notifications, employee Communication, Peer Appreciations, Project Allocations and Sprint task Tracking. </w:t>
-      </w:r>
-    </w:p>
-    <w:p>
-      <w:pPr>
-        <w:widowControl w:val="0"/>
-        <w:pBdr>
-          <w:top w:val="nil"/>
-          <w:left w:val="nil"/>
-          <w:bottom w:val="nil"/>
-          <w:right w:val="nil"/>
-          <w:between w:val="nil"/>
-        </w:pBdr>
-      </w:pPr>
-    </w:p>
-    <w:p>
-      <w:pPr>
-        <w:widowControl w:val="0"/>
-        <w:pBdr>
-          <w:top w:val="nil"/>
-          <w:left w:val="nil"/>
-          <w:bottom w:val="nil"/>
-          <w:right w:val="nil"/>
-          <w:between w:val="nil"/>
-        </w:pBdr>
-        <w:rPr>
-          <w:b/>
-        </w:rPr>
-      </w:pPr>
-      <w:r>
-        <w:rPr>
-          <w:b/>
-        </w:rPr>
-        <w:t xml:space="preserve">Responsibilities </w:t>
-      </w:r>
-    </w:p>
-    <w:p>
-      <w:pPr>
-        <w:widowControl w:val="0"/>
-        <w:pBdr>
-          <w:top w:val="nil"/>
-          <w:left w:val="nil"/>
-          <w:bottom w:val="nil"/>
-          <w:right w:val="nil"/>
-          <w:between w:val="nil"/>
-        </w:pBdr>
-        <w:rPr>
-          <w:b/>
-          <w:sz w:val="22"/>
-          <w:szCs w:val="22"/>
-          <w:u w:val="single"/>
-        </w:rPr>
-      </w:pPr>
     </w:p>
     <w:p>
       <w:pPr>
@@ -2439,39 +2298,6 @@
       <w:rPr>
         <w:sz w:val="20"/>
         <w:szCs w:val="20"/>
-      </w:rPr>
-    </w:pPr>
-    <w:r>
-      <w:rPr>
-        <w:b/>
-        <w:sz w:val="20"/>
-        <w:szCs w:val="20"/>
-      </w:rPr>
-      <w:t>Email: sibiki</w:t>
-    </w:r>
-    <w:r>
-      <w:rPr>
-        <w:b/>
-        <w:sz w:val="20"/>
-        <w:szCs w:val="20"/>
-      </w:rPr>
-      <w:t>r</w:t>
-    </w:r>
-    <w:r>
-      <w:rPr>
-        <w:b/>
-        <w:sz w:val="20"/>
-        <w:szCs w:val="20"/>
-      </w:rPr>
-      <w:t>ubananths@gmail.com</w:t>
-    </w:r>
-  </w:p>
-  <w:p>
-    <w:pPr>
-      <w:jc w:val="center"/>
-      <w:rPr>
-        <w:b/>
-        <w:smallCaps/>
       </w:rPr>
     </w:pPr>
     <w:r>
@@ -2541,6 +2367,27 @@
         </mc:Fallback>
       </mc:AlternateContent>
     </w:r>
+    <w:r>
+      <w:rPr>
+        <w:b w:val="1"/>
+        <w:bCs w:val="1"/>
+        <w:sz w:val="20"/>
+        <w:szCs w:val="20"/>
+      </w:rPr>
+      <w:t xml:space="preserve">Email: </w:t>
+    </w:r>
+    <w:hyperlink r:id="R553699470e264700">
+      <w:r>
+        <w:rPr>
+          <w:rStyle w:val="Hyperlink"/>
+          <w:b w:val="1"/>
+          <w:bCs w:val="1"/>
+          <w:sz w:val="20"/>
+          <w:szCs w:val="20"/>
+        </w:rPr>
+        <w:t>sibikirubananths@gmail.com</w:t>
+      </w:r>
+    </w:hyperlink>
   </w:p>
 </w:hdr>
 </file>
@@ -2555,8 +2402,1164 @@
 </w:hdr>
 </file>
 
+<file path=word/intelligence.xml><?xml version="1.0" encoding="utf-8"?>
+<int:Intelligence xmlns:int="http://schemas.microsoft.com/office/intelligence/2019/intelligence">
+  <int:IntelligenceSettings/>
+  <int:Manifest>
+    <int:WordHash hashCode="LJTtTb2uR7LwIt" id="HUZ9CP7t"/>
+    <int:WordHash hashCode="720CBL7xcPLDLt" id="KwPfcajE"/>
+    <int:WordHash hashCode="H4LFGAF+W79Hlw" id="A42KyPhH"/>
+    <int:WordHash hashCode="1IZTrrgt/FxEvX" id="N4gGbIYw"/>
+    <int:WordHash hashCode="OOAumHsFBDpgkY" id="SzRJKWth"/>
+    <int:WordHash hashCode="tuE61T2OxBsDTE" id="D+0eyDpB"/>
+    <int:WordHash hashCode="6NMZrxOT9R0+ii" id="d/LoAUWM"/>
+    <int:WordHash hashCode="Fb6aExfaJhuWyK" id="sMpPAIOY"/>
+    <int:WordHash hashCode="FVE7i+Ce6esluu" id="R+LbwxvH"/>
+  </int:Manifest>
+  <int:Observations>
+    <int:Content id="HUZ9CP7t">
+      <int:Rejection type="LegacyProofing"/>
+    </int:Content>
+    <int:Content id="KwPfcajE">
+      <int:Rejection type="LegacyProofing"/>
+    </int:Content>
+    <int:Content id="A42KyPhH">
+      <int:Rejection type="LegacyProofing"/>
+    </int:Content>
+    <int:Content id="N4gGbIYw">
+      <int:Rejection type="LegacyProofing"/>
+    </int:Content>
+    <int:Content id="SzRJKWth">
+      <int:Rejection type="LegacyProofing"/>
+    </int:Content>
+    <int:Content id="D+0eyDpB">
+      <int:Rejection type="LegacyProofing"/>
+    </int:Content>
+    <int:Content id="d/LoAUWM">
+      <int:Rejection type="LegacyProofing"/>
+    </int:Content>
+    <int:Content id="sMpPAIOY">
+      <int:Rejection type="LegacyProofing"/>
+    </int:Content>
+    <int:Content id="R+LbwxvH">
+      <int:Rejection type="LegacyProofing"/>
+    </int:Content>
+  </int:Observations>
+</int:Intelligence>
+</file>
+
 <file path=word/numbering.xml><?xml version="1.0" encoding="utf-8"?>
 <w:numbering xmlns:wpc="http://schemas.microsoft.com/office/word/2010/wordprocessingCanvas" xmlns:cx="http://schemas.microsoft.com/office/drawing/2014/chartex" xmlns:cx1="http://schemas.microsoft.com/office/drawing/2015/9/8/chartex" xmlns:cx2="http://schemas.microsoft.com/office/drawing/2015/10/21/chartex" xmlns:cx3="http://schemas.microsoft.com/office/drawing/2016/5/9/chartex" xmlns:cx4="http://schemas.microsoft.com/office/drawing/2016/5/10/chartex" xmlns:cx5="http://schemas.microsoft.com/office/drawing/2016/5/11/chartex" xmlns:cx6="http://schemas.microsoft.com/office/drawing/2016/5/12/chartex" xmlns:cx7="http://schemas.microsoft.com/office/drawing/2016/5/13/chartex" xmlns:cx8="http://schemas.microsoft.com/office/drawing/2016/5/14/chartex" xmlns:mc="http://schemas.openxmlformats.org/markup-compatibility/2006" xmlns:aink="http://schemas.microsoft.com/office/drawing/2016/ink" xmlns:am3d="http://schemas.microsoft.com/office/drawing/2017/model3d" xmlns:o="urn:schemas-microsoft-com:office:office" xmlns:r="http://schemas.openxmlformats.org/officeDocument/2006/relationships" xmlns:m="http://schemas.openxmlformats.org/officeDocument/2006/math" xmlns:v="urn:schemas-microsoft-com:vml" xmlns:wp14="http://schemas.microsoft.com/office/word/2010/wordprocessingDrawing" xmlns:wp="http://schemas.openxmlformats.org/drawingml/2006/wordprocessingDrawing" xmlns:w10="urn:schemas-microsoft-com:office:word" xmlns:w="http://schemas.openxmlformats.org/wordprocessingml/2006/main" xmlns:w14="http://schemas.microsoft.com/office/word/2010/wordml" xmlns:w15="http://schemas.microsoft.com/office/word/2012/wordml" xmlns:w16cex="http://schemas.microsoft.com/office/word/2018/wordml/cex" xmlns:w16cid="http://schemas.microsoft.com/office/word/2016/wordml/cid" xmlns:w16="http://schemas.microsoft.com/office/word/2018/wordml" xmlns:w16se="http://schemas.microsoft.com/office/word/2015/wordml/symex" xmlns:wpg="http://schemas.microsoft.com/office/word/2010/wordprocessingGroup" xmlns:wpi="http://schemas.microsoft.com/office/word/2010/wordprocessingInk" xmlns:wne="http://schemas.microsoft.com/office/word/2006/wordml" xmlns:wps="http://schemas.microsoft.com/office/word/2010/wordprocessingShape" mc:Ignorable="w14 w15 w16se w16cid w16 w16cex wp14">
+  <w:abstractNum xmlns:w="http://schemas.openxmlformats.org/wordprocessingml/2006/main" w:abstractNumId="15">
+    <w:multiLevelType xmlns:w="http://schemas.openxmlformats.org/wordprocessingml/2006/main" w:val="hybridMultilevel"/>
+    <w:lvl xmlns:w="http://schemas.openxmlformats.org/wordprocessingml/2006/main" w:ilvl="0">
+      <w:start w:val="1"/>
+      <w:numFmt w:val="bullet"/>
+      <w:lvlText w:val="✓"/>
+      <w:lvlJc w:val="left"/>
+      <w:pPr>
+        <w:ind w:left="720" w:hanging="360"/>
+      </w:pPr>
+      <w:rPr>
+        <w:rFonts w:hint="default" w:ascii="Noto Sans Symbols" w:hAnsi="Noto Sans Symbols"/>
+      </w:rPr>
+    </w:lvl>
+    <w:lvl xmlns:w="http://schemas.openxmlformats.org/wordprocessingml/2006/main" w:ilvl="1">
+      <w:start w:val="1"/>
+      <w:numFmt w:val="bullet"/>
+      <w:lvlText w:val="o"/>
+      <w:lvlJc w:val="left"/>
+      <w:pPr>
+        <w:ind w:left="1440" w:hanging="360"/>
+      </w:pPr>
+      <w:rPr>
+        <w:rFonts w:hint="default" w:ascii="Courier New" w:hAnsi="Courier New"/>
+      </w:rPr>
+    </w:lvl>
+    <w:lvl xmlns:w="http://schemas.openxmlformats.org/wordprocessingml/2006/main" w:ilvl="2">
+      <w:start w:val="1"/>
+      <w:numFmt w:val="bullet"/>
+      <w:lvlText w:val=""/>
+      <w:lvlJc w:val="left"/>
+      <w:pPr>
+        <w:ind w:left="2160" w:hanging="360"/>
+      </w:pPr>
+      <w:rPr>
+        <w:rFonts w:hint="default" w:ascii="Wingdings" w:hAnsi="Wingdings"/>
+      </w:rPr>
+    </w:lvl>
+    <w:lvl xmlns:w="http://schemas.openxmlformats.org/wordprocessingml/2006/main" w:ilvl="3">
+      <w:start w:val="1"/>
+      <w:numFmt w:val="bullet"/>
+      <w:lvlText w:val=""/>
+      <w:lvlJc w:val="left"/>
+      <w:pPr>
+        <w:ind w:left="2880" w:hanging="360"/>
+      </w:pPr>
+      <w:rPr>
+        <w:rFonts w:hint="default" w:ascii="Symbol" w:hAnsi="Symbol"/>
+      </w:rPr>
+    </w:lvl>
+    <w:lvl xmlns:w="http://schemas.openxmlformats.org/wordprocessingml/2006/main" w:ilvl="4">
+      <w:start w:val="1"/>
+      <w:numFmt w:val="bullet"/>
+      <w:lvlText w:val="o"/>
+      <w:lvlJc w:val="left"/>
+      <w:pPr>
+        <w:ind w:left="3600" w:hanging="360"/>
+      </w:pPr>
+      <w:rPr>
+        <w:rFonts w:hint="default" w:ascii="Courier New" w:hAnsi="Courier New"/>
+      </w:rPr>
+    </w:lvl>
+    <w:lvl xmlns:w="http://schemas.openxmlformats.org/wordprocessingml/2006/main" w:ilvl="5">
+      <w:start w:val="1"/>
+      <w:numFmt w:val="bullet"/>
+      <w:lvlText w:val=""/>
+      <w:lvlJc w:val="left"/>
+      <w:pPr>
+        <w:ind w:left="4320" w:hanging="360"/>
+      </w:pPr>
+      <w:rPr>
+        <w:rFonts w:hint="default" w:ascii="Wingdings" w:hAnsi="Wingdings"/>
+      </w:rPr>
+    </w:lvl>
+    <w:lvl xmlns:w="http://schemas.openxmlformats.org/wordprocessingml/2006/main" w:ilvl="6">
+      <w:start w:val="1"/>
+      <w:numFmt w:val="bullet"/>
+      <w:lvlText w:val=""/>
+      <w:lvlJc w:val="left"/>
+      <w:pPr>
+        <w:ind w:left="5040" w:hanging="360"/>
+      </w:pPr>
+      <w:rPr>
+        <w:rFonts w:hint="default" w:ascii="Symbol" w:hAnsi="Symbol"/>
+      </w:rPr>
+    </w:lvl>
+    <w:lvl xmlns:w="http://schemas.openxmlformats.org/wordprocessingml/2006/main" w:ilvl="7">
+      <w:start w:val="1"/>
+      <w:numFmt w:val="bullet"/>
+      <w:lvlText w:val="o"/>
+      <w:lvlJc w:val="left"/>
+      <w:pPr>
+        <w:ind w:left="5760" w:hanging="360"/>
+      </w:pPr>
+      <w:rPr>
+        <w:rFonts w:hint="default" w:ascii="Courier New" w:hAnsi="Courier New"/>
+      </w:rPr>
+    </w:lvl>
+    <w:lvl xmlns:w="http://schemas.openxmlformats.org/wordprocessingml/2006/main" w:ilvl="8">
+      <w:start w:val="1"/>
+      <w:numFmt w:val="bullet"/>
+      <w:lvlText w:val=""/>
+      <w:lvlJc w:val="left"/>
+      <w:pPr>
+        <w:ind w:left="6480" w:hanging="360"/>
+      </w:pPr>
+      <w:rPr>
+        <w:rFonts w:hint="default" w:ascii="Wingdings" w:hAnsi="Wingdings"/>
+      </w:rPr>
+    </w:lvl>
+  </w:abstractNum>
+  <w:abstractNum xmlns:w="http://schemas.openxmlformats.org/wordprocessingml/2006/main" w:abstractNumId="14">
+    <w:multiLevelType xmlns:w="http://schemas.openxmlformats.org/wordprocessingml/2006/main" w:val="hybridMultilevel"/>
+    <w:lvl xmlns:w="http://schemas.openxmlformats.org/wordprocessingml/2006/main" w:ilvl="0">
+      <w:start w:val="1"/>
+      <w:numFmt w:val="bullet"/>
+      <w:lvlText w:val="✓"/>
+      <w:lvlJc w:val="left"/>
+      <w:pPr>
+        <w:ind w:left="720" w:hanging="360"/>
+      </w:pPr>
+      <w:rPr>
+        <w:rFonts w:hint="default" w:ascii="Noto Sans Symbols" w:hAnsi="Noto Sans Symbols"/>
+      </w:rPr>
+    </w:lvl>
+    <w:lvl xmlns:w="http://schemas.openxmlformats.org/wordprocessingml/2006/main" w:ilvl="1">
+      <w:start w:val="1"/>
+      <w:numFmt w:val="bullet"/>
+      <w:lvlText w:val="o"/>
+      <w:lvlJc w:val="left"/>
+      <w:pPr>
+        <w:ind w:left="1440" w:hanging="360"/>
+      </w:pPr>
+      <w:rPr>
+        <w:rFonts w:hint="default" w:ascii="Courier New" w:hAnsi="Courier New"/>
+      </w:rPr>
+    </w:lvl>
+    <w:lvl xmlns:w="http://schemas.openxmlformats.org/wordprocessingml/2006/main" w:ilvl="2">
+      <w:start w:val="1"/>
+      <w:numFmt w:val="bullet"/>
+      <w:lvlText w:val=""/>
+      <w:lvlJc w:val="left"/>
+      <w:pPr>
+        <w:ind w:left="2160" w:hanging="360"/>
+      </w:pPr>
+      <w:rPr>
+        <w:rFonts w:hint="default" w:ascii="Wingdings" w:hAnsi="Wingdings"/>
+      </w:rPr>
+    </w:lvl>
+    <w:lvl xmlns:w="http://schemas.openxmlformats.org/wordprocessingml/2006/main" w:ilvl="3">
+      <w:start w:val="1"/>
+      <w:numFmt w:val="bullet"/>
+      <w:lvlText w:val=""/>
+      <w:lvlJc w:val="left"/>
+      <w:pPr>
+        <w:ind w:left="2880" w:hanging="360"/>
+      </w:pPr>
+      <w:rPr>
+        <w:rFonts w:hint="default" w:ascii="Symbol" w:hAnsi="Symbol"/>
+      </w:rPr>
+    </w:lvl>
+    <w:lvl xmlns:w="http://schemas.openxmlformats.org/wordprocessingml/2006/main" w:ilvl="4">
+      <w:start w:val="1"/>
+      <w:numFmt w:val="bullet"/>
+      <w:lvlText w:val="o"/>
+      <w:lvlJc w:val="left"/>
+      <w:pPr>
+        <w:ind w:left="3600" w:hanging="360"/>
+      </w:pPr>
+      <w:rPr>
+        <w:rFonts w:hint="default" w:ascii="Courier New" w:hAnsi="Courier New"/>
+      </w:rPr>
+    </w:lvl>
+    <w:lvl xmlns:w="http://schemas.openxmlformats.org/wordprocessingml/2006/main" w:ilvl="5">
+      <w:start w:val="1"/>
+      <w:numFmt w:val="bullet"/>
+      <w:lvlText w:val=""/>
+      <w:lvlJc w:val="left"/>
+      <w:pPr>
+        <w:ind w:left="4320" w:hanging="360"/>
+      </w:pPr>
+      <w:rPr>
+        <w:rFonts w:hint="default" w:ascii="Wingdings" w:hAnsi="Wingdings"/>
+      </w:rPr>
+    </w:lvl>
+    <w:lvl xmlns:w="http://schemas.openxmlformats.org/wordprocessingml/2006/main" w:ilvl="6">
+      <w:start w:val="1"/>
+      <w:numFmt w:val="bullet"/>
+      <w:lvlText w:val=""/>
+      <w:lvlJc w:val="left"/>
+      <w:pPr>
+        <w:ind w:left="5040" w:hanging="360"/>
+      </w:pPr>
+      <w:rPr>
+        <w:rFonts w:hint="default" w:ascii="Symbol" w:hAnsi="Symbol"/>
+      </w:rPr>
+    </w:lvl>
+    <w:lvl xmlns:w="http://schemas.openxmlformats.org/wordprocessingml/2006/main" w:ilvl="7">
+      <w:start w:val="1"/>
+      <w:numFmt w:val="bullet"/>
+      <w:lvlText w:val="o"/>
+      <w:lvlJc w:val="left"/>
+      <w:pPr>
+        <w:ind w:left="5760" w:hanging="360"/>
+      </w:pPr>
+      <w:rPr>
+        <w:rFonts w:hint="default" w:ascii="Courier New" w:hAnsi="Courier New"/>
+      </w:rPr>
+    </w:lvl>
+    <w:lvl xmlns:w="http://schemas.openxmlformats.org/wordprocessingml/2006/main" w:ilvl="8">
+      <w:start w:val="1"/>
+      <w:numFmt w:val="bullet"/>
+      <w:lvlText w:val=""/>
+      <w:lvlJc w:val="left"/>
+      <w:pPr>
+        <w:ind w:left="6480" w:hanging="360"/>
+      </w:pPr>
+      <w:rPr>
+        <w:rFonts w:hint="default" w:ascii="Wingdings" w:hAnsi="Wingdings"/>
+      </w:rPr>
+    </w:lvl>
+  </w:abstractNum>
+  <w:abstractNum xmlns:w="http://schemas.openxmlformats.org/wordprocessingml/2006/main" w:abstractNumId="13">
+    <w:multiLevelType xmlns:w="http://schemas.openxmlformats.org/wordprocessingml/2006/main" w:val="hybridMultilevel"/>
+    <w:lvl xmlns:w="http://schemas.openxmlformats.org/wordprocessingml/2006/main" w:ilvl="0">
+      <w:start w:val="1"/>
+      <w:numFmt w:val="bullet"/>
+      <w:lvlText w:val="✓"/>
+      <w:lvlJc w:val="left"/>
+      <w:pPr>
+        <w:ind w:left="720" w:hanging="360"/>
+      </w:pPr>
+      <w:rPr>
+        <w:rFonts w:hint="default" w:ascii="Noto Sans Symbols" w:hAnsi="Noto Sans Symbols"/>
+      </w:rPr>
+    </w:lvl>
+    <w:lvl xmlns:w="http://schemas.openxmlformats.org/wordprocessingml/2006/main" w:ilvl="1">
+      <w:start w:val="1"/>
+      <w:numFmt w:val="bullet"/>
+      <w:lvlText w:val="o"/>
+      <w:lvlJc w:val="left"/>
+      <w:pPr>
+        <w:ind w:left="1440" w:hanging="360"/>
+      </w:pPr>
+      <w:rPr>
+        <w:rFonts w:hint="default" w:ascii="Courier New" w:hAnsi="Courier New"/>
+      </w:rPr>
+    </w:lvl>
+    <w:lvl xmlns:w="http://schemas.openxmlformats.org/wordprocessingml/2006/main" w:ilvl="2">
+      <w:start w:val="1"/>
+      <w:numFmt w:val="bullet"/>
+      <w:lvlText w:val=""/>
+      <w:lvlJc w:val="left"/>
+      <w:pPr>
+        <w:ind w:left="2160" w:hanging="360"/>
+      </w:pPr>
+      <w:rPr>
+        <w:rFonts w:hint="default" w:ascii="Wingdings" w:hAnsi="Wingdings"/>
+      </w:rPr>
+    </w:lvl>
+    <w:lvl xmlns:w="http://schemas.openxmlformats.org/wordprocessingml/2006/main" w:ilvl="3">
+      <w:start w:val="1"/>
+      <w:numFmt w:val="bullet"/>
+      <w:lvlText w:val=""/>
+      <w:lvlJc w:val="left"/>
+      <w:pPr>
+        <w:ind w:left="2880" w:hanging="360"/>
+      </w:pPr>
+      <w:rPr>
+        <w:rFonts w:hint="default" w:ascii="Symbol" w:hAnsi="Symbol"/>
+      </w:rPr>
+    </w:lvl>
+    <w:lvl xmlns:w="http://schemas.openxmlformats.org/wordprocessingml/2006/main" w:ilvl="4">
+      <w:start w:val="1"/>
+      <w:numFmt w:val="bullet"/>
+      <w:lvlText w:val="o"/>
+      <w:lvlJc w:val="left"/>
+      <w:pPr>
+        <w:ind w:left="3600" w:hanging="360"/>
+      </w:pPr>
+      <w:rPr>
+        <w:rFonts w:hint="default" w:ascii="Courier New" w:hAnsi="Courier New"/>
+      </w:rPr>
+    </w:lvl>
+    <w:lvl xmlns:w="http://schemas.openxmlformats.org/wordprocessingml/2006/main" w:ilvl="5">
+      <w:start w:val="1"/>
+      <w:numFmt w:val="bullet"/>
+      <w:lvlText w:val=""/>
+      <w:lvlJc w:val="left"/>
+      <w:pPr>
+        <w:ind w:left="4320" w:hanging="360"/>
+      </w:pPr>
+      <w:rPr>
+        <w:rFonts w:hint="default" w:ascii="Wingdings" w:hAnsi="Wingdings"/>
+      </w:rPr>
+    </w:lvl>
+    <w:lvl xmlns:w="http://schemas.openxmlformats.org/wordprocessingml/2006/main" w:ilvl="6">
+      <w:start w:val="1"/>
+      <w:numFmt w:val="bullet"/>
+      <w:lvlText w:val=""/>
+      <w:lvlJc w:val="left"/>
+      <w:pPr>
+        <w:ind w:left="5040" w:hanging="360"/>
+      </w:pPr>
+      <w:rPr>
+        <w:rFonts w:hint="default" w:ascii="Symbol" w:hAnsi="Symbol"/>
+      </w:rPr>
+    </w:lvl>
+    <w:lvl xmlns:w="http://schemas.openxmlformats.org/wordprocessingml/2006/main" w:ilvl="7">
+      <w:start w:val="1"/>
+      <w:numFmt w:val="bullet"/>
+      <w:lvlText w:val="o"/>
+      <w:lvlJc w:val="left"/>
+      <w:pPr>
+        <w:ind w:left="5760" w:hanging="360"/>
+      </w:pPr>
+      <w:rPr>
+        <w:rFonts w:hint="default" w:ascii="Courier New" w:hAnsi="Courier New"/>
+      </w:rPr>
+    </w:lvl>
+    <w:lvl xmlns:w="http://schemas.openxmlformats.org/wordprocessingml/2006/main" w:ilvl="8">
+      <w:start w:val="1"/>
+      <w:numFmt w:val="bullet"/>
+      <w:lvlText w:val=""/>
+      <w:lvlJc w:val="left"/>
+      <w:pPr>
+        <w:ind w:left="6480" w:hanging="360"/>
+      </w:pPr>
+      <w:rPr>
+        <w:rFonts w:hint="default" w:ascii="Wingdings" w:hAnsi="Wingdings"/>
+      </w:rPr>
+    </w:lvl>
+  </w:abstractNum>
+  <w:abstractNum xmlns:w="http://schemas.openxmlformats.org/wordprocessingml/2006/main" w:abstractNumId="12">
+    <w:multiLevelType xmlns:w="http://schemas.openxmlformats.org/wordprocessingml/2006/main" w:val="hybridMultilevel"/>
+    <w:lvl xmlns:w="http://schemas.openxmlformats.org/wordprocessingml/2006/main" w:ilvl="0">
+      <w:start w:val="1"/>
+      <w:numFmt w:val="bullet"/>
+      <w:lvlText w:val="✓"/>
+      <w:lvlJc w:val="left"/>
+      <w:pPr>
+        <w:ind w:left="720" w:hanging="360"/>
+      </w:pPr>
+      <w:rPr>
+        <w:rFonts w:hint="default" w:ascii="Noto Sans Symbols" w:hAnsi="Noto Sans Symbols"/>
+      </w:rPr>
+    </w:lvl>
+    <w:lvl xmlns:w="http://schemas.openxmlformats.org/wordprocessingml/2006/main" w:ilvl="1">
+      <w:start w:val="1"/>
+      <w:numFmt w:val="bullet"/>
+      <w:lvlText w:val="o"/>
+      <w:lvlJc w:val="left"/>
+      <w:pPr>
+        <w:ind w:left="1440" w:hanging="360"/>
+      </w:pPr>
+      <w:rPr>
+        <w:rFonts w:hint="default" w:ascii="Courier New" w:hAnsi="Courier New"/>
+      </w:rPr>
+    </w:lvl>
+    <w:lvl xmlns:w="http://schemas.openxmlformats.org/wordprocessingml/2006/main" w:ilvl="2">
+      <w:start w:val="1"/>
+      <w:numFmt w:val="bullet"/>
+      <w:lvlText w:val=""/>
+      <w:lvlJc w:val="left"/>
+      <w:pPr>
+        <w:ind w:left="2160" w:hanging="360"/>
+      </w:pPr>
+      <w:rPr>
+        <w:rFonts w:hint="default" w:ascii="Wingdings" w:hAnsi="Wingdings"/>
+      </w:rPr>
+    </w:lvl>
+    <w:lvl xmlns:w="http://schemas.openxmlformats.org/wordprocessingml/2006/main" w:ilvl="3">
+      <w:start w:val="1"/>
+      <w:numFmt w:val="bullet"/>
+      <w:lvlText w:val=""/>
+      <w:lvlJc w:val="left"/>
+      <w:pPr>
+        <w:ind w:left="2880" w:hanging="360"/>
+      </w:pPr>
+      <w:rPr>
+        <w:rFonts w:hint="default" w:ascii="Symbol" w:hAnsi="Symbol"/>
+      </w:rPr>
+    </w:lvl>
+    <w:lvl xmlns:w="http://schemas.openxmlformats.org/wordprocessingml/2006/main" w:ilvl="4">
+      <w:start w:val="1"/>
+      <w:numFmt w:val="bullet"/>
+      <w:lvlText w:val="o"/>
+      <w:lvlJc w:val="left"/>
+      <w:pPr>
+        <w:ind w:left="3600" w:hanging="360"/>
+      </w:pPr>
+      <w:rPr>
+        <w:rFonts w:hint="default" w:ascii="Courier New" w:hAnsi="Courier New"/>
+      </w:rPr>
+    </w:lvl>
+    <w:lvl xmlns:w="http://schemas.openxmlformats.org/wordprocessingml/2006/main" w:ilvl="5">
+      <w:start w:val="1"/>
+      <w:numFmt w:val="bullet"/>
+      <w:lvlText w:val=""/>
+      <w:lvlJc w:val="left"/>
+      <w:pPr>
+        <w:ind w:left="4320" w:hanging="360"/>
+      </w:pPr>
+      <w:rPr>
+        <w:rFonts w:hint="default" w:ascii="Wingdings" w:hAnsi="Wingdings"/>
+      </w:rPr>
+    </w:lvl>
+    <w:lvl xmlns:w="http://schemas.openxmlformats.org/wordprocessingml/2006/main" w:ilvl="6">
+      <w:start w:val="1"/>
+      <w:numFmt w:val="bullet"/>
+      <w:lvlText w:val=""/>
+      <w:lvlJc w:val="left"/>
+      <w:pPr>
+        <w:ind w:left="5040" w:hanging="360"/>
+      </w:pPr>
+      <w:rPr>
+        <w:rFonts w:hint="default" w:ascii="Symbol" w:hAnsi="Symbol"/>
+      </w:rPr>
+    </w:lvl>
+    <w:lvl xmlns:w="http://schemas.openxmlformats.org/wordprocessingml/2006/main" w:ilvl="7">
+      <w:start w:val="1"/>
+      <w:numFmt w:val="bullet"/>
+      <w:lvlText w:val="o"/>
+      <w:lvlJc w:val="left"/>
+      <w:pPr>
+        <w:ind w:left="5760" w:hanging="360"/>
+      </w:pPr>
+      <w:rPr>
+        <w:rFonts w:hint="default" w:ascii="Courier New" w:hAnsi="Courier New"/>
+      </w:rPr>
+    </w:lvl>
+    <w:lvl xmlns:w="http://schemas.openxmlformats.org/wordprocessingml/2006/main" w:ilvl="8">
+      <w:start w:val="1"/>
+      <w:numFmt w:val="bullet"/>
+      <w:lvlText w:val=""/>
+      <w:lvlJc w:val="left"/>
+      <w:pPr>
+        <w:ind w:left="6480" w:hanging="360"/>
+      </w:pPr>
+      <w:rPr>
+        <w:rFonts w:hint="default" w:ascii="Wingdings" w:hAnsi="Wingdings"/>
+      </w:rPr>
+    </w:lvl>
+  </w:abstractNum>
+  <w:abstractNum xmlns:w="http://schemas.openxmlformats.org/wordprocessingml/2006/main" w:abstractNumId="11">
+    <w:multiLevelType xmlns:w="http://schemas.openxmlformats.org/wordprocessingml/2006/main" w:val="hybridMultilevel"/>
+    <w:lvl xmlns:w="http://schemas.openxmlformats.org/wordprocessingml/2006/main" w:ilvl="0">
+      <w:start w:val="1"/>
+      <w:numFmt w:val="bullet"/>
+      <w:lvlText w:val="✓"/>
+      <w:lvlJc w:val="left"/>
+      <w:pPr>
+        <w:ind w:left="720" w:hanging="360"/>
+      </w:pPr>
+      <w:rPr>
+        <w:rFonts w:hint="default" w:ascii="Noto Sans Symbols" w:hAnsi="Noto Sans Symbols"/>
+      </w:rPr>
+    </w:lvl>
+    <w:lvl xmlns:w="http://schemas.openxmlformats.org/wordprocessingml/2006/main" w:ilvl="1">
+      <w:start w:val="1"/>
+      <w:numFmt w:val="bullet"/>
+      <w:lvlText w:val="o"/>
+      <w:lvlJc w:val="left"/>
+      <w:pPr>
+        <w:ind w:left="1440" w:hanging="360"/>
+      </w:pPr>
+      <w:rPr>
+        <w:rFonts w:hint="default" w:ascii="Courier New" w:hAnsi="Courier New"/>
+      </w:rPr>
+    </w:lvl>
+    <w:lvl xmlns:w="http://schemas.openxmlformats.org/wordprocessingml/2006/main" w:ilvl="2">
+      <w:start w:val="1"/>
+      <w:numFmt w:val="bullet"/>
+      <w:lvlText w:val=""/>
+      <w:lvlJc w:val="left"/>
+      <w:pPr>
+        <w:ind w:left="2160" w:hanging="360"/>
+      </w:pPr>
+      <w:rPr>
+        <w:rFonts w:hint="default" w:ascii="Wingdings" w:hAnsi="Wingdings"/>
+      </w:rPr>
+    </w:lvl>
+    <w:lvl xmlns:w="http://schemas.openxmlformats.org/wordprocessingml/2006/main" w:ilvl="3">
+      <w:start w:val="1"/>
+      <w:numFmt w:val="bullet"/>
+      <w:lvlText w:val=""/>
+      <w:lvlJc w:val="left"/>
+      <w:pPr>
+        <w:ind w:left="2880" w:hanging="360"/>
+      </w:pPr>
+      <w:rPr>
+        <w:rFonts w:hint="default" w:ascii="Symbol" w:hAnsi="Symbol"/>
+      </w:rPr>
+    </w:lvl>
+    <w:lvl xmlns:w="http://schemas.openxmlformats.org/wordprocessingml/2006/main" w:ilvl="4">
+      <w:start w:val="1"/>
+      <w:numFmt w:val="bullet"/>
+      <w:lvlText w:val="o"/>
+      <w:lvlJc w:val="left"/>
+      <w:pPr>
+        <w:ind w:left="3600" w:hanging="360"/>
+      </w:pPr>
+      <w:rPr>
+        <w:rFonts w:hint="default" w:ascii="Courier New" w:hAnsi="Courier New"/>
+      </w:rPr>
+    </w:lvl>
+    <w:lvl xmlns:w="http://schemas.openxmlformats.org/wordprocessingml/2006/main" w:ilvl="5">
+      <w:start w:val="1"/>
+      <w:numFmt w:val="bullet"/>
+      <w:lvlText w:val=""/>
+      <w:lvlJc w:val="left"/>
+      <w:pPr>
+        <w:ind w:left="4320" w:hanging="360"/>
+      </w:pPr>
+      <w:rPr>
+        <w:rFonts w:hint="default" w:ascii="Wingdings" w:hAnsi="Wingdings"/>
+      </w:rPr>
+    </w:lvl>
+    <w:lvl xmlns:w="http://schemas.openxmlformats.org/wordprocessingml/2006/main" w:ilvl="6">
+      <w:start w:val="1"/>
+      <w:numFmt w:val="bullet"/>
+      <w:lvlText w:val=""/>
+      <w:lvlJc w:val="left"/>
+      <w:pPr>
+        <w:ind w:left="5040" w:hanging="360"/>
+      </w:pPr>
+      <w:rPr>
+        <w:rFonts w:hint="default" w:ascii="Symbol" w:hAnsi="Symbol"/>
+      </w:rPr>
+    </w:lvl>
+    <w:lvl xmlns:w="http://schemas.openxmlformats.org/wordprocessingml/2006/main" w:ilvl="7">
+      <w:start w:val="1"/>
+      <w:numFmt w:val="bullet"/>
+      <w:lvlText w:val="o"/>
+      <w:lvlJc w:val="left"/>
+      <w:pPr>
+        <w:ind w:left="5760" w:hanging="360"/>
+      </w:pPr>
+      <w:rPr>
+        <w:rFonts w:hint="default" w:ascii="Courier New" w:hAnsi="Courier New"/>
+      </w:rPr>
+    </w:lvl>
+    <w:lvl xmlns:w="http://schemas.openxmlformats.org/wordprocessingml/2006/main" w:ilvl="8">
+      <w:start w:val="1"/>
+      <w:numFmt w:val="bullet"/>
+      <w:lvlText w:val=""/>
+      <w:lvlJc w:val="left"/>
+      <w:pPr>
+        <w:ind w:left="6480" w:hanging="360"/>
+      </w:pPr>
+      <w:rPr>
+        <w:rFonts w:hint="default" w:ascii="Wingdings" w:hAnsi="Wingdings"/>
+      </w:rPr>
+    </w:lvl>
+  </w:abstractNum>
+  <w:abstractNum xmlns:w="http://schemas.openxmlformats.org/wordprocessingml/2006/main" w:abstractNumId="10">
+    <w:multiLevelType xmlns:w="http://schemas.openxmlformats.org/wordprocessingml/2006/main" w:val="hybridMultilevel"/>
+    <w:lvl xmlns:w="http://schemas.openxmlformats.org/wordprocessingml/2006/main" w:ilvl="0">
+      <w:start w:val="1"/>
+      <w:numFmt w:val="bullet"/>
+      <w:lvlText w:val="✓"/>
+      <w:lvlJc w:val="left"/>
+      <w:pPr>
+        <w:ind w:left="720" w:hanging="360"/>
+      </w:pPr>
+      <w:rPr>
+        <w:rFonts w:hint="default" w:ascii="Noto Sans Symbols" w:hAnsi="Noto Sans Symbols"/>
+      </w:rPr>
+    </w:lvl>
+    <w:lvl xmlns:w="http://schemas.openxmlformats.org/wordprocessingml/2006/main" w:ilvl="1">
+      <w:start w:val="1"/>
+      <w:numFmt w:val="bullet"/>
+      <w:lvlText w:val="o"/>
+      <w:lvlJc w:val="left"/>
+      <w:pPr>
+        <w:ind w:left="1440" w:hanging="360"/>
+      </w:pPr>
+      <w:rPr>
+        <w:rFonts w:hint="default" w:ascii="Courier New" w:hAnsi="Courier New"/>
+      </w:rPr>
+    </w:lvl>
+    <w:lvl xmlns:w="http://schemas.openxmlformats.org/wordprocessingml/2006/main" w:ilvl="2">
+      <w:start w:val="1"/>
+      <w:numFmt w:val="bullet"/>
+      <w:lvlText w:val=""/>
+      <w:lvlJc w:val="left"/>
+      <w:pPr>
+        <w:ind w:left="2160" w:hanging="360"/>
+      </w:pPr>
+      <w:rPr>
+        <w:rFonts w:hint="default" w:ascii="Wingdings" w:hAnsi="Wingdings"/>
+      </w:rPr>
+    </w:lvl>
+    <w:lvl xmlns:w="http://schemas.openxmlformats.org/wordprocessingml/2006/main" w:ilvl="3">
+      <w:start w:val="1"/>
+      <w:numFmt w:val="bullet"/>
+      <w:lvlText w:val=""/>
+      <w:lvlJc w:val="left"/>
+      <w:pPr>
+        <w:ind w:left="2880" w:hanging="360"/>
+      </w:pPr>
+      <w:rPr>
+        <w:rFonts w:hint="default" w:ascii="Symbol" w:hAnsi="Symbol"/>
+      </w:rPr>
+    </w:lvl>
+    <w:lvl xmlns:w="http://schemas.openxmlformats.org/wordprocessingml/2006/main" w:ilvl="4">
+      <w:start w:val="1"/>
+      <w:numFmt w:val="bullet"/>
+      <w:lvlText w:val="o"/>
+      <w:lvlJc w:val="left"/>
+      <w:pPr>
+        <w:ind w:left="3600" w:hanging="360"/>
+      </w:pPr>
+      <w:rPr>
+        <w:rFonts w:hint="default" w:ascii="Courier New" w:hAnsi="Courier New"/>
+      </w:rPr>
+    </w:lvl>
+    <w:lvl xmlns:w="http://schemas.openxmlformats.org/wordprocessingml/2006/main" w:ilvl="5">
+      <w:start w:val="1"/>
+      <w:numFmt w:val="bullet"/>
+      <w:lvlText w:val=""/>
+      <w:lvlJc w:val="left"/>
+      <w:pPr>
+        <w:ind w:left="4320" w:hanging="360"/>
+      </w:pPr>
+      <w:rPr>
+        <w:rFonts w:hint="default" w:ascii="Wingdings" w:hAnsi="Wingdings"/>
+      </w:rPr>
+    </w:lvl>
+    <w:lvl xmlns:w="http://schemas.openxmlformats.org/wordprocessingml/2006/main" w:ilvl="6">
+      <w:start w:val="1"/>
+      <w:numFmt w:val="bullet"/>
+      <w:lvlText w:val=""/>
+      <w:lvlJc w:val="left"/>
+      <w:pPr>
+        <w:ind w:left="5040" w:hanging="360"/>
+      </w:pPr>
+      <w:rPr>
+        <w:rFonts w:hint="default" w:ascii="Symbol" w:hAnsi="Symbol"/>
+      </w:rPr>
+    </w:lvl>
+    <w:lvl xmlns:w="http://schemas.openxmlformats.org/wordprocessingml/2006/main" w:ilvl="7">
+      <w:start w:val="1"/>
+      <w:numFmt w:val="bullet"/>
+      <w:lvlText w:val="o"/>
+      <w:lvlJc w:val="left"/>
+      <w:pPr>
+        <w:ind w:left="5760" w:hanging="360"/>
+      </w:pPr>
+      <w:rPr>
+        <w:rFonts w:hint="default" w:ascii="Courier New" w:hAnsi="Courier New"/>
+      </w:rPr>
+    </w:lvl>
+    <w:lvl xmlns:w="http://schemas.openxmlformats.org/wordprocessingml/2006/main" w:ilvl="8">
+      <w:start w:val="1"/>
+      <w:numFmt w:val="bullet"/>
+      <w:lvlText w:val=""/>
+      <w:lvlJc w:val="left"/>
+      <w:pPr>
+        <w:ind w:left="6480" w:hanging="360"/>
+      </w:pPr>
+      <w:rPr>
+        <w:rFonts w:hint="default" w:ascii="Wingdings" w:hAnsi="Wingdings"/>
+      </w:rPr>
+    </w:lvl>
+  </w:abstractNum>
+  <w:abstractNum xmlns:w="http://schemas.openxmlformats.org/wordprocessingml/2006/main" w:abstractNumId="9">
+    <w:multiLevelType xmlns:w="http://schemas.openxmlformats.org/wordprocessingml/2006/main" w:val="hybridMultilevel"/>
+    <w:lvl xmlns:w="http://schemas.openxmlformats.org/wordprocessingml/2006/main" w:ilvl="0">
+      <w:start w:val="1"/>
+      <w:numFmt w:val="bullet"/>
+      <w:lvlText w:val="✓"/>
+      <w:lvlJc w:val="left"/>
+      <w:pPr>
+        <w:ind w:left="720" w:hanging="360"/>
+      </w:pPr>
+      <w:rPr>
+        <w:rFonts w:hint="default" w:ascii="Noto Sans Symbols" w:hAnsi="Noto Sans Symbols"/>
+      </w:rPr>
+    </w:lvl>
+    <w:lvl xmlns:w="http://schemas.openxmlformats.org/wordprocessingml/2006/main" w:ilvl="1">
+      <w:start w:val="1"/>
+      <w:numFmt w:val="bullet"/>
+      <w:lvlText w:val="o"/>
+      <w:lvlJc w:val="left"/>
+      <w:pPr>
+        <w:ind w:left="1440" w:hanging="360"/>
+      </w:pPr>
+      <w:rPr>
+        <w:rFonts w:hint="default" w:ascii="Courier New" w:hAnsi="Courier New"/>
+      </w:rPr>
+    </w:lvl>
+    <w:lvl xmlns:w="http://schemas.openxmlformats.org/wordprocessingml/2006/main" w:ilvl="2">
+      <w:start w:val="1"/>
+      <w:numFmt w:val="bullet"/>
+      <w:lvlText w:val=""/>
+      <w:lvlJc w:val="left"/>
+      <w:pPr>
+        <w:ind w:left="2160" w:hanging="360"/>
+      </w:pPr>
+      <w:rPr>
+        <w:rFonts w:hint="default" w:ascii="Wingdings" w:hAnsi="Wingdings"/>
+      </w:rPr>
+    </w:lvl>
+    <w:lvl xmlns:w="http://schemas.openxmlformats.org/wordprocessingml/2006/main" w:ilvl="3">
+      <w:start w:val="1"/>
+      <w:numFmt w:val="bullet"/>
+      <w:lvlText w:val=""/>
+      <w:lvlJc w:val="left"/>
+      <w:pPr>
+        <w:ind w:left="2880" w:hanging="360"/>
+      </w:pPr>
+      <w:rPr>
+        <w:rFonts w:hint="default" w:ascii="Symbol" w:hAnsi="Symbol"/>
+      </w:rPr>
+    </w:lvl>
+    <w:lvl xmlns:w="http://schemas.openxmlformats.org/wordprocessingml/2006/main" w:ilvl="4">
+      <w:start w:val="1"/>
+      <w:numFmt w:val="bullet"/>
+      <w:lvlText w:val="o"/>
+      <w:lvlJc w:val="left"/>
+      <w:pPr>
+        <w:ind w:left="3600" w:hanging="360"/>
+      </w:pPr>
+      <w:rPr>
+        <w:rFonts w:hint="default" w:ascii="Courier New" w:hAnsi="Courier New"/>
+      </w:rPr>
+    </w:lvl>
+    <w:lvl xmlns:w="http://schemas.openxmlformats.org/wordprocessingml/2006/main" w:ilvl="5">
+      <w:start w:val="1"/>
+      <w:numFmt w:val="bullet"/>
+      <w:lvlText w:val=""/>
+      <w:lvlJc w:val="left"/>
+      <w:pPr>
+        <w:ind w:left="4320" w:hanging="360"/>
+      </w:pPr>
+      <w:rPr>
+        <w:rFonts w:hint="default" w:ascii="Wingdings" w:hAnsi="Wingdings"/>
+      </w:rPr>
+    </w:lvl>
+    <w:lvl xmlns:w="http://schemas.openxmlformats.org/wordprocessingml/2006/main" w:ilvl="6">
+      <w:start w:val="1"/>
+      <w:numFmt w:val="bullet"/>
+      <w:lvlText w:val=""/>
+      <w:lvlJc w:val="left"/>
+      <w:pPr>
+        <w:ind w:left="5040" w:hanging="360"/>
+      </w:pPr>
+      <w:rPr>
+        <w:rFonts w:hint="default" w:ascii="Symbol" w:hAnsi="Symbol"/>
+      </w:rPr>
+    </w:lvl>
+    <w:lvl xmlns:w="http://schemas.openxmlformats.org/wordprocessingml/2006/main" w:ilvl="7">
+      <w:start w:val="1"/>
+      <w:numFmt w:val="bullet"/>
+      <w:lvlText w:val="o"/>
+      <w:lvlJc w:val="left"/>
+      <w:pPr>
+        <w:ind w:left="5760" w:hanging="360"/>
+      </w:pPr>
+      <w:rPr>
+        <w:rFonts w:hint="default" w:ascii="Courier New" w:hAnsi="Courier New"/>
+      </w:rPr>
+    </w:lvl>
+    <w:lvl xmlns:w="http://schemas.openxmlformats.org/wordprocessingml/2006/main" w:ilvl="8">
+      <w:start w:val="1"/>
+      <w:numFmt w:val="bullet"/>
+      <w:lvlText w:val=""/>
+      <w:lvlJc w:val="left"/>
+      <w:pPr>
+        <w:ind w:left="6480" w:hanging="360"/>
+      </w:pPr>
+      <w:rPr>
+        <w:rFonts w:hint="default" w:ascii="Wingdings" w:hAnsi="Wingdings"/>
+      </w:rPr>
+    </w:lvl>
+  </w:abstractNum>
+  <w:abstractNum xmlns:w="http://schemas.openxmlformats.org/wordprocessingml/2006/main" w:abstractNumId="8">
+    <w:multiLevelType xmlns:w="http://schemas.openxmlformats.org/wordprocessingml/2006/main" w:val="hybridMultilevel"/>
+    <w:lvl xmlns:w="http://schemas.openxmlformats.org/wordprocessingml/2006/main" w:ilvl="0">
+      <w:start w:val="1"/>
+      <w:numFmt w:val="bullet"/>
+      <w:lvlText w:val="✓"/>
+      <w:lvlJc w:val="left"/>
+      <w:pPr>
+        <w:ind w:left="720" w:hanging="360"/>
+      </w:pPr>
+      <w:rPr>
+        <w:rFonts w:hint="default" w:ascii="Noto Sans Symbols" w:hAnsi="Noto Sans Symbols"/>
+      </w:rPr>
+    </w:lvl>
+    <w:lvl xmlns:w="http://schemas.openxmlformats.org/wordprocessingml/2006/main" w:ilvl="1">
+      <w:start w:val="1"/>
+      <w:numFmt w:val="bullet"/>
+      <w:lvlText w:val="o"/>
+      <w:lvlJc w:val="left"/>
+      <w:pPr>
+        <w:ind w:left="1440" w:hanging="360"/>
+      </w:pPr>
+      <w:rPr>
+        <w:rFonts w:hint="default" w:ascii="Courier New" w:hAnsi="Courier New"/>
+      </w:rPr>
+    </w:lvl>
+    <w:lvl xmlns:w="http://schemas.openxmlformats.org/wordprocessingml/2006/main" w:ilvl="2">
+      <w:start w:val="1"/>
+      <w:numFmt w:val="bullet"/>
+      <w:lvlText w:val=""/>
+      <w:lvlJc w:val="left"/>
+      <w:pPr>
+        <w:ind w:left="2160" w:hanging="360"/>
+      </w:pPr>
+      <w:rPr>
+        <w:rFonts w:hint="default" w:ascii="Wingdings" w:hAnsi="Wingdings"/>
+      </w:rPr>
+    </w:lvl>
+    <w:lvl xmlns:w="http://schemas.openxmlformats.org/wordprocessingml/2006/main" w:ilvl="3">
+      <w:start w:val="1"/>
+      <w:numFmt w:val="bullet"/>
+      <w:lvlText w:val=""/>
+      <w:lvlJc w:val="left"/>
+      <w:pPr>
+        <w:ind w:left="2880" w:hanging="360"/>
+      </w:pPr>
+      <w:rPr>
+        <w:rFonts w:hint="default" w:ascii="Symbol" w:hAnsi="Symbol"/>
+      </w:rPr>
+    </w:lvl>
+    <w:lvl xmlns:w="http://schemas.openxmlformats.org/wordprocessingml/2006/main" w:ilvl="4">
+      <w:start w:val="1"/>
+      <w:numFmt w:val="bullet"/>
+      <w:lvlText w:val="o"/>
+      <w:lvlJc w:val="left"/>
+      <w:pPr>
+        <w:ind w:left="3600" w:hanging="360"/>
+      </w:pPr>
+      <w:rPr>
+        <w:rFonts w:hint="default" w:ascii="Courier New" w:hAnsi="Courier New"/>
+      </w:rPr>
+    </w:lvl>
+    <w:lvl xmlns:w="http://schemas.openxmlformats.org/wordprocessingml/2006/main" w:ilvl="5">
+      <w:start w:val="1"/>
+      <w:numFmt w:val="bullet"/>
+      <w:lvlText w:val=""/>
+      <w:lvlJc w:val="left"/>
+      <w:pPr>
+        <w:ind w:left="4320" w:hanging="360"/>
+      </w:pPr>
+      <w:rPr>
+        <w:rFonts w:hint="default" w:ascii="Wingdings" w:hAnsi="Wingdings"/>
+      </w:rPr>
+    </w:lvl>
+    <w:lvl xmlns:w="http://schemas.openxmlformats.org/wordprocessingml/2006/main" w:ilvl="6">
+      <w:start w:val="1"/>
+      <w:numFmt w:val="bullet"/>
+      <w:lvlText w:val=""/>
+      <w:lvlJc w:val="left"/>
+      <w:pPr>
+        <w:ind w:left="5040" w:hanging="360"/>
+      </w:pPr>
+      <w:rPr>
+        <w:rFonts w:hint="default" w:ascii="Symbol" w:hAnsi="Symbol"/>
+      </w:rPr>
+    </w:lvl>
+    <w:lvl xmlns:w="http://schemas.openxmlformats.org/wordprocessingml/2006/main" w:ilvl="7">
+      <w:start w:val="1"/>
+      <w:numFmt w:val="bullet"/>
+      <w:lvlText w:val="o"/>
+      <w:lvlJc w:val="left"/>
+      <w:pPr>
+        <w:ind w:left="5760" w:hanging="360"/>
+      </w:pPr>
+      <w:rPr>
+        <w:rFonts w:hint="default" w:ascii="Courier New" w:hAnsi="Courier New"/>
+      </w:rPr>
+    </w:lvl>
+    <w:lvl xmlns:w="http://schemas.openxmlformats.org/wordprocessingml/2006/main" w:ilvl="8">
+      <w:start w:val="1"/>
+      <w:numFmt w:val="bullet"/>
+      <w:lvlText w:val=""/>
+      <w:lvlJc w:val="left"/>
+      <w:pPr>
+        <w:ind w:left="6480" w:hanging="360"/>
+      </w:pPr>
+      <w:rPr>
+        <w:rFonts w:hint="default" w:ascii="Wingdings" w:hAnsi="Wingdings"/>
+      </w:rPr>
+    </w:lvl>
+  </w:abstractNum>
+  <w:abstractNum xmlns:w="http://schemas.openxmlformats.org/wordprocessingml/2006/main" w:abstractNumId="7">
+    <w:multiLevelType xmlns:w="http://schemas.openxmlformats.org/wordprocessingml/2006/main" w:val="hybridMultilevel"/>
+    <w:lvl xmlns:w="http://schemas.openxmlformats.org/wordprocessingml/2006/main" w:ilvl="0">
+      <w:start w:val="1"/>
+      <w:numFmt w:val="bullet"/>
+      <w:lvlText w:val="✓"/>
+      <w:lvlJc w:val="left"/>
+      <w:pPr>
+        <w:ind w:left="720" w:hanging="360"/>
+      </w:pPr>
+      <w:rPr>
+        <w:rFonts w:hint="default" w:ascii="Noto Sans Symbols" w:hAnsi="Noto Sans Symbols"/>
+      </w:rPr>
+    </w:lvl>
+    <w:lvl xmlns:w="http://schemas.openxmlformats.org/wordprocessingml/2006/main" w:ilvl="1">
+      <w:start w:val="1"/>
+      <w:numFmt w:val="bullet"/>
+      <w:lvlText w:val="o"/>
+      <w:lvlJc w:val="left"/>
+      <w:pPr>
+        <w:ind w:left="1440" w:hanging="360"/>
+      </w:pPr>
+      <w:rPr>
+        <w:rFonts w:hint="default" w:ascii="Courier New" w:hAnsi="Courier New"/>
+      </w:rPr>
+    </w:lvl>
+    <w:lvl xmlns:w="http://schemas.openxmlformats.org/wordprocessingml/2006/main" w:ilvl="2">
+      <w:start w:val="1"/>
+      <w:numFmt w:val="bullet"/>
+      <w:lvlText w:val=""/>
+      <w:lvlJc w:val="left"/>
+      <w:pPr>
+        <w:ind w:left="2160" w:hanging="360"/>
+      </w:pPr>
+      <w:rPr>
+        <w:rFonts w:hint="default" w:ascii="Wingdings" w:hAnsi="Wingdings"/>
+      </w:rPr>
+    </w:lvl>
+    <w:lvl xmlns:w="http://schemas.openxmlformats.org/wordprocessingml/2006/main" w:ilvl="3">
+      <w:start w:val="1"/>
+      <w:numFmt w:val="bullet"/>
+      <w:lvlText w:val=""/>
+      <w:lvlJc w:val="left"/>
+      <w:pPr>
+        <w:ind w:left="2880" w:hanging="360"/>
+      </w:pPr>
+      <w:rPr>
+        <w:rFonts w:hint="default" w:ascii="Symbol" w:hAnsi="Symbol"/>
+      </w:rPr>
+    </w:lvl>
+    <w:lvl xmlns:w="http://schemas.openxmlformats.org/wordprocessingml/2006/main" w:ilvl="4">
+      <w:start w:val="1"/>
+      <w:numFmt w:val="bullet"/>
+      <w:lvlText w:val="o"/>
+      <w:lvlJc w:val="left"/>
+      <w:pPr>
+        <w:ind w:left="3600" w:hanging="360"/>
+      </w:pPr>
+      <w:rPr>
+        <w:rFonts w:hint="default" w:ascii="Courier New" w:hAnsi="Courier New"/>
+      </w:rPr>
+    </w:lvl>
+    <w:lvl xmlns:w="http://schemas.openxmlformats.org/wordprocessingml/2006/main" w:ilvl="5">
+      <w:start w:val="1"/>
+      <w:numFmt w:val="bullet"/>
+      <w:lvlText w:val=""/>
+      <w:lvlJc w:val="left"/>
+      <w:pPr>
+        <w:ind w:left="4320" w:hanging="360"/>
+      </w:pPr>
+      <w:rPr>
+        <w:rFonts w:hint="default" w:ascii="Wingdings" w:hAnsi="Wingdings"/>
+      </w:rPr>
+    </w:lvl>
+    <w:lvl xmlns:w="http://schemas.openxmlformats.org/wordprocessingml/2006/main" w:ilvl="6">
+      <w:start w:val="1"/>
+      <w:numFmt w:val="bullet"/>
+      <w:lvlText w:val=""/>
+      <w:lvlJc w:val="left"/>
+      <w:pPr>
+        <w:ind w:left="5040" w:hanging="360"/>
+      </w:pPr>
+      <w:rPr>
+        <w:rFonts w:hint="default" w:ascii="Symbol" w:hAnsi="Symbol"/>
+      </w:rPr>
+    </w:lvl>
+    <w:lvl xmlns:w="http://schemas.openxmlformats.org/wordprocessingml/2006/main" w:ilvl="7">
+      <w:start w:val="1"/>
+      <w:numFmt w:val="bullet"/>
+      <w:lvlText w:val="o"/>
+      <w:lvlJc w:val="left"/>
+      <w:pPr>
+        <w:ind w:left="5760" w:hanging="360"/>
+      </w:pPr>
+      <w:rPr>
+        <w:rFonts w:hint="default" w:ascii="Courier New" w:hAnsi="Courier New"/>
+      </w:rPr>
+    </w:lvl>
+    <w:lvl xmlns:w="http://schemas.openxmlformats.org/wordprocessingml/2006/main" w:ilvl="8">
+      <w:start w:val="1"/>
+      <w:numFmt w:val="bullet"/>
+      <w:lvlText w:val=""/>
+      <w:lvlJc w:val="left"/>
+      <w:pPr>
+        <w:ind w:left="6480" w:hanging="360"/>
+      </w:pPr>
+      <w:rPr>
+        <w:rFonts w:hint="default" w:ascii="Wingdings" w:hAnsi="Wingdings"/>
+      </w:rPr>
+    </w:lvl>
+  </w:abstractNum>
+  <w:abstractNum xmlns:w="http://schemas.openxmlformats.org/wordprocessingml/2006/main" w:abstractNumId="6">
+    <w:multiLevelType xmlns:w="http://schemas.openxmlformats.org/wordprocessingml/2006/main" w:val="hybridMultilevel"/>
+    <w:lvl xmlns:w="http://schemas.openxmlformats.org/wordprocessingml/2006/main" w:ilvl="0">
+      <w:start w:val="1"/>
+      <w:numFmt w:val="bullet"/>
+      <w:lvlText w:val="✓"/>
+      <w:lvlJc w:val="left"/>
+      <w:pPr>
+        <w:ind w:left="720" w:hanging="360"/>
+      </w:pPr>
+      <w:rPr>
+        <w:rFonts w:hint="default" w:ascii="Noto Sans Symbols" w:hAnsi="Noto Sans Symbols"/>
+      </w:rPr>
+    </w:lvl>
+    <w:lvl xmlns:w="http://schemas.openxmlformats.org/wordprocessingml/2006/main" w:ilvl="1">
+      <w:start w:val="1"/>
+      <w:numFmt w:val="bullet"/>
+      <w:lvlText w:val="o"/>
+      <w:lvlJc w:val="left"/>
+      <w:pPr>
+        <w:ind w:left="1440" w:hanging="360"/>
+      </w:pPr>
+      <w:rPr>
+        <w:rFonts w:hint="default" w:ascii="Courier New" w:hAnsi="Courier New"/>
+      </w:rPr>
+    </w:lvl>
+    <w:lvl xmlns:w="http://schemas.openxmlformats.org/wordprocessingml/2006/main" w:ilvl="2">
+      <w:start w:val="1"/>
+      <w:numFmt w:val="bullet"/>
+      <w:lvlText w:val=""/>
+      <w:lvlJc w:val="left"/>
+      <w:pPr>
+        <w:ind w:left="2160" w:hanging="360"/>
+      </w:pPr>
+      <w:rPr>
+        <w:rFonts w:hint="default" w:ascii="Wingdings" w:hAnsi="Wingdings"/>
+      </w:rPr>
+    </w:lvl>
+    <w:lvl xmlns:w="http://schemas.openxmlformats.org/wordprocessingml/2006/main" w:ilvl="3">
+      <w:start w:val="1"/>
+      <w:numFmt w:val="bullet"/>
+      <w:lvlText w:val=""/>
+      <w:lvlJc w:val="left"/>
+      <w:pPr>
+        <w:ind w:left="2880" w:hanging="360"/>
+      </w:pPr>
+      <w:rPr>
+        <w:rFonts w:hint="default" w:ascii="Symbol" w:hAnsi="Symbol"/>
+      </w:rPr>
+    </w:lvl>
+    <w:lvl xmlns:w="http://schemas.openxmlformats.org/wordprocessingml/2006/main" w:ilvl="4">
+      <w:start w:val="1"/>
+      <w:numFmt w:val="bullet"/>
+      <w:lvlText w:val="o"/>
+      <w:lvlJc w:val="left"/>
+      <w:pPr>
+        <w:ind w:left="3600" w:hanging="360"/>
+      </w:pPr>
+      <w:rPr>
+        <w:rFonts w:hint="default" w:ascii="Courier New" w:hAnsi="Courier New"/>
+      </w:rPr>
+    </w:lvl>
+    <w:lvl xmlns:w="http://schemas.openxmlformats.org/wordprocessingml/2006/main" w:ilvl="5">
+      <w:start w:val="1"/>
+      <w:numFmt w:val="bullet"/>
+      <w:lvlText w:val=""/>
+      <w:lvlJc w:val="left"/>
+      <w:pPr>
+        <w:ind w:left="4320" w:hanging="360"/>
+      </w:pPr>
+      <w:rPr>
+        <w:rFonts w:hint="default" w:ascii="Wingdings" w:hAnsi="Wingdings"/>
+      </w:rPr>
+    </w:lvl>
+    <w:lvl xmlns:w="http://schemas.openxmlformats.org/wordprocessingml/2006/main" w:ilvl="6">
+      <w:start w:val="1"/>
+      <w:numFmt w:val="bullet"/>
+      <w:lvlText w:val=""/>
+      <w:lvlJc w:val="left"/>
+      <w:pPr>
+        <w:ind w:left="5040" w:hanging="360"/>
+      </w:pPr>
+      <w:rPr>
+        <w:rFonts w:hint="default" w:ascii="Symbol" w:hAnsi="Symbol"/>
+      </w:rPr>
+    </w:lvl>
+    <w:lvl xmlns:w="http://schemas.openxmlformats.org/wordprocessingml/2006/main" w:ilvl="7">
+      <w:start w:val="1"/>
+      <w:numFmt w:val="bullet"/>
+      <w:lvlText w:val="o"/>
+      <w:lvlJc w:val="left"/>
+      <w:pPr>
+        <w:ind w:left="5760" w:hanging="360"/>
+      </w:pPr>
+      <w:rPr>
+        <w:rFonts w:hint="default" w:ascii="Courier New" w:hAnsi="Courier New"/>
+      </w:rPr>
+    </w:lvl>
+    <w:lvl xmlns:w="http://schemas.openxmlformats.org/wordprocessingml/2006/main" w:ilvl="8">
+      <w:start w:val="1"/>
+      <w:numFmt w:val="bullet"/>
+      <w:lvlText w:val=""/>
+      <w:lvlJc w:val="left"/>
+      <w:pPr>
+        <w:ind w:left="6480" w:hanging="360"/>
+      </w:pPr>
+      <w:rPr>
+        <w:rFonts w:hint="default" w:ascii="Wingdings" w:hAnsi="Wingdings"/>
+      </w:rPr>
+    </w:lvl>
+  </w:abstractNum>
   <w:abstractNum w:abstractNumId="0" w15:restartNumberingAfterBreak="0">
     <w:nsid w:val="19BF6B9B"/>
     <w:multiLevelType w:val="multilevel"/>
@@ -3235,6 +4238,36 @@
       </w:rPr>
     </w:lvl>
   </w:abstractNum>
+  <w:num w:numId="16">
+    <w:abstractNumId w:val="15"/>
+  </w:num>
+  <w:num w:numId="15">
+    <w:abstractNumId w:val="14"/>
+  </w:num>
+  <w:num w:numId="14">
+    <w:abstractNumId w:val="13"/>
+  </w:num>
+  <w:num w:numId="13">
+    <w:abstractNumId w:val="12"/>
+  </w:num>
+  <w:num w:numId="12">
+    <w:abstractNumId w:val="11"/>
+  </w:num>
+  <w:num w:numId="11">
+    <w:abstractNumId w:val="10"/>
+  </w:num>
+  <w:num w:numId="10">
+    <w:abstractNumId w:val="9"/>
+  </w:num>
+  <w:num w:numId="9">
+    <w:abstractNumId w:val="8"/>
+  </w:num>
+  <w:num w:numId="8">
+    <w:abstractNumId w:val="7"/>
+  </w:num>
+  <w:num w:numId="7">
+    <w:abstractNumId w:val="6"/>
+  </w:num>
   <w:num w:numId="1">
     <w:abstractNumId w:val="5"/>
   </w:num>
@@ -3862,6 +4895,52 @@
     <w:uiPriority w:val="99"/>
     <w:rsid w:val="00461353"/>
   </w:style>
+  <w:style xmlns:w="http://schemas.openxmlformats.org/wordprocessingml/2006/main" w:type="table" w:styleId="TableGrid">
+    <w:name xmlns:w="http://schemas.openxmlformats.org/wordprocessingml/2006/main" w:val="Table Grid"/>
+    <w:basedOn xmlns:w="http://schemas.openxmlformats.org/wordprocessingml/2006/main" w:val="TableNormal"/>
+    <w:uiPriority xmlns:w="http://schemas.openxmlformats.org/wordprocessingml/2006/main" w:val="59"/>
+    <w:rsid xmlns:w="http://schemas.openxmlformats.org/wordprocessingml/2006/main" w:val="00FB4123"/>
+    <w:pPr xmlns:w="http://schemas.openxmlformats.org/wordprocessingml/2006/main">
+      <w:spacing w:after="0" w:line="240" w:lineRule="auto"/>
+    </w:pPr>
+    <w:tblPr xmlns:w="http://schemas.openxmlformats.org/wordprocessingml/2006/main">
+      <w:tblInd w:w="0" w:type="dxa"/>
+      <w:tblBorders>
+        <w:top w:val="single" w:color="000000" w:themeColor="text1" w:sz="4" w:space="0"/>
+        <w:left w:val="single" w:color="000000" w:themeColor="text1" w:sz="4" w:space="0"/>
+        <w:bottom w:val="single" w:color="000000" w:themeColor="text1" w:sz="4" w:space="0"/>
+        <w:right w:val="single" w:color="000000" w:themeColor="text1" w:sz="4" w:space="0"/>
+        <w:insideH w:val="single" w:color="000000" w:themeColor="text1" w:sz="4" w:space="0"/>
+        <w:insideV w:val="single" w:color="000000" w:themeColor="text1" w:sz="4" w:space="0"/>
+      </w:tblBorders>
+      <w:tblCellMar>
+        <w:top w:w="0" w:type="dxa"/>
+        <w:left w:w="108" w:type="dxa"/>
+        <w:bottom w:w="0" w:type="dxa"/>
+        <w:right w:w="108" w:type="dxa"/>
+      </w:tblCellMar>
+    </w:tblPr>
+  </w:style>
+  <w:style xmlns:w14="http://schemas.microsoft.com/office/word/2010/wordml" xmlns:mc="http://schemas.openxmlformats.org/markup-compatibility/2006" xmlns:w="http://schemas.openxmlformats.org/wordprocessingml/2006/main" w:type="character" w:styleId="Hyperlink" mc:Ignorable="w14">
+    <w:name xmlns:w="http://schemas.openxmlformats.org/wordprocessingml/2006/main" w:val="Hyperlink"/>
+    <w:basedOn xmlns:w="http://schemas.openxmlformats.org/wordprocessingml/2006/main" w:val="DefaultParagraphFont"/>
+    <w:uiPriority xmlns:w="http://schemas.openxmlformats.org/wordprocessingml/2006/main" w:val="99"/>
+    <w:unhideWhenUsed xmlns:w="http://schemas.openxmlformats.org/wordprocessingml/2006/main"/>
+    <w:rPr xmlns:w="http://schemas.openxmlformats.org/wordprocessingml/2006/main">
+      <w:color w:val="0563C1" w:themeColor="hyperlink"/>
+      <w:u w:val="single"/>
+    </w:rPr>
+  </w:style>
+  <w:style xmlns:w14="http://schemas.microsoft.com/office/word/2010/wordml" xmlns:mc="http://schemas.openxmlformats.org/markup-compatibility/2006" xmlns:w="http://schemas.openxmlformats.org/wordprocessingml/2006/main" w:type="paragraph" w:styleId="ListParagraph" mc:Ignorable="w14">
+    <w:name xmlns:w="http://schemas.openxmlformats.org/wordprocessingml/2006/main" w:val="List Paragraph"/>
+    <w:basedOn xmlns:w="http://schemas.openxmlformats.org/wordprocessingml/2006/main" w:val="Normal"/>
+    <w:uiPriority xmlns:w="http://schemas.openxmlformats.org/wordprocessingml/2006/main" w:val="34"/>
+    <w:qFormat xmlns:w="http://schemas.openxmlformats.org/wordprocessingml/2006/main"/>
+    <w:pPr xmlns:w="http://schemas.openxmlformats.org/wordprocessingml/2006/main">
+      <w:ind xmlns:w="http://schemas.openxmlformats.org/wordprocessingml/2006/main" w:left="720"/>
+      <w:contextualSpacing xmlns:w="http://schemas.openxmlformats.org/wordprocessingml/2006/main"/>
+    </w:pPr>
+  </w:style>
 </w:styles>
 </file>
 
